--- a/fuentes/contenidos/grado08/guion05/CN_08_05_CO_REC80.docx
+++ b/fuentes/contenidos/grado08/guion05/CN_08_05_CO_REC80.docx
@@ -1,6 +1,6 @@
 
 <file path=word/document.xml><?xml version="1.0" encoding="utf-8"?>
-<w:document xmlns:wpc="http://schemas.microsoft.com/office/word/2010/wordprocessingCanvas" xmlns:mc="http://schemas.openxmlformats.org/markup-compatibility/2006" xmlns:o="urn:schemas-microsoft-com:office:office" xmlns:r="http://schemas.openxmlformats.org/officeDocument/2006/relationships" xmlns:m="http://schemas.openxmlformats.org/officeDocument/2006/math" xmlns:v="urn:schemas-microsoft-com:vml" xmlns:wp14="http://schemas.microsoft.com/office/word/2010/wordprocessingDrawing" xmlns:wp="http://schemas.openxmlformats.org/drawingml/2006/wordprocessingDrawing" xmlns:w10="urn:schemas-microsoft-com:office:word" xmlns:w="http://schemas.openxmlformats.org/wordprocessingml/2006/main" xmlns:w14="http://schemas.microsoft.com/office/word/2010/wordml" xmlns:wpg="http://schemas.microsoft.com/office/word/2010/wordprocessingGroup" xmlns:wpi="http://schemas.microsoft.com/office/word/2010/wordprocessingInk" xmlns:wne="http://schemas.microsoft.com/office/word/2006/wordml" xmlns:wps="http://schemas.microsoft.com/office/word/2010/wordprocessingShape" mc:Ignorable="w14 wp14">
+<w:document xmlns:wpc="http://schemas.microsoft.com/office/word/2010/wordprocessingCanvas" xmlns:mc="http://schemas.openxmlformats.org/markup-compatibility/2006" xmlns:o="urn:schemas-microsoft-com:office:office" xmlns:r="http://schemas.openxmlformats.org/officeDocument/2006/relationships" xmlns:m="http://schemas.openxmlformats.org/officeDocument/2006/math" xmlns:v="urn:schemas-microsoft-com:vml" xmlns:wp14="http://schemas.microsoft.com/office/word/2010/wordprocessingDrawing" xmlns:wp="http://schemas.openxmlformats.org/drawingml/2006/wordprocessingDrawing" xmlns:w10="urn:schemas-microsoft-com:office:word" xmlns:w="http://schemas.openxmlformats.org/wordprocessingml/2006/main" xmlns:w14="http://schemas.microsoft.com/office/word/2010/wordml" xmlns:w15="http://schemas.microsoft.com/office/word/2012/wordml" xmlns:wpg="http://schemas.microsoft.com/office/word/2010/wordprocessingGroup" xmlns:wpi="http://schemas.microsoft.com/office/word/2010/wordprocessingInk" xmlns:wne="http://schemas.microsoft.com/office/word/2006/wordml" xmlns:wps="http://schemas.microsoft.com/office/word/2010/wordprocessingShape" mc:Ignorable="w14 w15 wp14">
   <w:body>
     <w:p>
       <w:pPr>
@@ -3858,25 +3858,6 @@
           <w:szCs w:val="18"/>
           <w:lang w:val="es-ES_tradnl"/>
         </w:rPr>
-        <w:t>Folículo ovárico</w:t>
-      </w:r>
-    </w:p>
-    <w:p>
-      <w:pPr>
-        <w:rPr>
-          <w:rFonts w:ascii="Arial" w:hAnsi="Arial" w:cs="Arial"/>
-          <w:sz w:val="18"/>
-          <w:szCs w:val="18"/>
-          <w:lang w:val="es-ES_tradnl"/>
-        </w:rPr>
-      </w:pPr>
-      <w:r>
-        <w:rPr>
-          <w:rFonts w:ascii="Arial" w:hAnsi="Arial" w:cs="Arial"/>
-          <w:sz w:val="18"/>
-          <w:szCs w:val="18"/>
-          <w:lang w:val="es-ES_tradnl"/>
-        </w:rPr>
         <w:t>Mamas</w:t>
       </w:r>
     </w:p>
@@ -3889,6 +3870,8 @@
           <w:lang w:val="es-ES_tradnl"/>
         </w:rPr>
       </w:pPr>
+      <w:bookmarkStart w:id="0" w:name="_GoBack"/>
+      <w:bookmarkEnd w:id="0"/>
       <w:r>
         <w:rPr>
           <w:rFonts w:ascii="Arial" w:hAnsi="Arial" w:cs="Arial"/>
@@ -3908,15 +3891,6 @@
           <w:lang w:val="es-ES_tradnl"/>
         </w:rPr>
       </w:pPr>
-      <w:r>
-        <w:rPr>
-          <w:rFonts w:ascii="Arial" w:hAnsi="Arial" w:cs="Arial"/>
-          <w:sz w:val="18"/>
-          <w:szCs w:val="18"/>
-          <w:lang w:val="es-ES_tradnl"/>
-        </w:rPr>
-        <w:t>Implantación</w:t>
-      </w:r>
     </w:p>
     <w:p>
       <w:pPr>
@@ -4349,8 +4323,6 @@
           <w:lang w:val="es-ES_tradnl"/>
         </w:rPr>
       </w:pPr>
-      <w:bookmarkStart w:id="0" w:name="_GoBack"/>
-      <w:bookmarkEnd w:id="0"/>
     </w:p>
     <w:sectPr>
       <w:pgSz w:w="11900" w:h="16840"/>
@@ -4363,7 +4335,7 @@
 </file>
 
 <file path=word/styles.xml><?xml version="1.0" encoding="utf-8"?>
-<w:styles xmlns:mc="http://schemas.openxmlformats.org/markup-compatibility/2006" xmlns:r="http://schemas.openxmlformats.org/officeDocument/2006/relationships" xmlns:w="http://schemas.openxmlformats.org/wordprocessingml/2006/main" xmlns:w14="http://schemas.microsoft.com/office/word/2010/wordml" mc:Ignorable="w14">
+<w:styles xmlns:mc="http://schemas.openxmlformats.org/markup-compatibility/2006" xmlns:r="http://schemas.openxmlformats.org/officeDocument/2006/relationships" xmlns:w="http://schemas.openxmlformats.org/wordprocessingml/2006/main" xmlns:w14="http://schemas.microsoft.com/office/word/2010/wordml" xmlns:w15="http://schemas.microsoft.com/office/word/2012/wordml" mc:Ignorable="w14 w15">
   <w:docDefaults>
     <w:rPrDefault>
       <w:rPr>
@@ -4375,364 +4347,378 @@
     </w:rPrDefault>
     <w:pPrDefault/>
   </w:docDefaults>
-  <w:latentStyles w:defLockedState="0" w:defUIPriority="99" w:defSemiHidden="1" w:defUnhideWhenUsed="1" w:defQFormat="0" w:count="267">
-    <w:lsdException w:name="Normal" w:semiHidden="0" w:uiPriority="0" w:unhideWhenUsed="0" w:qFormat="1"/>
-    <w:lsdException w:name="heading 1" w:semiHidden="0" w:uiPriority="9" w:unhideWhenUsed="0" w:qFormat="1"/>
-    <w:lsdException w:name="heading 2" w:uiPriority="9" w:qFormat="1"/>
-    <w:lsdException w:name="heading 3" w:uiPriority="9" w:qFormat="1"/>
-    <w:lsdException w:name="heading 4" w:uiPriority="9" w:qFormat="1"/>
-    <w:lsdException w:name="heading 5" w:uiPriority="9" w:qFormat="1"/>
-    <w:lsdException w:name="heading 6" w:uiPriority="9" w:qFormat="1"/>
-    <w:lsdException w:name="heading 7" w:uiPriority="9" w:qFormat="1"/>
-    <w:lsdException w:name="heading 8" w:uiPriority="9" w:qFormat="1"/>
-    <w:lsdException w:name="heading 9" w:uiPriority="9" w:qFormat="1"/>
-    <w:lsdException w:name="toc 1" w:uiPriority="39"/>
-    <w:lsdException w:name="toc 2" w:uiPriority="39"/>
-    <w:lsdException w:name="toc 3" w:uiPriority="39"/>
-    <w:lsdException w:name="toc 4" w:uiPriority="39"/>
-    <w:lsdException w:name="toc 5" w:uiPriority="39"/>
-    <w:lsdException w:name="toc 6" w:uiPriority="39"/>
-    <w:lsdException w:name="toc 7" w:uiPriority="39"/>
-    <w:lsdException w:name="toc 8" w:uiPriority="39"/>
-    <w:lsdException w:name="toc 9" w:uiPriority="39"/>
-    <w:lsdException w:name="caption" w:uiPriority="35" w:qFormat="1"/>
-    <w:lsdException w:name="Title" w:semiHidden="0" w:uiPriority="10" w:unhideWhenUsed="0" w:qFormat="1"/>
-    <w:lsdException w:name="Default Paragraph Font" w:uiPriority="1"/>
-    <w:lsdException w:name="Subtitle" w:semiHidden="0" w:uiPriority="11" w:unhideWhenUsed="0" w:qFormat="1"/>
-    <w:lsdException w:name="Strong" w:semiHidden="0" w:uiPriority="22" w:unhideWhenUsed="0" w:qFormat="1"/>
-    <w:lsdException w:name="Emphasis" w:semiHidden="0" w:uiPriority="20" w:unhideWhenUsed="0" w:qFormat="1"/>
-    <w:lsdException w:name="Table Grid" w:semiHidden="0" w:uiPriority="59" w:unhideWhenUsed="0"/>
-    <w:lsdException w:name="Placeholder Text" w:unhideWhenUsed="0"/>
-    <w:lsdException w:name="No Spacing" w:semiHidden="0" w:uiPriority="1" w:unhideWhenUsed="0" w:qFormat="1"/>
-    <w:lsdException w:name="Light Shading" w:semiHidden="0" w:uiPriority="60" w:unhideWhenUsed="0"/>
-    <w:lsdException w:name="Light List" w:semiHidden="0" w:uiPriority="61" w:unhideWhenUsed="0"/>
-    <w:lsdException w:name="Light Grid" w:semiHidden="0" w:uiPriority="62" w:unhideWhenUsed="0"/>
-    <w:lsdException w:name="Medium Shading 1" w:semiHidden="0" w:uiPriority="63" w:unhideWhenUsed="0"/>
-    <w:lsdException w:name="Medium Shading 2" w:semiHidden="0" w:uiPriority="64" w:unhideWhenUsed="0"/>
-    <w:lsdException w:name="Medium List 1" w:semiHidden="0" w:uiPriority="65" w:unhideWhenUsed="0"/>
-    <w:lsdException w:name="Medium List 2" w:semiHidden="0" w:uiPriority="66" w:unhideWhenUsed="0"/>
-    <w:lsdException w:name="Medium Grid 1" w:semiHidden="0" w:uiPriority="67" w:unhideWhenUsed="0"/>
-    <w:lsdException w:name="Medium Grid 2" w:semiHidden="0" w:uiPriority="68" w:unhideWhenUsed="0"/>
-    <w:lsdException w:name="Medium Grid 3" w:semiHidden="0" w:uiPriority="69" w:unhideWhenUsed="0"/>
-    <w:lsdException w:name="Dark List" w:semiHidden="0" w:uiPriority="70" w:unhideWhenUsed="0"/>
-    <w:lsdException w:name="Colorful Shading" w:semiHidden="0" w:uiPriority="71" w:unhideWhenUsed="0"/>
-    <w:lsdException w:name="Colorful List" w:semiHidden="0" w:uiPriority="72" w:unhideWhenUsed="0"/>
-    <w:lsdException w:name="Colorful Grid" w:semiHidden="0" w:uiPriority="73" w:unhideWhenUsed="0"/>
-    <w:lsdException w:name="Light Shading Accent 1" w:semiHidden="0" w:uiPriority="60" w:unhideWhenUsed="0"/>
-    <w:lsdException w:name="Light List Accent 1" w:semiHidden="0" w:uiPriority="61" w:unhideWhenUsed="0"/>
-    <w:lsdException w:name="Light Grid Accent 1" w:semiHidden="0" w:uiPriority="62" w:unhideWhenUsed="0"/>
-    <w:lsdException w:name="Medium Shading 1 Accent 1" w:semiHidden="0" w:uiPriority="63" w:unhideWhenUsed="0"/>
-    <w:lsdException w:name="Medium Shading 2 Accent 1" w:semiHidden="0" w:uiPriority="64" w:unhideWhenUsed="0"/>
-    <w:lsdException w:name="Medium List 1 Accent 1" w:semiHidden="0" w:uiPriority="65" w:unhideWhenUsed="0"/>
-    <w:lsdException w:name="Revision" w:unhideWhenUsed="0"/>
-    <w:lsdException w:name="List Paragraph" w:semiHidden="0" w:uiPriority="34" w:unhideWhenUsed="0" w:qFormat="1"/>
-    <w:lsdException w:name="Quote" w:semiHidden="0" w:uiPriority="29" w:unhideWhenUsed="0" w:qFormat="1"/>
-    <w:lsdException w:name="Intense Quote" w:semiHidden="0" w:uiPriority="30" w:unhideWhenUsed="0" w:qFormat="1"/>
-    <w:lsdException w:name="Medium List 2 Accent 1" w:semiHidden="0" w:uiPriority="66" w:unhideWhenUsed="0"/>
-    <w:lsdException w:name="Medium Grid 1 Accent 1" w:semiHidden="0" w:uiPriority="67" w:unhideWhenUsed="0"/>
-    <w:lsdException w:name="Medium Grid 2 Accent 1" w:semiHidden="0" w:uiPriority="68" w:unhideWhenUsed="0"/>
-    <w:lsdException w:name="Medium Grid 3 Accent 1" w:semiHidden="0" w:uiPriority="69" w:unhideWhenUsed="0"/>
-    <w:lsdException w:name="Dark List Accent 1" w:semiHidden="0" w:uiPriority="70" w:unhideWhenUsed="0"/>
-    <w:lsdException w:name="Colorful Shading Accent 1" w:semiHidden="0" w:uiPriority="71" w:unhideWhenUsed="0"/>
-    <w:lsdException w:name="Colorful List Accent 1" w:semiHidden="0" w:uiPriority="72" w:unhideWhenUsed="0"/>
-    <w:lsdException w:name="Colorful Grid Accent 1" w:semiHidden="0" w:uiPriority="73" w:unhideWhenUsed="0"/>
-    <w:lsdException w:name="Light Shading Accent 2" w:semiHidden="0" w:uiPriority="60" w:unhideWhenUsed="0"/>
-    <w:lsdException w:name="Light List Accent 2" w:semiHidden="0" w:uiPriority="61" w:unhideWhenUsed="0"/>
-    <w:lsdException w:name="Light Grid Accent 2" w:semiHidden="0" w:uiPriority="62" w:unhideWhenUsed="0"/>
-    <w:lsdException w:name="Medium Shading 1 Accent 2" w:semiHidden="0" w:uiPriority="63" w:unhideWhenUsed="0"/>
-    <w:lsdException w:name="Medium Shading 2 Accent 2" w:semiHidden="0" w:uiPriority="64" w:unhideWhenUsed="0"/>
-    <w:lsdException w:name="Medium List 1 Accent 2" w:semiHidden="0" w:uiPriority="65" w:unhideWhenUsed="0"/>
-    <w:lsdException w:name="Medium List 2 Accent 2" w:semiHidden="0" w:uiPriority="66" w:unhideWhenUsed="0"/>
-    <w:lsdException w:name="Medium Grid 1 Accent 2" w:semiHidden="0" w:uiPriority="67" w:unhideWhenUsed="0"/>
-    <w:lsdException w:name="Medium Grid 2 Accent 2" w:semiHidden="0" w:uiPriority="68" w:unhideWhenUsed="0"/>
-    <w:lsdException w:name="Medium Grid 3 Accent 2" w:semiHidden="0" w:uiPriority="69" w:unhideWhenUsed="0"/>
-    <w:lsdException w:name="Dark List Accent 2" w:semiHidden="0" w:uiPriority="70" w:unhideWhenUsed="0"/>
-    <w:lsdException w:name="Colorful Shading Accent 2" w:semiHidden="0" w:uiPriority="71" w:unhideWhenUsed="0"/>
-    <w:lsdException w:name="Colorful List Accent 2" w:semiHidden="0" w:uiPriority="72" w:unhideWhenUsed="0"/>
-    <w:lsdException w:name="Colorful Grid Accent 2" w:semiHidden="0" w:uiPriority="73" w:unhideWhenUsed="0"/>
-    <w:lsdException w:name="Light Shading Accent 3" w:semiHidden="0" w:uiPriority="60" w:unhideWhenUsed="0"/>
-    <w:lsdException w:name="Light List Accent 3" w:semiHidden="0" w:uiPriority="61" w:unhideWhenUsed="0"/>
-    <w:lsdException w:name="Light Grid Accent 3" w:semiHidden="0" w:uiPriority="62" w:unhideWhenUsed="0"/>
-    <w:lsdException w:name="Medium Shading 1 Accent 3" w:semiHidden="0" w:uiPriority="63" w:unhideWhenUsed="0"/>
-    <w:lsdException w:name="Medium Shading 2 Accent 3" w:semiHidden="0" w:uiPriority="64" w:unhideWhenUsed="0"/>
-    <w:lsdException w:name="Medium List 1 Accent 3" w:semiHidden="0" w:uiPriority="65" w:unhideWhenUsed="0"/>
-    <w:lsdException w:name="Medium List 2 Accent 3" w:semiHidden="0" w:uiPriority="66" w:unhideWhenUsed="0"/>
-    <w:lsdException w:name="Medium Grid 1 Accent 3" w:semiHidden="0" w:uiPriority="67" w:unhideWhenUsed="0"/>
-    <w:lsdException w:name="Medium Grid 2 Accent 3" w:semiHidden="0" w:uiPriority="68" w:unhideWhenUsed="0"/>
-    <w:lsdException w:name="Medium Grid 3 Accent 3" w:semiHidden="0" w:uiPriority="69" w:unhideWhenUsed="0"/>
-    <w:lsdException w:name="Dark List Accent 3" w:semiHidden="0" w:uiPriority="70" w:unhideWhenUsed="0"/>
-    <w:lsdException w:name="Colorful Shading Accent 3" w:semiHidden="0" w:uiPriority="71" w:unhideWhenUsed="0"/>
-    <w:lsdException w:name="Colorful List Accent 3" w:semiHidden="0" w:uiPriority="72" w:unhideWhenUsed="0"/>
-    <w:lsdException w:name="Colorful Grid Accent 3" w:semiHidden="0" w:uiPriority="73" w:unhideWhenUsed="0"/>
-    <w:lsdException w:name="Light Shading Accent 4" w:semiHidden="0" w:uiPriority="60" w:unhideWhenUsed="0"/>
-    <w:lsdException w:name="Light List Accent 4" w:semiHidden="0" w:uiPriority="61" w:unhideWhenUsed="0"/>
-    <w:lsdException w:name="Light Grid Accent 4" w:semiHidden="0" w:uiPriority="62" w:unhideWhenUsed="0"/>
-    <w:lsdException w:name="Medium Shading 1 Accent 4" w:semiHidden="0" w:uiPriority="63" w:unhideWhenUsed="0"/>
-    <w:lsdException w:name="Medium Shading 2 Accent 4" w:semiHidden="0" w:uiPriority="64" w:unhideWhenUsed="0"/>
-    <w:lsdException w:name="Medium List 1 Accent 4" w:semiHidden="0" w:uiPriority="65" w:unhideWhenUsed="0"/>
-    <w:lsdException w:name="Medium List 2 Accent 4" w:semiHidden="0" w:uiPriority="66" w:unhideWhenUsed="0"/>
-    <w:lsdException w:name="Medium Grid 1 Accent 4" w:semiHidden="0" w:uiPriority="67" w:unhideWhenUsed="0"/>
-    <w:lsdException w:name="Medium Grid 2 Accent 4" w:semiHidden="0" w:uiPriority="68" w:unhideWhenUsed="0"/>
-    <w:lsdException w:name="Medium Grid 3 Accent 4" w:semiHidden="0" w:uiPriority="69" w:unhideWhenUsed="0"/>
-    <w:lsdException w:name="Dark List Accent 4" w:semiHidden="0" w:uiPriority="70" w:unhideWhenUsed="0"/>
-    <w:lsdException w:name="Colorful Shading Accent 4" w:semiHidden="0" w:uiPriority="71" w:unhideWhenUsed="0"/>
-    <w:lsdException w:name="Colorful List Accent 4" w:semiHidden="0" w:uiPriority="72" w:unhideWhenUsed="0"/>
-    <w:lsdException w:name="Colorful Grid Accent 4" w:semiHidden="0" w:uiPriority="73" w:unhideWhenUsed="0"/>
-    <w:lsdException w:name="Light Shading Accent 5" w:semiHidden="0" w:uiPriority="60" w:unhideWhenUsed="0"/>
-    <w:lsdException w:name="Light List Accent 5" w:semiHidden="0" w:uiPriority="61" w:unhideWhenUsed="0"/>
-    <w:lsdException w:name="Light Grid Accent 5" w:semiHidden="0" w:uiPriority="62" w:unhideWhenUsed="0"/>
-    <w:lsdException w:name="Medium Shading 1 Accent 5" w:semiHidden="0" w:uiPriority="63" w:unhideWhenUsed="0"/>
-    <w:lsdException w:name="Medium Shading 2 Accent 5" w:semiHidden="0" w:uiPriority="64" w:unhideWhenUsed="0"/>
-    <w:lsdException w:name="Medium List 1 Accent 5" w:semiHidden="0" w:uiPriority="65" w:unhideWhenUsed="0"/>
-    <w:lsdException w:name="Medium List 2 Accent 5" w:semiHidden="0" w:uiPriority="66" w:unhideWhenUsed="0"/>
-    <w:lsdException w:name="Medium Grid 1 Accent 5" w:semiHidden="0" w:uiPriority="67" w:unhideWhenUsed="0"/>
-    <w:lsdException w:name="Medium Grid 2 Accent 5" w:semiHidden="0" w:uiPriority="68" w:unhideWhenUsed="0"/>
-    <w:lsdException w:name="Medium Grid 3 Accent 5" w:semiHidden="0" w:uiPriority="69" w:unhideWhenUsed="0"/>
-    <w:lsdException w:name="Dark List Accent 5" w:semiHidden="0" w:uiPriority="70" w:unhideWhenUsed="0"/>
-    <w:lsdException w:name="Colorful Shading Accent 5" w:semiHidden="0" w:uiPriority="71" w:unhideWhenUsed="0"/>
-    <w:lsdException w:name="Colorful List Accent 5" w:semiHidden="0" w:uiPriority="72" w:unhideWhenUsed="0"/>
-    <w:lsdException w:name="Colorful Grid Accent 5" w:semiHidden="0" w:uiPriority="73" w:unhideWhenUsed="0"/>
-    <w:lsdException w:name="Light Shading Accent 6" w:semiHidden="0" w:uiPriority="60" w:unhideWhenUsed="0"/>
-    <w:lsdException w:name="Light List Accent 6" w:semiHidden="0" w:uiPriority="61" w:unhideWhenUsed="0"/>
-    <w:lsdException w:name="Light Grid Accent 6" w:semiHidden="0" w:uiPriority="62" w:unhideWhenUsed="0"/>
-    <w:lsdException w:name="Medium Shading 1 Accent 6" w:semiHidden="0" w:uiPriority="63" w:unhideWhenUsed="0"/>
-    <w:lsdException w:name="Medium Shading 2 Accent 6" w:semiHidden="0" w:uiPriority="64" w:unhideWhenUsed="0"/>
-    <w:lsdException w:name="Medium List 1 Accent 6" w:semiHidden="0" w:uiPriority="65" w:unhideWhenUsed="0"/>
-    <w:lsdException w:name="Medium List 2 Accent 6" w:semiHidden="0" w:uiPriority="66" w:unhideWhenUsed="0"/>
-    <w:lsdException w:name="Medium Grid 1 Accent 6" w:semiHidden="0" w:uiPriority="67" w:unhideWhenUsed="0"/>
-    <w:lsdException w:name="Medium Grid 2 Accent 6" w:semiHidden="0" w:uiPriority="68" w:unhideWhenUsed="0"/>
-    <w:lsdException w:name="Medium Grid 3 Accent 6" w:semiHidden="0" w:uiPriority="69" w:unhideWhenUsed="0"/>
-    <w:lsdException w:name="Dark List Accent 6" w:semiHidden="0" w:uiPriority="70" w:unhideWhenUsed="0"/>
-    <w:lsdException w:name="Colorful Shading Accent 6" w:semiHidden="0" w:uiPriority="71" w:unhideWhenUsed="0"/>
-    <w:lsdException w:name="Colorful List Accent 6" w:semiHidden="0" w:uiPriority="72" w:unhideWhenUsed="0"/>
-    <w:lsdException w:name="Colorful Grid Accent 6" w:semiHidden="0" w:uiPriority="73" w:unhideWhenUsed="0"/>
-    <w:lsdException w:name="Subtle Emphasis" w:semiHidden="0" w:uiPriority="19" w:unhideWhenUsed="0" w:qFormat="1"/>
-    <w:lsdException w:name="Intense Emphasis" w:semiHidden="0" w:uiPriority="21" w:unhideWhenUsed="0" w:qFormat="1"/>
-    <w:lsdException w:name="Subtle Reference" w:semiHidden="0" w:uiPriority="31" w:unhideWhenUsed="0" w:qFormat="1"/>
-    <w:lsdException w:name="Intense Reference" w:semiHidden="0" w:uiPriority="32" w:unhideWhenUsed="0" w:qFormat="1"/>
-    <w:lsdException w:name="Book Title" w:semiHidden="0" w:uiPriority="33" w:unhideWhenUsed="0" w:qFormat="1"/>
-    <w:lsdException w:name="Bibliography" w:uiPriority="37"/>
-    <w:lsdException w:name="TOC Heading" w:uiPriority="39" w:qFormat="1"/>
-  </w:latentStyles>
-  <w:style w:type="paragraph" w:default="1" w:styleId="Normal">
-    <w:name w:val="Normal"/>
-    <w:qFormat/>
-  </w:style>
-  <w:style w:type="character" w:default="1" w:styleId="Fuentedeprrafopredeter">
-    <w:name w:val="Default Paragraph Font"/>
-    <w:uiPriority w:val="1"/>
-    <w:semiHidden/>
-    <w:unhideWhenUsed/>
-  </w:style>
-  <w:style w:type="table" w:default="1" w:styleId="Tablanormal">
-    <w:name w:val="Normal Table"/>
-    <w:uiPriority w:val="99"/>
-    <w:semiHidden/>
-    <w:unhideWhenUsed/>
-    <w:tblPr>
-      <w:tblInd w:w="0" w:type="dxa"/>
-      <w:tblCellMar>
-        <w:top w:w="0" w:type="dxa"/>
-        <w:left w:w="108" w:type="dxa"/>
-        <w:bottom w:w="0" w:type="dxa"/>
-        <w:right w:w="108" w:type="dxa"/>
-      </w:tblCellMar>
-    </w:tblPr>
-  </w:style>
-  <w:style w:type="numbering" w:default="1" w:styleId="Sinlista">
-    <w:name w:val="No List"/>
-    <w:uiPriority w:val="99"/>
-    <w:semiHidden/>
-    <w:unhideWhenUsed/>
-  </w:style>
-  <w:style w:type="table" w:styleId="Tablaconcuadrcula">
-    <w:name w:val="Table Grid"/>
-    <w:basedOn w:val="Tablanormal"/>
-    <w:uiPriority w:val="59"/>
-    <w:rsid w:val="006907A4"/>
-    <w:tblPr>
-      <w:tblInd w:w="0" w:type="dxa"/>
-      <w:tblBorders>
-        <w:top w:val="single" w:sz="4" w:space="0" w:color="auto"/>
-        <w:left w:val="single" w:sz="4" w:space="0" w:color="auto"/>
-        <w:bottom w:val="single" w:sz="4" w:space="0" w:color="auto"/>
-        <w:right w:val="single" w:sz="4" w:space="0" w:color="auto"/>
-        <w:insideH w:val="single" w:sz="4" w:space="0" w:color="auto"/>
-        <w:insideV w:val="single" w:sz="4" w:space="0" w:color="auto"/>
-      </w:tblBorders>
-      <w:tblCellMar>
-        <w:top w:w="0" w:type="dxa"/>
-        <w:left w:w="108" w:type="dxa"/>
-        <w:bottom w:w="0" w:type="dxa"/>
-        <w:right w:w="108" w:type="dxa"/>
-      </w:tblCellMar>
-    </w:tblPr>
-  </w:style>
-  <w:style w:type="paragraph" w:styleId="Prrafodelista">
-    <w:name w:val="List Paragraph"/>
-    <w:basedOn w:val="Normal"/>
-    <w:uiPriority w:val="34"/>
-    <w:qFormat/>
-    <w:rsid w:val="00054002"/>
-    <w:pPr>
-      <w:ind w:left="720"/>
-      <w:contextualSpacing/>
-    </w:pPr>
-  </w:style>
-</w:styles>
-</file>
-
-<file path=word/stylesWithEffects.xml><?xml version="1.0" encoding="utf-8"?>
-<w:styles xmlns:wpc="http://schemas.microsoft.com/office/word/2010/wordprocessingCanvas" xmlns:mc="http://schemas.openxmlformats.org/markup-compatibility/2006" xmlns:o="urn:schemas-microsoft-com:office:office" xmlns:r="http://schemas.openxmlformats.org/officeDocument/2006/relationships" xmlns:m="http://schemas.openxmlformats.org/officeDocument/2006/math" xmlns:v="urn:schemas-microsoft-com:vml" xmlns:wp14="http://schemas.microsoft.com/office/word/2010/wordprocessingDrawing" xmlns:wp="http://schemas.openxmlformats.org/drawingml/2006/wordprocessingDrawing" xmlns:w10="urn:schemas-microsoft-com:office:word" xmlns:w="http://schemas.openxmlformats.org/wordprocessingml/2006/main" xmlns:w14="http://schemas.microsoft.com/office/word/2010/wordml" xmlns:wpg="http://schemas.microsoft.com/office/word/2010/wordprocessingGroup" xmlns:wpi="http://schemas.microsoft.com/office/word/2010/wordprocessingInk" xmlns:wne="http://schemas.microsoft.com/office/word/2006/wordml" xmlns:wps="http://schemas.microsoft.com/office/word/2010/wordprocessingShape" mc:Ignorable="w14 wp14">
-  <w:docDefaults>
-    <w:rPrDefault>
-      <w:rPr>
-        <w:rFonts w:asciiTheme="minorHAnsi" w:eastAsiaTheme="minorEastAsia" w:hAnsiTheme="minorHAnsi" w:cstheme="minorBidi"/>
-        <w:sz w:val="24"/>
-        <w:szCs w:val="24"/>
-        <w:lang w:val="en-US" w:eastAsia="en-US" w:bidi="ar-SA"/>
-      </w:rPr>
-    </w:rPrDefault>
-    <w:pPrDefault/>
-  </w:docDefaults>
-  <w:latentStyles w:defLockedState="0" w:defUIPriority="99" w:defSemiHidden="1" w:defUnhideWhenUsed="1" w:defQFormat="0" w:count="267">
-    <w:lsdException w:name="Normal" w:semiHidden="0" w:uiPriority="0" w:unhideWhenUsed="0" w:qFormat="1"/>
-    <w:lsdException w:name="heading 1" w:semiHidden="0" w:uiPriority="9" w:unhideWhenUsed="0" w:qFormat="1"/>
-    <w:lsdException w:name="heading 2" w:uiPriority="9" w:qFormat="1"/>
-    <w:lsdException w:name="heading 3" w:uiPriority="9" w:qFormat="1"/>
-    <w:lsdException w:name="heading 4" w:uiPriority="9" w:qFormat="1"/>
-    <w:lsdException w:name="heading 5" w:uiPriority="9" w:qFormat="1"/>
-    <w:lsdException w:name="heading 6" w:uiPriority="9" w:qFormat="1"/>
-    <w:lsdException w:name="heading 7" w:uiPriority="9" w:qFormat="1"/>
-    <w:lsdException w:name="heading 8" w:uiPriority="9" w:qFormat="1"/>
-    <w:lsdException w:name="heading 9" w:uiPriority="9" w:qFormat="1"/>
-    <w:lsdException w:name="toc 1" w:uiPriority="39"/>
-    <w:lsdException w:name="toc 2" w:uiPriority="39"/>
-    <w:lsdException w:name="toc 3" w:uiPriority="39"/>
-    <w:lsdException w:name="toc 4" w:uiPriority="39"/>
-    <w:lsdException w:name="toc 5" w:uiPriority="39"/>
-    <w:lsdException w:name="toc 6" w:uiPriority="39"/>
-    <w:lsdException w:name="toc 7" w:uiPriority="39"/>
-    <w:lsdException w:name="toc 8" w:uiPriority="39"/>
-    <w:lsdException w:name="toc 9" w:uiPriority="39"/>
-    <w:lsdException w:name="caption" w:uiPriority="35" w:qFormat="1"/>
-    <w:lsdException w:name="Title" w:semiHidden="0" w:uiPriority="10" w:unhideWhenUsed="0" w:qFormat="1"/>
-    <w:lsdException w:name="Default Paragraph Font" w:uiPriority="1"/>
-    <w:lsdException w:name="Subtitle" w:semiHidden="0" w:uiPriority="11" w:unhideWhenUsed="0" w:qFormat="1"/>
-    <w:lsdException w:name="Strong" w:semiHidden="0" w:uiPriority="22" w:unhideWhenUsed="0" w:qFormat="1"/>
-    <w:lsdException w:name="Emphasis" w:semiHidden="0" w:uiPriority="20" w:unhideWhenUsed="0" w:qFormat="1"/>
-    <w:lsdException w:name="Table Grid" w:semiHidden="0" w:uiPriority="59" w:unhideWhenUsed="0"/>
-    <w:lsdException w:name="Placeholder Text" w:unhideWhenUsed="0"/>
-    <w:lsdException w:name="No Spacing" w:semiHidden="0" w:uiPriority="1" w:unhideWhenUsed="0" w:qFormat="1"/>
-    <w:lsdException w:name="Light Shading" w:semiHidden="0" w:uiPriority="60" w:unhideWhenUsed="0"/>
-    <w:lsdException w:name="Light List" w:semiHidden="0" w:uiPriority="61" w:unhideWhenUsed="0"/>
-    <w:lsdException w:name="Light Grid" w:semiHidden="0" w:uiPriority="62" w:unhideWhenUsed="0"/>
-    <w:lsdException w:name="Medium Shading 1" w:semiHidden="0" w:uiPriority="63" w:unhideWhenUsed="0"/>
-    <w:lsdException w:name="Medium Shading 2" w:semiHidden="0" w:uiPriority="64" w:unhideWhenUsed="0"/>
-    <w:lsdException w:name="Medium List 1" w:semiHidden="0" w:uiPriority="65" w:unhideWhenUsed="0"/>
-    <w:lsdException w:name="Medium List 2" w:semiHidden="0" w:uiPriority="66" w:unhideWhenUsed="0"/>
-    <w:lsdException w:name="Medium Grid 1" w:semiHidden="0" w:uiPriority="67" w:unhideWhenUsed="0"/>
-    <w:lsdException w:name="Medium Grid 2" w:semiHidden="0" w:uiPriority="68" w:unhideWhenUsed="0"/>
-    <w:lsdException w:name="Medium Grid 3" w:semiHidden="0" w:uiPriority="69" w:unhideWhenUsed="0"/>
-    <w:lsdException w:name="Dark List" w:semiHidden="0" w:uiPriority="70" w:unhideWhenUsed="0"/>
-    <w:lsdException w:name="Colorful Shading" w:semiHidden="0" w:uiPriority="71" w:unhideWhenUsed="0"/>
-    <w:lsdException w:name="Colorful List" w:semiHidden="0" w:uiPriority="72" w:unhideWhenUsed="0"/>
-    <w:lsdException w:name="Colorful Grid" w:semiHidden="0" w:uiPriority="73" w:unhideWhenUsed="0"/>
-    <w:lsdException w:name="Light Shading Accent 1" w:semiHidden="0" w:uiPriority="60" w:unhideWhenUsed="0"/>
-    <w:lsdException w:name="Light List Accent 1" w:semiHidden="0" w:uiPriority="61" w:unhideWhenUsed="0"/>
-    <w:lsdException w:name="Light Grid Accent 1" w:semiHidden="0" w:uiPriority="62" w:unhideWhenUsed="0"/>
-    <w:lsdException w:name="Medium Shading 1 Accent 1" w:semiHidden="0" w:uiPriority="63" w:unhideWhenUsed="0"/>
-    <w:lsdException w:name="Medium Shading 2 Accent 1" w:semiHidden="0" w:uiPriority="64" w:unhideWhenUsed="0"/>
-    <w:lsdException w:name="Medium List 1 Accent 1" w:semiHidden="0" w:uiPriority="65" w:unhideWhenUsed="0"/>
-    <w:lsdException w:name="Revision" w:unhideWhenUsed="0"/>
-    <w:lsdException w:name="List Paragraph" w:semiHidden="0" w:uiPriority="34" w:unhideWhenUsed="0" w:qFormat="1"/>
-    <w:lsdException w:name="Quote" w:semiHidden="0" w:uiPriority="29" w:unhideWhenUsed="0" w:qFormat="1"/>
-    <w:lsdException w:name="Intense Quote" w:semiHidden="0" w:uiPriority="30" w:unhideWhenUsed="0" w:qFormat="1"/>
-    <w:lsdException w:name="Medium List 2 Accent 1" w:semiHidden="0" w:uiPriority="66" w:unhideWhenUsed="0"/>
-    <w:lsdException w:name="Medium Grid 1 Accent 1" w:semiHidden="0" w:uiPriority="67" w:unhideWhenUsed="0"/>
-    <w:lsdException w:name="Medium Grid 2 Accent 1" w:semiHidden="0" w:uiPriority="68" w:unhideWhenUsed="0"/>
-    <w:lsdException w:name="Medium Grid 3 Accent 1" w:semiHidden="0" w:uiPriority="69" w:unhideWhenUsed="0"/>
-    <w:lsdException w:name="Dark List Accent 1" w:semiHidden="0" w:uiPriority="70" w:unhideWhenUsed="0"/>
-    <w:lsdException w:name="Colorful Shading Accent 1" w:semiHidden="0" w:uiPriority="71" w:unhideWhenUsed="0"/>
-    <w:lsdException w:name="Colorful List Accent 1" w:semiHidden="0" w:uiPriority="72" w:unhideWhenUsed="0"/>
-    <w:lsdException w:name="Colorful Grid Accent 1" w:semiHidden="0" w:uiPriority="73" w:unhideWhenUsed="0"/>
-    <w:lsdException w:name="Light Shading Accent 2" w:semiHidden="0" w:uiPriority="60" w:unhideWhenUsed="0"/>
-    <w:lsdException w:name="Light List Accent 2" w:semiHidden="0" w:uiPriority="61" w:unhideWhenUsed="0"/>
-    <w:lsdException w:name="Light Grid Accent 2" w:semiHidden="0" w:uiPriority="62" w:unhideWhenUsed="0"/>
-    <w:lsdException w:name="Medium Shading 1 Accent 2" w:semiHidden="0" w:uiPriority="63" w:unhideWhenUsed="0"/>
-    <w:lsdException w:name="Medium Shading 2 Accent 2" w:semiHidden="0" w:uiPriority="64" w:unhideWhenUsed="0"/>
-    <w:lsdException w:name="Medium List 1 Accent 2" w:semiHidden="0" w:uiPriority="65" w:unhideWhenUsed="0"/>
-    <w:lsdException w:name="Medium List 2 Accent 2" w:semiHidden="0" w:uiPriority="66" w:unhideWhenUsed="0"/>
-    <w:lsdException w:name="Medium Grid 1 Accent 2" w:semiHidden="0" w:uiPriority="67" w:unhideWhenUsed="0"/>
-    <w:lsdException w:name="Medium Grid 2 Accent 2" w:semiHidden="0" w:uiPriority="68" w:unhideWhenUsed="0"/>
-    <w:lsdException w:name="Medium Grid 3 Accent 2" w:semiHidden="0" w:uiPriority="69" w:unhideWhenUsed="0"/>
-    <w:lsdException w:name="Dark List Accent 2" w:semiHidden="0" w:uiPriority="70" w:unhideWhenUsed="0"/>
-    <w:lsdException w:name="Colorful Shading Accent 2" w:semiHidden="0" w:uiPriority="71" w:unhideWhenUsed="0"/>
-    <w:lsdException w:name="Colorful List Accent 2" w:semiHidden="0" w:uiPriority="72" w:unhideWhenUsed="0"/>
-    <w:lsdException w:name="Colorful Grid Accent 2" w:semiHidden="0" w:uiPriority="73" w:unhideWhenUsed="0"/>
-    <w:lsdException w:name="Light Shading Accent 3" w:semiHidden="0" w:uiPriority="60" w:unhideWhenUsed="0"/>
-    <w:lsdException w:name="Light List Accent 3" w:semiHidden="0" w:uiPriority="61" w:unhideWhenUsed="0"/>
-    <w:lsdException w:name="Light Grid Accent 3" w:semiHidden="0" w:uiPriority="62" w:unhideWhenUsed="0"/>
-    <w:lsdException w:name="Medium Shading 1 Accent 3" w:semiHidden="0" w:uiPriority="63" w:unhideWhenUsed="0"/>
-    <w:lsdException w:name="Medium Shading 2 Accent 3" w:semiHidden="0" w:uiPriority="64" w:unhideWhenUsed="0"/>
-    <w:lsdException w:name="Medium List 1 Accent 3" w:semiHidden="0" w:uiPriority="65" w:unhideWhenUsed="0"/>
-    <w:lsdException w:name="Medium List 2 Accent 3" w:semiHidden="0" w:uiPriority="66" w:unhideWhenUsed="0"/>
-    <w:lsdException w:name="Medium Grid 1 Accent 3" w:semiHidden="0" w:uiPriority="67" w:unhideWhenUsed="0"/>
-    <w:lsdException w:name="Medium Grid 2 Accent 3" w:semiHidden="0" w:uiPriority="68" w:unhideWhenUsed="0"/>
-    <w:lsdException w:name="Medium Grid 3 Accent 3" w:semiHidden="0" w:uiPriority="69" w:unhideWhenUsed="0"/>
-    <w:lsdException w:name="Dark List Accent 3" w:semiHidden="0" w:uiPriority="70" w:unhideWhenUsed="0"/>
-    <w:lsdException w:name="Colorful Shading Accent 3" w:semiHidden="0" w:uiPriority="71" w:unhideWhenUsed="0"/>
-    <w:lsdException w:name="Colorful List Accent 3" w:semiHidden="0" w:uiPriority="72" w:unhideWhenUsed="0"/>
-    <w:lsdException w:name="Colorful Grid Accent 3" w:semiHidden="0" w:uiPriority="73" w:unhideWhenUsed="0"/>
-    <w:lsdException w:name="Light Shading Accent 4" w:semiHidden="0" w:uiPriority="60" w:unhideWhenUsed="0"/>
-    <w:lsdException w:name="Light List Accent 4" w:semiHidden="0" w:uiPriority="61" w:unhideWhenUsed="0"/>
-    <w:lsdException w:name="Light Grid Accent 4" w:semiHidden="0" w:uiPriority="62" w:unhideWhenUsed="0"/>
-    <w:lsdException w:name="Medium Shading 1 Accent 4" w:semiHidden="0" w:uiPriority="63" w:unhideWhenUsed="0"/>
-    <w:lsdException w:name="Medium Shading 2 Accent 4" w:semiHidden="0" w:uiPriority="64" w:unhideWhenUsed="0"/>
-    <w:lsdException w:name="Medium List 1 Accent 4" w:semiHidden="0" w:uiPriority="65" w:unhideWhenUsed="0"/>
-    <w:lsdException w:name="Medium List 2 Accent 4" w:semiHidden="0" w:uiPriority="66" w:unhideWhenUsed="0"/>
-    <w:lsdException w:name="Medium Grid 1 Accent 4" w:semiHidden="0" w:uiPriority="67" w:unhideWhenUsed="0"/>
-    <w:lsdException w:name="Medium Grid 2 Accent 4" w:semiHidden="0" w:uiPriority="68" w:unhideWhenUsed="0"/>
-    <w:lsdException w:name="Medium Grid 3 Accent 4" w:semiHidden="0" w:uiPriority="69" w:unhideWhenUsed="0"/>
-    <w:lsdException w:name="Dark List Accent 4" w:semiHidden="0" w:uiPriority="70" w:unhideWhenUsed="0"/>
-    <w:lsdException w:name="Colorful Shading Accent 4" w:semiHidden="0" w:uiPriority="71" w:unhideWhenUsed="0"/>
-    <w:lsdException w:name="Colorful List Accent 4" w:semiHidden="0" w:uiPriority="72" w:unhideWhenUsed="0"/>
-    <w:lsdException w:name="Colorful Grid Accent 4" w:semiHidden="0" w:uiPriority="73" w:unhideWhenUsed="0"/>
-    <w:lsdException w:name="Light Shading Accent 5" w:semiHidden="0" w:uiPriority="60" w:unhideWhenUsed="0"/>
-    <w:lsdException w:name="Light List Accent 5" w:semiHidden="0" w:uiPriority="61" w:unhideWhenUsed="0"/>
-    <w:lsdException w:name="Light Grid Accent 5" w:semiHidden="0" w:uiPriority="62" w:unhideWhenUsed="0"/>
-    <w:lsdException w:name="Medium Shading 1 Accent 5" w:semiHidden="0" w:uiPriority="63" w:unhideWhenUsed="0"/>
-    <w:lsdException w:name="Medium Shading 2 Accent 5" w:semiHidden="0" w:uiPriority="64" w:unhideWhenUsed="0"/>
-    <w:lsdException w:name="Medium List 1 Accent 5" w:semiHidden="0" w:uiPriority="65" w:unhideWhenUsed="0"/>
-    <w:lsdException w:name="Medium List 2 Accent 5" w:semiHidden="0" w:uiPriority="66" w:unhideWhenUsed="0"/>
-    <w:lsdException w:name="Medium Grid 1 Accent 5" w:semiHidden="0" w:uiPriority="67" w:unhideWhenUsed="0"/>
-    <w:lsdException w:name="Medium Grid 2 Accent 5" w:semiHidden="0" w:uiPriority="68" w:unhideWhenUsed="0"/>
-    <w:lsdException w:name="Medium Grid 3 Accent 5" w:semiHidden="0" w:uiPriority="69" w:unhideWhenUsed="0"/>
-    <w:lsdException w:name="Dark List Accent 5" w:semiHidden="0" w:uiPriority="70" w:unhideWhenUsed="0"/>
-    <w:lsdException w:name="Colorful Shading Accent 5" w:semiHidden="0" w:uiPriority="71" w:unhideWhenUsed="0"/>
-    <w:lsdException w:name="Colorful List Accent 5" w:semiHidden="0" w:uiPriority="72" w:unhideWhenUsed="0"/>
-    <w:lsdException w:name="Colorful Grid Accent 5" w:semiHidden="0" w:uiPriority="73" w:unhideWhenUsed="0"/>
-    <w:lsdException w:name="Light Shading Accent 6" w:semiHidden="0" w:uiPriority="60" w:unhideWhenUsed="0"/>
-    <w:lsdException w:name="Light List Accent 6" w:semiHidden="0" w:uiPriority="61" w:unhideWhenUsed="0"/>
-    <w:lsdException w:name="Light Grid Accent 6" w:semiHidden="0" w:uiPriority="62" w:unhideWhenUsed="0"/>
-    <w:lsdException w:name="Medium Shading 1 Accent 6" w:semiHidden="0" w:uiPriority="63" w:unhideWhenUsed="0"/>
-    <w:lsdException w:name="Medium Shading 2 Accent 6" w:semiHidden="0" w:uiPriority="64" w:unhideWhenUsed="0"/>
-    <w:lsdException w:name="Medium List 1 Accent 6" w:semiHidden="0" w:uiPriority="65" w:unhideWhenUsed="0"/>
-    <w:lsdException w:name="Medium List 2 Accent 6" w:semiHidden="0" w:uiPriority="66" w:unhideWhenUsed="0"/>
-    <w:lsdException w:name="Medium Grid 1 Accent 6" w:semiHidden="0" w:uiPriority="67" w:unhideWhenUsed="0"/>
-    <w:lsdException w:name="Medium Grid 2 Accent 6" w:semiHidden="0" w:uiPriority="68" w:unhideWhenUsed="0"/>
-    <w:lsdException w:name="Medium Grid 3 Accent 6" w:semiHidden="0" w:uiPriority="69" w:unhideWhenUsed="0"/>
-    <w:lsdException w:name="Dark List Accent 6" w:semiHidden="0" w:uiPriority="70" w:unhideWhenUsed="0"/>
-    <w:lsdException w:name="Colorful Shading Accent 6" w:semiHidden="0" w:uiPriority="71" w:unhideWhenUsed="0"/>
-    <w:lsdException w:name="Colorful List Accent 6" w:semiHidden="0" w:uiPriority="72" w:unhideWhenUsed="0"/>
-    <w:lsdException w:name="Colorful Grid Accent 6" w:semiHidden="0" w:uiPriority="73" w:unhideWhenUsed="0"/>
-    <w:lsdException w:name="Subtle Emphasis" w:semiHidden="0" w:uiPriority="19" w:unhideWhenUsed="0" w:qFormat="1"/>
-    <w:lsdException w:name="Intense Emphasis" w:semiHidden="0" w:uiPriority="21" w:unhideWhenUsed="0" w:qFormat="1"/>
-    <w:lsdException w:name="Subtle Reference" w:semiHidden="0" w:uiPriority="31" w:unhideWhenUsed="0" w:qFormat="1"/>
-    <w:lsdException w:name="Intense Reference" w:semiHidden="0" w:uiPriority="32" w:unhideWhenUsed="0" w:qFormat="1"/>
-    <w:lsdException w:name="Book Title" w:semiHidden="0" w:uiPriority="33" w:unhideWhenUsed="0" w:qFormat="1"/>
-    <w:lsdException w:name="Bibliography" w:uiPriority="37"/>
-    <w:lsdException w:name="TOC Heading" w:uiPriority="39" w:qFormat="1"/>
+  <w:latentStyles w:defLockedState="0" w:defUIPriority="99" w:defSemiHidden="0" w:defUnhideWhenUsed="0" w:defQFormat="0" w:count="371">
+    <w:lsdException w:name="Normal" w:uiPriority="0" w:qFormat="1"/>
+    <w:lsdException w:name="heading 1" w:uiPriority="9" w:qFormat="1"/>
+    <w:lsdException w:name="heading 2" w:semiHidden="1" w:uiPriority="9" w:unhideWhenUsed="1" w:qFormat="1"/>
+    <w:lsdException w:name="heading 3" w:semiHidden="1" w:uiPriority="9" w:unhideWhenUsed="1" w:qFormat="1"/>
+    <w:lsdException w:name="heading 4" w:semiHidden="1" w:uiPriority="9" w:unhideWhenUsed="1" w:qFormat="1"/>
+    <w:lsdException w:name="heading 5" w:semiHidden="1" w:uiPriority="9" w:unhideWhenUsed="1" w:qFormat="1"/>
+    <w:lsdException w:name="heading 6" w:semiHidden="1" w:uiPriority="9" w:unhideWhenUsed="1" w:qFormat="1"/>
+    <w:lsdException w:name="heading 7" w:semiHidden="1" w:uiPriority="9" w:unhideWhenUsed="1" w:qFormat="1"/>
+    <w:lsdException w:name="heading 8" w:semiHidden="1" w:uiPriority="9" w:unhideWhenUsed="1" w:qFormat="1"/>
+    <w:lsdException w:name="heading 9" w:semiHidden="1" w:uiPriority="9" w:unhideWhenUsed="1" w:qFormat="1"/>
+    <w:lsdException w:name="index 1" w:semiHidden="1" w:unhideWhenUsed="1"/>
+    <w:lsdException w:name="index 2" w:semiHidden="1" w:unhideWhenUsed="1"/>
+    <w:lsdException w:name="index 3" w:semiHidden="1" w:unhideWhenUsed="1"/>
+    <w:lsdException w:name="index 4" w:semiHidden="1" w:unhideWhenUsed="1"/>
+    <w:lsdException w:name="index 5" w:semiHidden="1" w:unhideWhenUsed="1"/>
+    <w:lsdException w:name="index 6" w:semiHidden="1" w:unhideWhenUsed="1"/>
+    <w:lsdException w:name="index 7" w:semiHidden="1" w:unhideWhenUsed="1"/>
+    <w:lsdException w:name="index 8" w:semiHidden="1" w:unhideWhenUsed="1"/>
+    <w:lsdException w:name="index 9" w:semiHidden="1" w:unhideWhenUsed="1"/>
+    <w:lsdException w:name="toc 1" w:semiHidden="1" w:uiPriority="39" w:unhideWhenUsed="1"/>
+    <w:lsdException w:name="toc 2" w:semiHidden="1" w:uiPriority="39" w:unhideWhenUsed="1"/>
+    <w:lsdException w:name="toc 3" w:semiHidden="1" w:uiPriority="39" w:unhideWhenUsed="1"/>
+    <w:lsdException w:name="toc 4" w:semiHidden="1" w:uiPriority="39" w:unhideWhenUsed="1"/>
+    <w:lsdException w:name="toc 5" w:semiHidden="1" w:uiPriority="39" w:unhideWhenUsed="1"/>
+    <w:lsdException w:name="toc 6" w:semiHidden="1" w:uiPriority="39" w:unhideWhenUsed="1"/>
+    <w:lsdException w:name="toc 7" w:semiHidden="1" w:uiPriority="39" w:unhideWhenUsed="1"/>
+    <w:lsdException w:name="toc 8" w:semiHidden="1" w:uiPriority="39" w:unhideWhenUsed="1"/>
+    <w:lsdException w:name="toc 9" w:semiHidden="1" w:uiPriority="39" w:unhideWhenUsed="1"/>
+    <w:lsdException w:name="Normal Indent" w:semiHidden="1" w:unhideWhenUsed="1"/>
+    <w:lsdException w:name="footnote text" w:semiHidden="1" w:unhideWhenUsed="1"/>
+    <w:lsdException w:name="annotation text" w:semiHidden="1" w:unhideWhenUsed="1"/>
+    <w:lsdException w:name="header" w:semiHidden="1" w:unhideWhenUsed="1"/>
+    <w:lsdException w:name="footer" w:semiHidden="1" w:unhideWhenUsed="1"/>
+    <w:lsdException w:name="index heading" w:semiHidden="1" w:unhideWhenUsed="1"/>
+    <w:lsdException w:name="caption" w:semiHidden="1" w:uiPriority="35" w:unhideWhenUsed="1" w:qFormat="1"/>
+    <w:lsdException w:name="table of figures" w:semiHidden="1" w:unhideWhenUsed="1"/>
+    <w:lsdException w:name="envelope address" w:semiHidden="1" w:unhideWhenUsed="1"/>
+    <w:lsdException w:name="envelope return" w:semiHidden="1" w:unhideWhenUsed="1"/>
+    <w:lsdException w:name="footnote reference" w:semiHidden="1" w:unhideWhenUsed="1"/>
+    <w:lsdException w:name="annotation reference" w:semiHidden="1" w:unhideWhenUsed="1"/>
+    <w:lsdException w:name="line number" w:semiHidden="1" w:unhideWhenUsed="1"/>
+    <w:lsdException w:name="page number" w:semiHidden="1" w:unhideWhenUsed="1"/>
+    <w:lsdException w:name="endnote reference" w:semiHidden="1" w:unhideWhenUsed="1"/>
+    <w:lsdException w:name="endnote text" w:semiHidden="1" w:unhideWhenUsed="1"/>
+    <w:lsdException w:name="table of authorities" w:semiHidden="1" w:unhideWhenUsed="1"/>
+    <w:lsdException w:name="macro" w:semiHidden="1" w:unhideWhenUsed="1"/>
+    <w:lsdException w:name="toa heading" w:semiHidden="1" w:unhideWhenUsed="1"/>
+    <w:lsdException w:name="List" w:semiHidden="1" w:unhideWhenUsed="1"/>
+    <w:lsdException w:name="List Bullet" w:semiHidden="1" w:unhideWhenUsed="1"/>
+    <w:lsdException w:name="List Number" w:semiHidden="1" w:unhideWhenUsed="1"/>
+    <w:lsdException w:name="List 2" w:semiHidden="1" w:unhideWhenUsed="1"/>
+    <w:lsdException w:name="List 3" w:semiHidden="1" w:unhideWhenUsed="1"/>
+    <w:lsdException w:name="List 4" w:semiHidden="1" w:unhideWhenUsed="1"/>
+    <w:lsdException w:name="List 5" w:semiHidden="1" w:unhideWhenUsed="1"/>
+    <w:lsdException w:name="List Bullet 2" w:semiHidden="1" w:unhideWhenUsed="1"/>
+    <w:lsdException w:name="List Bullet 3" w:semiHidden="1" w:unhideWhenUsed="1"/>
+    <w:lsdException w:name="List Bullet 4" w:semiHidden="1" w:unhideWhenUsed="1"/>
+    <w:lsdException w:name="List Bullet 5" w:semiHidden="1" w:unhideWhenUsed="1"/>
+    <w:lsdException w:name="List Number 2" w:semiHidden="1" w:unhideWhenUsed="1"/>
+    <w:lsdException w:name="List Number 3" w:semiHidden="1" w:unhideWhenUsed="1"/>
+    <w:lsdException w:name="List Number 4" w:semiHidden="1" w:unhideWhenUsed="1"/>
+    <w:lsdException w:name="List Number 5" w:semiHidden="1" w:unhideWhenUsed="1"/>
+    <w:lsdException w:name="Title" w:uiPriority="10" w:qFormat="1"/>
+    <w:lsdException w:name="Closing" w:semiHidden="1" w:unhideWhenUsed="1"/>
+    <w:lsdException w:name="Signature" w:semiHidden="1" w:unhideWhenUsed="1"/>
+    <w:lsdException w:name="Default Paragraph Font" w:semiHidden="1" w:uiPriority="1" w:unhideWhenUsed="1"/>
+    <w:lsdException w:name="Body Text" w:semiHidden="1" w:unhideWhenUsed="1"/>
+    <w:lsdException w:name="Body Text Indent" w:semiHidden="1" w:unhideWhenUsed="1"/>
+    <w:lsdException w:name="List Continue" w:semiHidden="1" w:unhideWhenUsed="1"/>
+    <w:lsdException w:name="List Continue 2" w:semiHidden="1" w:unhideWhenUsed="1"/>
+    <w:lsdException w:name="List Continue 3" w:semiHidden="1" w:unhideWhenUsed="1"/>
+    <w:lsdException w:name="List Continue 4" w:semiHidden="1" w:unhideWhenUsed="1"/>
+    <w:lsdException w:name="List Continue 5" w:semiHidden="1" w:unhideWhenUsed="1"/>
+    <w:lsdException w:name="Message Header" w:semiHidden="1" w:unhideWhenUsed="1"/>
+    <w:lsdException w:name="Subtitle" w:uiPriority="11" w:qFormat="1"/>
+    <w:lsdException w:name="Salutation" w:semiHidden="1" w:unhideWhenUsed="1"/>
+    <w:lsdException w:name="Date" w:semiHidden="1" w:unhideWhenUsed="1"/>
+    <w:lsdException w:name="Body Text First Indent" w:semiHidden="1" w:unhideWhenUsed="1"/>
+    <w:lsdException w:name="Body Text First Indent 2" w:semiHidden="1" w:unhideWhenUsed="1"/>
+    <w:lsdException w:name="Note Heading" w:semiHidden="1" w:unhideWhenUsed="1"/>
+    <w:lsdException w:name="Body Text 2" w:semiHidden="1" w:unhideWhenUsed="1"/>
+    <w:lsdException w:name="Body Text 3" w:semiHidden="1" w:unhideWhenUsed="1"/>
+    <w:lsdException w:name="Body Text Indent 2" w:semiHidden="1" w:unhideWhenUsed="1"/>
+    <w:lsdException w:name="Body Text Indent 3" w:semiHidden="1" w:unhideWhenUsed="1"/>
+    <w:lsdException w:name="Block Text" w:semiHidden="1" w:unhideWhenUsed="1"/>
+    <w:lsdException w:name="Hyperlink" w:semiHidden="1" w:unhideWhenUsed="1"/>
+    <w:lsdException w:name="FollowedHyperlink" w:semiHidden="1" w:unhideWhenUsed="1"/>
+    <w:lsdException w:name="Strong" w:uiPriority="22" w:qFormat="1"/>
+    <w:lsdException w:name="Emphasis" w:uiPriority="20" w:qFormat="1"/>
+    <w:lsdException w:name="Document Map" w:semiHidden="1" w:unhideWhenUsed="1"/>
+    <w:lsdException w:name="Plain Text" w:semiHidden="1" w:unhideWhenUsed="1"/>
+    <w:lsdException w:name="E-mail Signature" w:semiHidden="1" w:unhideWhenUsed="1"/>
+    <w:lsdException w:name="HTML Top of Form" w:semiHidden="1" w:unhideWhenUsed="1"/>
+    <w:lsdException w:name="HTML Bottom of Form" w:semiHidden="1" w:unhideWhenUsed="1"/>
+    <w:lsdException w:name="Normal (Web)" w:semiHidden="1" w:unhideWhenUsed="1"/>
+    <w:lsdException w:name="HTML Acronym" w:semiHidden="1" w:unhideWhenUsed="1"/>
+    <w:lsdException w:name="HTML Address" w:semiHidden="1" w:unhideWhenUsed="1"/>
+    <w:lsdException w:name="HTML Cite" w:semiHidden="1" w:unhideWhenUsed="1"/>
+    <w:lsdException w:name="HTML Code" w:semiHidden="1" w:unhideWhenUsed="1"/>
+    <w:lsdException w:name="HTML Definition" w:semiHidden="1" w:unhideWhenUsed="1"/>
+    <w:lsdException w:name="HTML Keyboard" w:semiHidden="1" w:unhideWhenUsed="1"/>
+    <w:lsdException w:name="HTML Preformatted" w:semiHidden="1" w:unhideWhenUsed="1"/>
+    <w:lsdException w:name="HTML Sample" w:semiHidden="1" w:unhideWhenUsed="1"/>
+    <w:lsdException w:name="HTML Typewriter" w:semiHidden="1" w:unhideWhenUsed="1"/>
+    <w:lsdException w:name="HTML Variable" w:semiHidden="1" w:unhideWhenUsed="1"/>
+    <w:lsdException w:name="Normal Table" w:semiHidden="1" w:unhideWhenUsed="1"/>
+    <w:lsdException w:name="annotation subject" w:semiHidden="1" w:unhideWhenUsed="1"/>
+    <w:lsdException w:name="No List" w:semiHidden="1" w:unhideWhenUsed="1"/>
+    <w:lsdException w:name="Outline List 1" w:semiHidden="1" w:unhideWhenUsed="1"/>
+    <w:lsdException w:name="Outline List 2" w:semiHidden="1" w:unhideWhenUsed="1"/>
+    <w:lsdException w:name="Outline List 3" w:semiHidden="1" w:unhideWhenUsed="1"/>
+    <w:lsdException w:name="Table Simple 1" w:semiHidden="1" w:unhideWhenUsed="1"/>
+    <w:lsdException w:name="Table Simple 2" w:semiHidden="1" w:unhideWhenUsed="1"/>
+    <w:lsdException w:name="Table Simple 3" w:semiHidden="1" w:unhideWhenUsed="1"/>
+    <w:lsdException w:name="Table Classic 1" w:semiHidden="1" w:unhideWhenUsed="1"/>
+    <w:lsdException w:name="Table Classic 2" w:semiHidden="1" w:unhideWhenUsed="1"/>
+    <w:lsdException w:name="Table Classic 3" w:semiHidden="1" w:unhideWhenUsed="1"/>
+    <w:lsdException w:name="Table Classic 4" w:semiHidden="1" w:unhideWhenUsed="1"/>
+    <w:lsdException w:name="Table Colorful 1" w:semiHidden="1" w:unhideWhenUsed="1"/>
+    <w:lsdException w:name="Table Colorful 2" w:semiHidden="1" w:unhideWhenUsed="1"/>
+    <w:lsdException w:name="Table Colorful 3" w:semiHidden="1" w:unhideWhenUsed="1"/>
+    <w:lsdException w:name="Table Columns 1" w:semiHidden="1" w:unhideWhenUsed="1"/>
+    <w:lsdException w:name="Table Columns 2" w:semiHidden="1" w:unhideWhenUsed="1"/>
+    <w:lsdException w:name="Table Columns 3" w:semiHidden="1" w:unhideWhenUsed="1"/>
+    <w:lsdException w:name="Table Columns 4" w:semiHidden="1" w:unhideWhenUsed="1"/>
+    <w:lsdException w:name="Table Columns 5" w:semiHidden="1" w:unhideWhenUsed="1"/>
+    <w:lsdException w:name="Table Grid 1" w:semiHidden="1" w:unhideWhenUsed="1"/>
+    <w:lsdException w:name="Table Grid 2" w:semiHidden="1" w:unhideWhenUsed="1"/>
+    <w:lsdException w:name="Table Grid 3" w:semiHidden="1" w:unhideWhenUsed="1"/>
+    <w:lsdException w:name="Table Grid 4" w:semiHidden="1" w:unhideWhenUsed="1"/>
+    <w:lsdException w:name="Table Grid 5" w:semiHidden="1" w:unhideWhenUsed="1"/>
+    <w:lsdException w:name="Table Grid 6" w:semiHidden="1" w:unhideWhenUsed="1"/>
+    <w:lsdException w:name="Table Grid 7" w:semiHidden="1" w:unhideWhenUsed="1"/>
+    <w:lsdException w:name="Table Grid 8" w:semiHidden="1" w:unhideWhenUsed="1"/>
+    <w:lsdException w:name="Table List 1" w:semiHidden="1" w:unhideWhenUsed="1"/>
+    <w:lsdException w:name="Table List 2" w:semiHidden="1" w:unhideWhenUsed="1"/>
+    <w:lsdException w:name="Table List 3" w:semiHidden="1" w:unhideWhenUsed="1"/>
+    <w:lsdException w:name="Table List 4" w:semiHidden="1" w:unhideWhenUsed="1"/>
+    <w:lsdException w:name="Table List 5" w:semiHidden="1" w:unhideWhenUsed="1"/>
+    <w:lsdException w:name="Table List 6" w:semiHidden="1" w:unhideWhenUsed="1"/>
+    <w:lsdException w:name="Table List 7" w:semiHidden="1" w:unhideWhenUsed="1"/>
+    <w:lsdException w:name="Table List 8" w:semiHidden="1" w:unhideWhenUsed="1"/>
+    <w:lsdException w:name="Table 3D effects 1" w:semiHidden="1" w:unhideWhenUsed="1"/>
+    <w:lsdException w:name="Table 3D effects 2" w:semiHidden="1" w:unhideWhenUsed="1"/>
+    <w:lsdException w:name="Table 3D effects 3" w:semiHidden="1" w:unhideWhenUsed="1"/>
+    <w:lsdException w:name="Table Contemporary" w:semiHidden="1" w:unhideWhenUsed="1"/>
+    <w:lsdException w:name="Table Elegant" w:semiHidden="1" w:unhideWhenUsed="1"/>
+    <w:lsdException w:name="Table Professional" w:semiHidden="1" w:unhideWhenUsed="1"/>
+    <w:lsdException w:name="Table Subtle 1" w:semiHidden="1" w:unhideWhenUsed="1"/>
+    <w:lsdException w:name="Table Subtle 2" w:semiHidden="1" w:unhideWhenUsed="1"/>
+    <w:lsdException w:name="Table Web 1" w:semiHidden="1" w:unhideWhenUsed="1"/>
+    <w:lsdException w:name="Table Web 2" w:semiHidden="1" w:unhideWhenUsed="1"/>
+    <w:lsdException w:name="Table Web 3" w:semiHidden="1" w:unhideWhenUsed="1"/>
+    <w:lsdException w:name="Balloon Text" w:semiHidden="1" w:unhideWhenUsed="1"/>
+    <w:lsdException w:name="Table Grid" w:uiPriority="59"/>
+    <w:lsdException w:name="Table Theme" w:semiHidden="1" w:unhideWhenUsed="1"/>
+    <w:lsdException w:name="Placeholder Text" w:semiHidden="1"/>
+    <w:lsdException w:name="No Spacing" w:uiPriority="1" w:qFormat="1"/>
+    <w:lsdException w:name="Light Shading" w:uiPriority="60"/>
+    <w:lsdException w:name="Light List" w:uiPriority="61"/>
+    <w:lsdException w:name="Light Grid" w:uiPriority="62"/>
+    <w:lsdException w:name="Medium Shading 1" w:uiPriority="63"/>
+    <w:lsdException w:name="Medium Shading 2" w:uiPriority="64"/>
+    <w:lsdException w:name="Medium List 1" w:uiPriority="65"/>
+    <w:lsdException w:name="Medium List 2" w:uiPriority="66"/>
+    <w:lsdException w:name="Medium Grid 1" w:uiPriority="67"/>
+    <w:lsdException w:name="Medium Grid 2" w:uiPriority="68"/>
+    <w:lsdException w:name="Medium Grid 3" w:uiPriority="69"/>
+    <w:lsdException w:name="Dark List" w:uiPriority="70"/>
+    <w:lsdException w:name="Colorful Shading" w:uiPriority="71"/>
+    <w:lsdException w:name="Colorful List" w:uiPriority="72"/>
+    <w:lsdException w:name="Colorful Grid" w:uiPriority="73"/>
+    <w:lsdException w:name="Light Shading Accent 1" w:uiPriority="60"/>
+    <w:lsdException w:name="Light List Accent 1" w:uiPriority="61"/>
+    <w:lsdException w:name="Light Grid Accent 1" w:uiPriority="62"/>
+    <w:lsdException w:name="Medium Shading 1 Accent 1" w:uiPriority="63"/>
+    <w:lsdException w:name="Medium Shading 2 Accent 1" w:uiPriority="64"/>
+    <w:lsdException w:name="Medium List 1 Accent 1" w:uiPriority="65"/>
+    <w:lsdException w:name="Revision" w:semiHidden="1"/>
+    <w:lsdException w:name="List Paragraph" w:uiPriority="34" w:qFormat="1"/>
+    <w:lsdException w:name="Quote" w:uiPriority="29" w:qFormat="1"/>
+    <w:lsdException w:name="Intense Quote" w:uiPriority="30" w:qFormat="1"/>
+    <w:lsdException w:name="Medium List 2 Accent 1" w:uiPriority="66"/>
+    <w:lsdException w:name="Medium Grid 1 Accent 1" w:uiPriority="67"/>
+    <w:lsdException w:name="Medium Grid 2 Accent 1" w:uiPriority="68"/>
+    <w:lsdException w:name="Medium Grid 3 Accent 1" w:uiPriority="69"/>
+    <w:lsdException w:name="Dark List Accent 1" w:uiPriority="70"/>
+    <w:lsdException w:name="Colorful Shading Accent 1" w:uiPriority="71"/>
+    <w:lsdException w:name="Colorful List Accent 1" w:uiPriority="72"/>
+    <w:lsdException w:name="Colorful Grid Accent 1" w:uiPriority="73"/>
+    <w:lsdException w:name="Light Shading Accent 2" w:uiPriority="60"/>
+    <w:lsdException w:name="Light List Accent 2" w:uiPriority="61"/>
+    <w:lsdException w:name="Light Grid Accent 2" w:uiPriority="62"/>
+    <w:lsdException w:name="Medium Shading 1 Accent 2" w:uiPriority="63"/>
+    <w:lsdException w:name="Medium Shading 2 Accent 2" w:uiPriority="64"/>
+    <w:lsdException w:name="Medium List 1 Accent 2" w:uiPriority="65"/>
+    <w:lsdException w:name="Medium List 2 Accent 2" w:uiPriority="66"/>
+    <w:lsdException w:name="Medium Grid 1 Accent 2" w:uiPriority="67"/>
+    <w:lsdException w:name="Medium Grid 2 Accent 2" w:uiPriority="68"/>
+    <w:lsdException w:name="Medium Grid 3 Accent 2" w:uiPriority="69"/>
+    <w:lsdException w:name="Dark List Accent 2" w:uiPriority="70"/>
+    <w:lsdException w:name="Colorful Shading Accent 2" w:uiPriority="71"/>
+    <w:lsdException w:name="Colorful List Accent 2" w:uiPriority="72"/>
+    <w:lsdException w:name="Colorful Grid Accent 2" w:uiPriority="73"/>
+    <w:lsdException w:name="Light Shading Accent 3" w:uiPriority="60"/>
+    <w:lsdException w:name="Light List Accent 3" w:uiPriority="61"/>
+    <w:lsdException w:name="Light Grid Accent 3" w:uiPriority="62"/>
+    <w:lsdException w:name="Medium Shading 1 Accent 3" w:uiPriority="63"/>
+    <w:lsdException w:name="Medium Shading 2 Accent 3" w:uiPriority="64"/>
+    <w:lsdException w:name="Medium List 1 Accent 3" w:uiPriority="65"/>
+    <w:lsdException w:name="Medium List 2 Accent 3" w:uiPriority="66"/>
+    <w:lsdException w:name="Medium Grid 1 Accent 3" w:uiPriority="67"/>
+    <w:lsdException w:name="Medium Grid 2 Accent 3" w:uiPriority="68"/>
+    <w:lsdException w:name="Medium Grid 3 Accent 3" w:uiPriority="69"/>
+    <w:lsdException w:name="Dark List Accent 3" w:uiPriority="70"/>
+    <w:lsdException w:name="Colorful Shading Accent 3" w:uiPriority="71"/>
+    <w:lsdException w:name="Colorful List Accent 3" w:uiPriority="72"/>
+    <w:lsdException w:name="Colorful Grid Accent 3" w:uiPriority="73"/>
+    <w:lsdException w:name="Light Shading Accent 4" w:uiPriority="60"/>
+    <w:lsdException w:name="Light List Accent 4" w:uiPriority="61"/>
+    <w:lsdException w:name="Light Grid Accent 4" w:uiPriority="62"/>
+    <w:lsdException w:name="Medium Shading 1 Accent 4" w:uiPriority="63"/>
+    <w:lsdException w:name="Medium Shading 2 Accent 4" w:uiPriority="64"/>
+    <w:lsdException w:name="Medium List 1 Accent 4" w:uiPriority="65"/>
+    <w:lsdException w:name="Medium List 2 Accent 4" w:uiPriority="66"/>
+    <w:lsdException w:name="Medium Grid 1 Accent 4" w:uiPriority="67"/>
+    <w:lsdException w:name="Medium Grid 2 Accent 4" w:uiPriority="68"/>
+    <w:lsdException w:name="Medium Grid 3 Accent 4" w:uiPriority="69"/>
+    <w:lsdException w:name="Dark List Accent 4" w:uiPriority="70"/>
+    <w:lsdException w:name="Colorful Shading Accent 4" w:uiPriority="71"/>
+    <w:lsdException w:name="Colorful List Accent 4" w:uiPriority="72"/>
+    <w:lsdException w:name="Colorful Grid Accent 4" w:uiPriority="73"/>
+    <w:lsdException w:name="Light Shading Accent 5" w:uiPriority="60"/>
+    <w:lsdException w:name="Light List Accent 5" w:uiPriority="61"/>
+    <w:lsdException w:name="Light Grid Accent 5" w:uiPriority="62"/>
+    <w:lsdException w:name="Medium Shading 1 Accent 5" w:uiPriority="63"/>
+    <w:lsdException w:name="Medium Shading 2 Accent 5" w:uiPriority="64"/>
+    <w:lsdException w:name="Medium List 1 Accent 5" w:uiPriority="65"/>
+    <w:lsdException w:name="Medium List 2 Accent 5" w:uiPriority="66"/>
+    <w:lsdException w:name="Medium Grid 1 Accent 5" w:uiPriority="67"/>
+    <w:lsdException w:name="Medium Grid 2 Accent 5" w:uiPriority="68"/>
+    <w:lsdException w:name="Medium Grid 3 Accent 5" w:uiPriority="69"/>
+    <w:lsdException w:name="Dark List Accent 5" w:uiPriority="70"/>
+    <w:lsdException w:name="Colorful Shading Accent 5" w:uiPriority="71"/>
+    <w:lsdException w:name="Colorful List Accent 5" w:uiPriority="72"/>
+    <w:lsdException w:name="Colorful Grid Accent 5" w:uiPriority="73"/>
+    <w:lsdException w:name="Light Shading Accent 6" w:uiPriority="60"/>
+    <w:lsdException w:name="Light List Accent 6" w:uiPriority="61"/>
+    <w:lsdException w:name="Light Grid Accent 6" w:uiPriority="62"/>
+    <w:lsdException w:name="Medium Shading 1 Accent 6" w:uiPriority="63"/>
+    <w:lsdException w:name="Medium Shading 2 Accent 6" w:uiPriority="64"/>
+    <w:lsdException w:name="Medium List 1 Accent 6" w:uiPriority="65"/>
+    <w:lsdException w:name="Medium List 2 Accent 6" w:uiPriority="66"/>
+    <w:lsdException w:name="Medium Grid 1 Accent 6" w:uiPriority="67"/>
+    <w:lsdException w:name="Medium Grid 2 Accent 6" w:uiPriority="68"/>
+    <w:lsdException w:name="Medium Grid 3 Accent 6" w:uiPriority="69"/>
+    <w:lsdException w:name="Dark List Accent 6" w:uiPriority="70"/>
+    <w:lsdException w:name="Colorful Shading Accent 6" w:uiPriority="71"/>
+    <w:lsdException w:name="Colorful List Accent 6" w:uiPriority="72"/>
+    <w:lsdException w:name="Colorful Grid Accent 6" w:uiPriority="73"/>
+    <w:lsdException w:name="Subtle Emphasis" w:uiPriority="19" w:qFormat="1"/>
+    <w:lsdException w:name="Intense Emphasis" w:uiPriority="21" w:qFormat="1"/>
+    <w:lsdException w:name="Subtle Reference" w:uiPriority="31" w:qFormat="1"/>
+    <w:lsdException w:name="Intense Reference" w:uiPriority="32" w:qFormat="1"/>
+    <w:lsdException w:name="Book Title" w:uiPriority="33" w:qFormat="1"/>
+    <w:lsdException w:name="Bibliography" w:semiHidden="1" w:uiPriority="37" w:unhideWhenUsed="1"/>
+    <w:lsdException w:name="TOC Heading" w:semiHidden="1" w:uiPriority="39" w:unhideWhenUsed="1" w:qFormat="1"/>
+    <w:lsdException w:name="Plain Table 1" w:uiPriority="41"/>
+    <w:lsdException w:name="Plain Table 2" w:uiPriority="42"/>
+    <w:lsdException w:name="Plain Table 3" w:uiPriority="43"/>
+    <w:lsdException w:name="Plain Table 4" w:uiPriority="44"/>
+    <w:lsdException w:name="Plain Table 5" w:uiPriority="45"/>
+    <w:lsdException w:name="Grid Table Light" w:uiPriority="40"/>
+    <w:lsdException w:name="Grid Table 1 Light" w:uiPriority="46"/>
+    <w:lsdException w:name="Grid Table 2" w:uiPriority="47"/>
+    <w:lsdException w:name="Grid Table 3" w:uiPriority="48"/>
+    <w:lsdException w:name="Grid Table 4" w:uiPriority="49"/>
+    <w:lsdException w:name="Grid Table 5 Dark" w:uiPriority="50"/>
+    <w:lsdException w:name="Grid Table 6 Colorful" w:uiPriority="51"/>
+    <w:lsdException w:name="Grid Table 7 Colorful" w:uiPriority="52"/>
+    <w:lsdException w:name="Grid Table 1 Light Accent 1" w:uiPriority="46"/>
+    <w:lsdException w:name="Grid Table 2 Accent 1" w:uiPriority="47"/>
+    <w:lsdException w:name="Grid Table 3 Accent 1" w:uiPriority="48"/>
+    <w:lsdException w:name="Grid Table 4 Accent 1" w:uiPriority="49"/>
+    <w:lsdException w:name="Grid Table 5 Dark Accent 1" w:uiPriority="50"/>
+    <w:lsdException w:name="Grid Table 6 Colorful Accent 1" w:uiPriority="51"/>
+    <w:lsdException w:name="Grid Table 7 Colorful Accent 1" w:uiPriority="52"/>
+    <w:lsdException w:name="Grid Table 1 Light Accent 2" w:uiPriority="46"/>
+    <w:lsdException w:name="Grid Table 2 Accent 2" w:uiPriority="47"/>
+    <w:lsdException w:name="Grid Table 3 Accent 2" w:uiPriority="48"/>
+    <w:lsdException w:name="Grid Table 4 Accent 2" w:uiPriority="49"/>
+    <w:lsdException w:name="Grid Table 5 Dark Accent 2" w:uiPriority="50"/>
+    <w:lsdException w:name="Grid Table 6 Colorful Accent 2" w:uiPriority="51"/>
+    <w:lsdException w:name="Grid Table 7 Colorful Accent 2" w:uiPriority="52"/>
+    <w:lsdException w:name="Grid Table 1 Light Accent 3" w:uiPriority="46"/>
+    <w:lsdException w:name="Grid Table 2 Accent 3" w:uiPriority="47"/>
+    <w:lsdException w:name="Grid Table 3 Accent 3" w:uiPriority="48"/>
+    <w:lsdException w:name="Grid Table 4 Accent 3" w:uiPriority="49"/>
+    <w:lsdException w:name="Grid Table 5 Dark Accent 3" w:uiPriority="50"/>
+    <w:lsdException w:name="Grid Table 6 Colorful Accent 3" w:uiPriority="51"/>
+    <w:lsdException w:name="Grid Table 7 Colorful Accent 3" w:uiPriority="52"/>
+    <w:lsdException w:name="Grid Table 1 Light Accent 4" w:uiPriority="46"/>
+    <w:lsdException w:name="Grid Table 2 Accent 4" w:uiPriority="47"/>
+    <w:lsdException w:name="Grid Table 3 Accent 4" w:uiPriority="48"/>
+    <w:lsdException w:name="Grid Table 4 Accent 4" w:uiPriority="49"/>
+    <w:lsdException w:name="Grid Table 5 Dark Accent 4" w:uiPriority="50"/>
+    <w:lsdException w:name="Grid Table 6 Colorful Accent 4" w:uiPriority="51"/>
+    <w:lsdException w:name="Grid Table 7 Colorful Accent 4" w:uiPriority="52"/>
+    <w:lsdException w:name="Grid Table 1 Light Accent 5" w:uiPriority="46"/>
+    <w:lsdException w:name="Grid Table 2 Accent 5" w:uiPriority="47"/>
+    <w:lsdException w:name="Grid Table 3 Accent 5" w:uiPriority="48"/>
+    <w:lsdException w:name="Grid Table 4 Accent 5" w:uiPriority="49"/>
+    <w:lsdException w:name="Grid Table 5 Dark Accent 5" w:uiPriority="50"/>
+    <w:lsdException w:name="Grid Table 6 Colorful Accent 5" w:uiPriority="51"/>
+    <w:lsdException w:name="Grid Table 7 Colorful Accent 5" w:uiPriority="52"/>
+    <w:lsdException w:name="Grid Table 1 Light Accent 6" w:uiPriority="46"/>
+    <w:lsdException w:name="Grid Table 2 Accent 6" w:uiPriority="47"/>
+    <w:lsdException w:name="Grid Table 3 Accent 6" w:uiPriority="48"/>
+    <w:lsdException w:name="Grid Table 4 Accent 6" w:uiPriority="49"/>
+    <w:lsdException w:name="Grid Table 5 Dark Accent 6" w:uiPriority="50"/>
+    <w:lsdException w:name="Grid Table 6 Colorful Accent 6" w:uiPriority="51"/>
+    <w:lsdException w:name="Grid Table 7 Colorful Accent 6" w:uiPriority="52"/>
+    <w:lsdException w:name="List Table 1 Light" w:uiPriority="46"/>
+    <w:lsdException w:name="List Table 2" w:uiPriority="47"/>
+    <w:lsdException w:name="List Table 3" w:uiPriority="48"/>
+    <w:lsdException w:name="List Table 4" w:uiPriority="49"/>
+    <w:lsdException w:name="List Table 5 Dark" w:uiPriority="50"/>
+    <w:lsdException w:name="List Table 6 Colorful" w:uiPriority="51"/>
+    <w:lsdException w:name="List Table 7 Colorful" w:uiPriority="52"/>
+    <w:lsdException w:name="List Table 1 Light Accent 1" w:uiPriority="46"/>
+    <w:lsdException w:name="List Table 2 Accent 1" w:uiPriority="47"/>
+    <w:lsdException w:name="List Table 3 Accent 1" w:uiPriority="48"/>
+    <w:lsdException w:name="List Table 4 Accent 1" w:uiPriority="49"/>
+    <w:lsdException w:name="List Table 5 Dark Accent 1" w:uiPriority="50"/>
+    <w:lsdException w:name="List Table 6 Colorful Accent 1" w:uiPriority="51"/>
+    <w:lsdException w:name="List Table 7 Colorful Accent 1" w:uiPriority="52"/>
+    <w:lsdException w:name="List Table 1 Light Accent 2" w:uiPriority="46"/>
+    <w:lsdException w:name="List Table 2 Accent 2" w:uiPriority="47"/>
+    <w:lsdException w:name="List Table 3 Accent 2" w:uiPriority="48"/>
+    <w:lsdException w:name="List Table 4 Accent 2" w:uiPriority="49"/>
+    <w:lsdException w:name="List Table 5 Dark Accent 2" w:uiPriority="50"/>
+    <w:lsdException w:name="List Table 6 Colorful Accent 2" w:uiPriority="51"/>
+    <w:lsdException w:name="List Table 7 Colorful Accent 2" w:uiPriority="52"/>
+    <w:lsdException w:name="List Table 1 Light Accent 3" w:uiPriority="46"/>
+    <w:lsdException w:name="List Table 2 Accent 3" w:uiPriority="47"/>
+    <w:lsdException w:name="List Table 3 Accent 3" w:uiPriority="48"/>
+    <w:lsdException w:name="List Table 4 Accent 3" w:uiPriority="49"/>
+    <w:lsdException w:name="List Table 5 Dark Accent 3" w:uiPriority="50"/>
+    <w:lsdException w:name="List Table 6 Colorful Accent 3" w:uiPriority="51"/>
+    <w:lsdException w:name="List Table 7 Colorful Accent 3" w:uiPriority="52"/>
+    <w:lsdException w:name="List Table 1 Light Accent 4" w:uiPriority="46"/>
+    <w:lsdException w:name="List Table 2 Accent 4" w:uiPriority="47"/>
+    <w:lsdException w:name="List Table 3 Accent 4" w:uiPriority="48"/>
+    <w:lsdException w:name="List Table 4 Accent 4" w:uiPriority="49"/>
+    <w:lsdException w:name="List Table 5 Dark Accent 4" w:uiPriority="50"/>
+    <w:lsdException w:name="List Table 6 Colorful Accent 4" w:uiPriority="51"/>
+    <w:lsdException w:name="List Table 7 Colorful Accent 4" w:uiPriority="52"/>
+    <w:lsdException w:name="List Table 1 Light Accent 5" w:uiPriority="46"/>
+    <w:lsdException w:name="List Table 2 Accent 5" w:uiPriority="47"/>
+    <w:lsdException w:name="List Table 3 Accent 5" w:uiPriority="48"/>
+    <w:lsdException w:name="List Table 4 Accent 5" w:uiPriority="49"/>
+    <w:lsdException w:name="List Table 5 Dark Accent 5" w:uiPriority="50"/>
+    <w:lsdException w:name="List Table 6 Colorful Accent 5" w:uiPriority="51"/>
+    <w:lsdException w:name="List Table 7 Colorful Accent 5" w:uiPriority="52"/>
+    <w:lsdException w:name="List Table 1 Light Accent 6" w:uiPriority="46"/>
+    <w:lsdException w:name="List Table 2 Accent 6" w:uiPriority="47"/>
+    <w:lsdException w:name="List Table 3 Accent 6" w:uiPriority="48"/>
+    <w:lsdException w:name="List Table 4 Accent 6" w:uiPriority="49"/>
+    <w:lsdException w:name="List Table 5 Dark Accent 6" w:uiPriority="50"/>
+    <w:lsdException w:name="List Table 6 Colorful Accent 6" w:uiPriority="51"/>
+    <w:lsdException w:name="List Table 7 Colorful Accent 6" w:uiPriority="52"/>
   </w:latentStyles>
   <w:style w:type="paragraph" w:default="1" w:styleId="Normal">
     <w:name w:val="Normal"/>

--- a/fuentes/contenidos/grado08/guion05/CN_08_05_CO_REC80.docx
+++ b/fuentes/contenidos/grado08/guion05/CN_08_05_CO_REC80.docx
@@ -1,6 +1,6 @@
 
 <file path=word/document.xml><?xml version="1.0" encoding="utf-8"?>
-<w:document xmlns:wpc="http://schemas.microsoft.com/office/word/2010/wordprocessingCanvas" xmlns:mc="http://schemas.openxmlformats.org/markup-compatibility/2006" xmlns:o="urn:schemas-microsoft-com:office:office" xmlns:r="http://schemas.openxmlformats.org/officeDocument/2006/relationships" xmlns:m="http://schemas.openxmlformats.org/officeDocument/2006/math" xmlns:v="urn:schemas-microsoft-com:vml" xmlns:wp14="http://schemas.microsoft.com/office/word/2010/wordprocessingDrawing" xmlns:wp="http://schemas.openxmlformats.org/drawingml/2006/wordprocessingDrawing" xmlns:w10="urn:schemas-microsoft-com:office:word" xmlns:w="http://schemas.openxmlformats.org/wordprocessingml/2006/main" xmlns:w14="http://schemas.microsoft.com/office/word/2010/wordml" xmlns:w15="http://schemas.microsoft.com/office/word/2012/wordml" xmlns:wpg="http://schemas.microsoft.com/office/word/2010/wordprocessingGroup" xmlns:wpi="http://schemas.microsoft.com/office/word/2010/wordprocessingInk" xmlns:wne="http://schemas.microsoft.com/office/word/2006/wordml" xmlns:wps="http://schemas.microsoft.com/office/word/2010/wordprocessingShape" mc:Ignorable="w14 w15 wp14">
+<w:document xmlns:wpc="http://schemas.microsoft.com/office/word/2010/wordprocessingCanvas" xmlns:mc="http://schemas.openxmlformats.org/markup-compatibility/2006" xmlns:o="urn:schemas-microsoft-com:office:office" xmlns:r="http://schemas.openxmlformats.org/officeDocument/2006/relationships" xmlns:m="http://schemas.openxmlformats.org/officeDocument/2006/math" xmlns:v="urn:schemas-microsoft-com:vml" xmlns:wp14="http://schemas.microsoft.com/office/word/2010/wordprocessingDrawing" xmlns:wp="http://schemas.openxmlformats.org/drawingml/2006/wordprocessingDrawing" xmlns:w10="urn:schemas-microsoft-com:office:word" xmlns:w="http://schemas.openxmlformats.org/wordprocessingml/2006/main" xmlns:w14="http://schemas.microsoft.com/office/word/2010/wordml" xmlns:wpg="http://schemas.microsoft.com/office/word/2010/wordprocessingGroup" xmlns:wpi="http://schemas.microsoft.com/office/word/2010/wordprocessingInk" xmlns:wne="http://schemas.microsoft.com/office/word/2006/wordml" xmlns:wps="http://schemas.microsoft.com/office/word/2010/wordprocessingShape" mc:Ignorable="w14 wp14">
   <w:body>
     <w:p>
       <w:pPr>
@@ -404,24 +404,26 @@
           <w:lang w:val="es-ES_tradnl"/>
         </w:rPr>
       </w:pPr>
-      <w:r>
-        <w:rPr>
-          <w:rFonts w:ascii="Arial" w:hAnsi="Arial" w:cs="Arial"/>
-          <w:sz w:val="18"/>
-          <w:szCs w:val="18"/>
-          <w:lang w:val="es-ES_tradnl"/>
-        </w:rPr>
-        <w:t xml:space="preserve">Hormona, ciclo menstrual, estrógenos, progesterona, hormona </w:t>
-      </w:r>
       <w:proofErr w:type="spellStart"/>
-      <w:r>
-        <w:rPr>
-          <w:rFonts w:ascii="Arial" w:hAnsi="Arial" w:cs="Arial"/>
-          <w:sz w:val="18"/>
-          <w:szCs w:val="18"/>
-          <w:lang w:val="es-ES_tradnl"/>
-        </w:rPr>
-        <w:t>luteinizante</w:t>
+      <w:proofErr w:type="gramStart"/>
+      <w:r>
+        <w:rPr>
+          <w:rFonts w:ascii="Arial" w:hAnsi="Arial" w:cs="Arial"/>
+          <w:sz w:val="18"/>
+          <w:szCs w:val="18"/>
+          <w:lang w:val="es-ES_tradnl"/>
+        </w:rPr>
+        <w:t>hormona,</w:t>
+      </w:r>
+      <w:proofErr w:type="gramEnd"/>
+      <w:r>
+        <w:rPr>
+          <w:rFonts w:ascii="Arial" w:hAnsi="Arial" w:cs="Arial"/>
+          <w:sz w:val="18"/>
+          <w:szCs w:val="18"/>
+          <w:lang w:val="es-ES_tradnl"/>
+        </w:rPr>
+        <w:t>ciclo</w:t>
       </w:r>
       <w:proofErr w:type="spellEnd"/>
       <w:r>
@@ -431,7 +433,7 @@
           <w:szCs w:val="18"/>
           <w:lang w:val="es-ES_tradnl"/>
         </w:rPr>
-        <w:t xml:space="preserve">, hormona </w:t>
+        <w:t xml:space="preserve"> </w:t>
       </w:r>
       <w:proofErr w:type="spellStart"/>
       <w:r>
@@ -441,7 +443,7 @@
           <w:szCs w:val="18"/>
           <w:lang w:val="es-ES_tradnl"/>
         </w:rPr>
-        <w:t>folículoestimulante</w:t>
+        <w:t>menstrual,estrógenos,progesterona,hormona</w:t>
       </w:r>
       <w:proofErr w:type="spellEnd"/>
       <w:r>
@@ -451,8 +453,50 @@
           <w:szCs w:val="18"/>
           <w:lang w:val="es-ES_tradnl"/>
         </w:rPr>
-        <w:t>, gonadotropina</w:t>
-      </w:r>
+        <w:t xml:space="preserve"> </w:t>
+      </w:r>
+      <w:proofErr w:type="spellStart"/>
+      <w:r>
+        <w:rPr>
+          <w:rFonts w:ascii="Arial" w:hAnsi="Arial" w:cs="Arial"/>
+          <w:sz w:val="18"/>
+          <w:szCs w:val="18"/>
+          <w:lang w:val="es-ES_tradnl"/>
+        </w:rPr>
+        <w:t>luteinizante,hormona</w:t>
+      </w:r>
+      <w:proofErr w:type="spellEnd"/>
+      <w:r>
+        <w:rPr>
+          <w:rFonts w:ascii="Arial" w:hAnsi="Arial" w:cs="Arial"/>
+          <w:sz w:val="18"/>
+          <w:szCs w:val="18"/>
+          <w:lang w:val="es-ES_tradnl"/>
+        </w:rPr>
+        <w:t xml:space="preserve"> </w:t>
+      </w:r>
+      <w:proofErr w:type="spellStart"/>
+      <w:r>
+        <w:rPr>
+          <w:rFonts w:ascii="Arial" w:hAnsi="Arial" w:cs="Arial"/>
+          <w:sz w:val="18"/>
+          <w:szCs w:val="18"/>
+          <w:lang w:val="es-ES_tradnl"/>
+        </w:rPr>
+        <w:t>folículoestimulante,</w:t>
+      </w:r>
+      <w:bookmarkStart w:id="0" w:name="_GoBack"/>
+      <w:bookmarkEnd w:id="0"/>
+      <w:r>
+        <w:rPr>
+          <w:rFonts w:ascii="Arial" w:hAnsi="Arial" w:cs="Arial"/>
+          <w:sz w:val="18"/>
+          <w:szCs w:val="18"/>
+          <w:lang w:val="es-ES_tradnl"/>
+        </w:rPr>
+        <w:t>gonadotropina</w:t>
+      </w:r>
+      <w:proofErr w:type="spellEnd"/>
     </w:p>
     <w:p>
       <w:pPr>
@@ -3517,7 +3561,6 @@
           <w:lang w:val="es-ES_tradnl"/>
         </w:rPr>
       </w:pPr>
-      <w:proofErr w:type="spellStart"/>
       <w:r>
         <w:rPr>
           <w:rFonts w:ascii="Arial" w:hAnsi="Arial" w:cs="Arial"/>
@@ -3527,7 +3570,6 @@
         </w:rPr>
         <w:t>Adenohipófisis</w:t>
       </w:r>
-      <w:proofErr w:type="spellEnd"/>
     </w:p>
     <w:p>
       <w:pPr>
@@ -3870,8 +3912,6 @@
           <w:lang w:val="es-ES_tradnl"/>
         </w:rPr>
       </w:pPr>
-      <w:bookmarkStart w:id="0" w:name="_GoBack"/>
-      <w:bookmarkEnd w:id="0"/>
       <w:r>
         <w:rPr>
           <w:rFonts w:ascii="Arial" w:hAnsi="Arial" w:cs="Arial"/>
@@ -4335,7 +4375,7 @@
 </file>
 
 <file path=word/styles.xml><?xml version="1.0" encoding="utf-8"?>
-<w:styles xmlns:mc="http://schemas.openxmlformats.org/markup-compatibility/2006" xmlns:r="http://schemas.openxmlformats.org/officeDocument/2006/relationships" xmlns:w="http://schemas.openxmlformats.org/wordprocessingml/2006/main" xmlns:w14="http://schemas.microsoft.com/office/word/2010/wordml" xmlns:w15="http://schemas.microsoft.com/office/word/2012/wordml" mc:Ignorable="w14 w15">
+<w:styles xmlns:mc="http://schemas.openxmlformats.org/markup-compatibility/2006" xmlns:r="http://schemas.openxmlformats.org/officeDocument/2006/relationships" xmlns:w="http://schemas.openxmlformats.org/wordprocessingml/2006/main" xmlns:w14="http://schemas.microsoft.com/office/word/2010/wordml" mc:Ignorable="w14">
   <w:docDefaults>
     <w:rPrDefault>
       <w:rPr>
@@ -4347,378 +4387,144 @@
     </w:rPrDefault>
     <w:pPrDefault/>
   </w:docDefaults>
-  <w:latentStyles w:defLockedState="0" w:defUIPriority="99" w:defSemiHidden="0" w:defUnhideWhenUsed="0" w:defQFormat="0" w:count="371">
-    <w:lsdException w:name="Normal" w:uiPriority="0" w:qFormat="1"/>
-    <w:lsdException w:name="heading 1" w:uiPriority="9" w:qFormat="1"/>
-    <w:lsdException w:name="heading 2" w:semiHidden="1" w:uiPriority="9" w:unhideWhenUsed="1" w:qFormat="1"/>
-    <w:lsdException w:name="heading 3" w:semiHidden="1" w:uiPriority="9" w:unhideWhenUsed="1" w:qFormat="1"/>
-    <w:lsdException w:name="heading 4" w:semiHidden="1" w:uiPriority="9" w:unhideWhenUsed="1" w:qFormat="1"/>
-    <w:lsdException w:name="heading 5" w:semiHidden="1" w:uiPriority="9" w:unhideWhenUsed="1" w:qFormat="1"/>
-    <w:lsdException w:name="heading 6" w:semiHidden="1" w:uiPriority="9" w:unhideWhenUsed="1" w:qFormat="1"/>
-    <w:lsdException w:name="heading 7" w:semiHidden="1" w:uiPriority="9" w:unhideWhenUsed="1" w:qFormat="1"/>
-    <w:lsdException w:name="heading 8" w:semiHidden="1" w:uiPriority="9" w:unhideWhenUsed="1" w:qFormat="1"/>
-    <w:lsdException w:name="heading 9" w:semiHidden="1" w:uiPriority="9" w:unhideWhenUsed="1" w:qFormat="1"/>
-    <w:lsdException w:name="index 1" w:semiHidden="1" w:unhideWhenUsed="1"/>
-    <w:lsdException w:name="index 2" w:semiHidden="1" w:unhideWhenUsed="1"/>
-    <w:lsdException w:name="index 3" w:semiHidden="1" w:unhideWhenUsed="1"/>
-    <w:lsdException w:name="index 4" w:semiHidden="1" w:unhideWhenUsed="1"/>
-    <w:lsdException w:name="index 5" w:semiHidden="1" w:unhideWhenUsed="1"/>
-    <w:lsdException w:name="index 6" w:semiHidden="1" w:unhideWhenUsed="1"/>
-    <w:lsdException w:name="index 7" w:semiHidden="1" w:unhideWhenUsed="1"/>
-    <w:lsdException w:name="index 8" w:semiHidden="1" w:unhideWhenUsed="1"/>
-    <w:lsdException w:name="index 9" w:semiHidden="1" w:unhideWhenUsed="1"/>
-    <w:lsdException w:name="toc 1" w:semiHidden="1" w:uiPriority="39" w:unhideWhenUsed="1"/>
-    <w:lsdException w:name="toc 2" w:semiHidden="1" w:uiPriority="39" w:unhideWhenUsed="1"/>
-    <w:lsdException w:name="toc 3" w:semiHidden="1" w:uiPriority="39" w:unhideWhenUsed="1"/>
-    <w:lsdException w:name="toc 4" w:semiHidden="1" w:uiPriority="39" w:unhideWhenUsed="1"/>
-    <w:lsdException w:name="toc 5" w:semiHidden="1" w:uiPriority="39" w:unhideWhenUsed="1"/>
-    <w:lsdException w:name="toc 6" w:semiHidden="1" w:uiPriority="39" w:unhideWhenUsed="1"/>
-    <w:lsdException w:name="toc 7" w:semiHidden="1" w:uiPriority="39" w:unhideWhenUsed="1"/>
-    <w:lsdException w:name="toc 8" w:semiHidden="1" w:uiPriority="39" w:unhideWhenUsed="1"/>
-    <w:lsdException w:name="toc 9" w:semiHidden="1" w:uiPriority="39" w:unhideWhenUsed="1"/>
-    <w:lsdException w:name="Normal Indent" w:semiHidden="1" w:unhideWhenUsed="1"/>
-    <w:lsdException w:name="footnote text" w:semiHidden="1" w:unhideWhenUsed="1"/>
-    <w:lsdException w:name="annotation text" w:semiHidden="1" w:unhideWhenUsed="1"/>
-    <w:lsdException w:name="header" w:semiHidden="1" w:unhideWhenUsed="1"/>
-    <w:lsdException w:name="footer" w:semiHidden="1" w:unhideWhenUsed="1"/>
-    <w:lsdException w:name="index heading" w:semiHidden="1" w:unhideWhenUsed="1"/>
-    <w:lsdException w:name="caption" w:semiHidden="1" w:uiPriority="35" w:unhideWhenUsed="1" w:qFormat="1"/>
-    <w:lsdException w:name="table of figures" w:semiHidden="1" w:unhideWhenUsed="1"/>
-    <w:lsdException w:name="envelope address" w:semiHidden="1" w:unhideWhenUsed="1"/>
-    <w:lsdException w:name="envelope return" w:semiHidden="1" w:unhideWhenUsed="1"/>
-    <w:lsdException w:name="footnote reference" w:semiHidden="1" w:unhideWhenUsed="1"/>
-    <w:lsdException w:name="annotation reference" w:semiHidden="1" w:unhideWhenUsed="1"/>
-    <w:lsdException w:name="line number" w:semiHidden="1" w:unhideWhenUsed="1"/>
-    <w:lsdException w:name="page number" w:semiHidden="1" w:unhideWhenUsed="1"/>
-    <w:lsdException w:name="endnote reference" w:semiHidden="1" w:unhideWhenUsed="1"/>
-    <w:lsdException w:name="endnote text" w:semiHidden="1" w:unhideWhenUsed="1"/>
-    <w:lsdException w:name="table of authorities" w:semiHidden="1" w:unhideWhenUsed="1"/>
-    <w:lsdException w:name="macro" w:semiHidden="1" w:unhideWhenUsed="1"/>
-    <w:lsdException w:name="toa heading" w:semiHidden="1" w:unhideWhenUsed="1"/>
-    <w:lsdException w:name="List" w:semiHidden="1" w:unhideWhenUsed="1"/>
-    <w:lsdException w:name="List Bullet" w:semiHidden="1" w:unhideWhenUsed="1"/>
-    <w:lsdException w:name="List Number" w:semiHidden="1" w:unhideWhenUsed="1"/>
-    <w:lsdException w:name="List 2" w:semiHidden="1" w:unhideWhenUsed="1"/>
-    <w:lsdException w:name="List 3" w:semiHidden="1" w:unhideWhenUsed="1"/>
-    <w:lsdException w:name="List 4" w:semiHidden="1" w:unhideWhenUsed="1"/>
-    <w:lsdException w:name="List 5" w:semiHidden="1" w:unhideWhenUsed="1"/>
-    <w:lsdException w:name="List Bullet 2" w:semiHidden="1" w:unhideWhenUsed="1"/>
-    <w:lsdException w:name="List Bullet 3" w:semiHidden="1" w:unhideWhenUsed="1"/>
-    <w:lsdException w:name="List Bullet 4" w:semiHidden="1" w:unhideWhenUsed="1"/>
-    <w:lsdException w:name="List Bullet 5" w:semiHidden="1" w:unhideWhenUsed="1"/>
-    <w:lsdException w:name="List Number 2" w:semiHidden="1" w:unhideWhenUsed="1"/>
-    <w:lsdException w:name="List Number 3" w:semiHidden="1" w:unhideWhenUsed="1"/>
-    <w:lsdException w:name="List Number 4" w:semiHidden="1" w:unhideWhenUsed="1"/>
-    <w:lsdException w:name="List Number 5" w:semiHidden="1" w:unhideWhenUsed="1"/>
-    <w:lsdException w:name="Title" w:uiPriority="10" w:qFormat="1"/>
-    <w:lsdException w:name="Closing" w:semiHidden="1" w:unhideWhenUsed="1"/>
-    <w:lsdException w:name="Signature" w:semiHidden="1" w:unhideWhenUsed="1"/>
-    <w:lsdException w:name="Default Paragraph Font" w:semiHidden="1" w:uiPriority="1" w:unhideWhenUsed="1"/>
-    <w:lsdException w:name="Body Text" w:semiHidden="1" w:unhideWhenUsed="1"/>
-    <w:lsdException w:name="Body Text Indent" w:semiHidden="1" w:unhideWhenUsed="1"/>
-    <w:lsdException w:name="List Continue" w:semiHidden="1" w:unhideWhenUsed="1"/>
-    <w:lsdException w:name="List Continue 2" w:semiHidden="1" w:unhideWhenUsed="1"/>
-    <w:lsdException w:name="List Continue 3" w:semiHidden="1" w:unhideWhenUsed="1"/>
-    <w:lsdException w:name="List Continue 4" w:semiHidden="1" w:unhideWhenUsed="1"/>
-    <w:lsdException w:name="List Continue 5" w:semiHidden="1" w:unhideWhenUsed="1"/>
-    <w:lsdException w:name="Message Header" w:semiHidden="1" w:unhideWhenUsed="1"/>
-    <w:lsdException w:name="Subtitle" w:uiPriority="11" w:qFormat="1"/>
-    <w:lsdException w:name="Salutation" w:semiHidden="1" w:unhideWhenUsed="1"/>
-    <w:lsdException w:name="Date" w:semiHidden="1" w:unhideWhenUsed="1"/>
-    <w:lsdException w:name="Body Text First Indent" w:semiHidden="1" w:unhideWhenUsed="1"/>
-    <w:lsdException w:name="Body Text First Indent 2" w:semiHidden="1" w:unhideWhenUsed="1"/>
-    <w:lsdException w:name="Note Heading" w:semiHidden="1" w:unhideWhenUsed="1"/>
-    <w:lsdException w:name="Body Text 2" w:semiHidden="1" w:unhideWhenUsed="1"/>
-    <w:lsdException w:name="Body Text 3" w:semiHidden="1" w:unhideWhenUsed="1"/>
-    <w:lsdException w:name="Body Text Indent 2" w:semiHidden="1" w:unhideWhenUsed="1"/>
-    <w:lsdException w:name="Body Text Indent 3" w:semiHidden="1" w:unhideWhenUsed="1"/>
-    <w:lsdException w:name="Block Text" w:semiHidden="1" w:unhideWhenUsed="1"/>
-    <w:lsdException w:name="Hyperlink" w:semiHidden="1" w:unhideWhenUsed="1"/>
-    <w:lsdException w:name="FollowedHyperlink" w:semiHidden="1" w:unhideWhenUsed="1"/>
-    <w:lsdException w:name="Strong" w:uiPriority="22" w:qFormat="1"/>
-    <w:lsdException w:name="Emphasis" w:uiPriority="20" w:qFormat="1"/>
-    <w:lsdException w:name="Document Map" w:semiHidden="1" w:unhideWhenUsed="1"/>
-    <w:lsdException w:name="Plain Text" w:semiHidden="1" w:unhideWhenUsed="1"/>
-    <w:lsdException w:name="E-mail Signature" w:semiHidden="1" w:unhideWhenUsed="1"/>
-    <w:lsdException w:name="HTML Top of Form" w:semiHidden="1" w:unhideWhenUsed="1"/>
-    <w:lsdException w:name="HTML Bottom of Form" w:semiHidden="1" w:unhideWhenUsed="1"/>
-    <w:lsdException w:name="Normal (Web)" w:semiHidden="1" w:unhideWhenUsed="1"/>
-    <w:lsdException w:name="HTML Acronym" w:semiHidden="1" w:unhideWhenUsed="1"/>
-    <w:lsdException w:name="HTML Address" w:semiHidden="1" w:unhideWhenUsed="1"/>
-    <w:lsdException w:name="HTML Cite" w:semiHidden="1" w:unhideWhenUsed="1"/>
-    <w:lsdException w:name="HTML Code" w:semiHidden="1" w:unhideWhenUsed="1"/>
-    <w:lsdException w:name="HTML Definition" w:semiHidden="1" w:unhideWhenUsed="1"/>
-    <w:lsdException w:name="HTML Keyboard" w:semiHidden="1" w:unhideWhenUsed="1"/>
-    <w:lsdException w:name="HTML Preformatted" w:semiHidden="1" w:unhideWhenUsed="1"/>
-    <w:lsdException w:name="HTML Sample" w:semiHidden="1" w:unhideWhenUsed="1"/>
-    <w:lsdException w:name="HTML Typewriter" w:semiHidden="1" w:unhideWhenUsed="1"/>
-    <w:lsdException w:name="HTML Variable" w:semiHidden="1" w:unhideWhenUsed="1"/>
-    <w:lsdException w:name="Normal Table" w:semiHidden="1" w:unhideWhenUsed="1"/>
-    <w:lsdException w:name="annotation subject" w:semiHidden="1" w:unhideWhenUsed="1"/>
-    <w:lsdException w:name="No List" w:semiHidden="1" w:unhideWhenUsed="1"/>
-    <w:lsdException w:name="Outline List 1" w:semiHidden="1" w:unhideWhenUsed="1"/>
-    <w:lsdException w:name="Outline List 2" w:semiHidden="1" w:unhideWhenUsed="1"/>
-    <w:lsdException w:name="Outline List 3" w:semiHidden="1" w:unhideWhenUsed="1"/>
-    <w:lsdException w:name="Table Simple 1" w:semiHidden="1" w:unhideWhenUsed="1"/>
-    <w:lsdException w:name="Table Simple 2" w:semiHidden="1" w:unhideWhenUsed="1"/>
-    <w:lsdException w:name="Table Simple 3" w:semiHidden="1" w:unhideWhenUsed="1"/>
-    <w:lsdException w:name="Table Classic 1" w:semiHidden="1" w:unhideWhenUsed="1"/>
-    <w:lsdException w:name="Table Classic 2" w:semiHidden="1" w:unhideWhenUsed="1"/>
-    <w:lsdException w:name="Table Classic 3" w:semiHidden="1" w:unhideWhenUsed="1"/>
-    <w:lsdException w:name="Table Classic 4" w:semiHidden="1" w:unhideWhenUsed="1"/>
-    <w:lsdException w:name="Table Colorful 1" w:semiHidden="1" w:unhideWhenUsed="1"/>
-    <w:lsdException w:name="Table Colorful 2" w:semiHidden="1" w:unhideWhenUsed="1"/>
-    <w:lsdException w:name="Table Colorful 3" w:semiHidden="1" w:unhideWhenUsed="1"/>
-    <w:lsdException w:name="Table Columns 1" w:semiHidden="1" w:unhideWhenUsed="1"/>
-    <w:lsdException w:name="Table Columns 2" w:semiHidden="1" w:unhideWhenUsed="1"/>
-    <w:lsdException w:name="Table Columns 3" w:semiHidden="1" w:unhideWhenUsed="1"/>
-    <w:lsdException w:name="Table Columns 4" w:semiHidden="1" w:unhideWhenUsed="1"/>
-    <w:lsdException w:name="Table Columns 5" w:semiHidden="1" w:unhideWhenUsed="1"/>
-    <w:lsdException w:name="Table Grid 1" w:semiHidden="1" w:unhideWhenUsed="1"/>
-    <w:lsdException w:name="Table Grid 2" w:semiHidden="1" w:unhideWhenUsed="1"/>
-    <w:lsdException w:name="Table Grid 3" w:semiHidden="1" w:unhideWhenUsed="1"/>
-    <w:lsdException w:name="Table Grid 4" w:semiHidden="1" w:unhideWhenUsed="1"/>
-    <w:lsdException w:name="Table Grid 5" w:semiHidden="1" w:unhideWhenUsed="1"/>
-    <w:lsdException w:name="Table Grid 6" w:semiHidden="1" w:unhideWhenUsed="1"/>
-    <w:lsdException w:name="Table Grid 7" w:semiHidden="1" w:unhideWhenUsed="1"/>
-    <w:lsdException w:name="Table Grid 8" w:semiHidden="1" w:unhideWhenUsed="1"/>
-    <w:lsdException w:name="Table List 1" w:semiHidden="1" w:unhideWhenUsed="1"/>
-    <w:lsdException w:name="Table List 2" w:semiHidden="1" w:unhideWhenUsed="1"/>
-    <w:lsdException w:name="Table List 3" w:semiHidden="1" w:unhideWhenUsed="1"/>
-    <w:lsdException w:name="Table List 4" w:semiHidden="1" w:unhideWhenUsed="1"/>
-    <w:lsdException w:name="Table List 5" w:semiHidden="1" w:unhideWhenUsed="1"/>
-    <w:lsdException w:name="Table List 6" w:semiHidden="1" w:unhideWhenUsed="1"/>
-    <w:lsdException w:name="Table List 7" w:semiHidden="1" w:unhideWhenUsed="1"/>
-    <w:lsdException w:name="Table List 8" w:semiHidden="1" w:unhideWhenUsed="1"/>
-    <w:lsdException w:name="Table 3D effects 1" w:semiHidden="1" w:unhideWhenUsed="1"/>
-    <w:lsdException w:name="Table 3D effects 2" w:semiHidden="1" w:unhideWhenUsed="1"/>
-    <w:lsdException w:name="Table 3D effects 3" w:semiHidden="1" w:unhideWhenUsed="1"/>
-    <w:lsdException w:name="Table Contemporary" w:semiHidden="1" w:unhideWhenUsed="1"/>
-    <w:lsdException w:name="Table Elegant" w:semiHidden="1" w:unhideWhenUsed="1"/>
-    <w:lsdException w:name="Table Professional" w:semiHidden="1" w:unhideWhenUsed="1"/>
-    <w:lsdException w:name="Table Subtle 1" w:semiHidden="1" w:unhideWhenUsed="1"/>
-    <w:lsdException w:name="Table Subtle 2" w:semiHidden="1" w:unhideWhenUsed="1"/>
-    <w:lsdException w:name="Table Web 1" w:semiHidden="1" w:unhideWhenUsed="1"/>
-    <w:lsdException w:name="Table Web 2" w:semiHidden="1" w:unhideWhenUsed="1"/>
-    <w:lsdException w:name="Table Web 3" w:semiHidden="1" w:unhideWhenUsed="1"/>
-    <w:lsdException w:name="Balloon Text" w:semiHidden="1" w:unhideWhenUsed="1"/>
-    <w:lsdException w:name="Table Grid" w:uiPriority="59"/>
-    <w:lsdException w:name="Table Theme" w:semiHidden="1" w:unhideWhenUsed="1"/>
-    <w:lsdException w:name="Placeholder Text" w:semiHidden="1"/>
-    <w:lsdException w:name="No Spacing" w:uiPriority="1" w:qFormat="1"/>
-    <w:lsdException w:name="Light Shading" w:uiPriority="60"/>
-    <w:lsdException w:name="Light List" w:uiPriority="61"/>
-    <w:lsdException w:name="Light Grid" w:uiPriority="62"/>
-    <w:lsdException w:name="Medium Shading 1" w:uiPriority="63"/>
-    <w:lsdException w:name="Medium Shading 2" w:uiPriority="64"/>
-    <w:lsdException w:name="Medium List 1" w:uiPriority="65"/>
-    <w:lsdException w:name="Medium List 2" w:uiPriority="66"/>
-    <w:lsdException w:name="Medium Grid 1" w:uiPriority="67"/>
-    <w:lsdException w:name="Medium Grid 2" w:uiPriority="68"/>
-    <w:lsdException w:name="Medium Grid 3" w:uiPriority="69"/>
-    <w:lsdException w:name="Dark List" w:uiPriority="70"/>
-    <w:lsdException w:name="Colorful Shading" w:uiPriority="71"/>
-    <w:lsdException w:name="Colorful List" w:uiPriority="72"/>
-    <w:lsdException w:name="Colorful Grid" w:uiPriority="73"/>
-    <w:lsdException w:name="Light Shading Accent 1" w:uiPriority="60"/>
-    <w:lsdException w:name="Light List Accent 1" w:uiPriority="61"/>
-    <w:lsdException w:name="Light Grid Accent 1" w:uiPriority="62"/>
-    <w:lsdException w:name="Medium Shading 1 Accent 1" w:uiPriority="63"/>
-    <w:lsdException w:name="Medium Shading 2 Accent 1" w:uiPriority="64"/>
-    <w:lsdException w:name="Medium List 1 Accent 1" w:uiPriority="65"/>
-    <w:lsdException w:name="Revision" w:semiHidden="1"/>
-    <w:lsdException w:name="List Paragraph" w:uiPriority="34" w:qFormat="1"/>
-    <w:lsdException w:name="Quote" w:uiPriority="29" w:qFormat="1"/>
-    <w:lsdException w:name="Intense Quote" w:uiPriority="30" w:qFormat="1"/>
-    <w:lsdException w:name="Medium List 2 Accent 1" w:uiPriority="66"/>
-    <w:lsdException w:name="Medium Grid 1 Accent 1" w:uiPriority="67"/>
-    <w:lsdException w:name="Medium Grid 2 Accent 1" w:uiPriority="68"/>
-    <w:lsdException w:name="Medium Grid 3 Accent 1" w:uiPriority="69"/>
-    <w:lsdException w:name="Dark List Accent 1" w:uiPriority="70"/>
-    <w:lsdException w:name="Colorful Shading Accent 1" w:uiPriority="71"/>
-    <w:lsdException w:name="Colorful List Accent 1" w:uiPriority="72"/>
-    <w:lsdException w:name="Colorful Grid Accent 1" w:uiPriority="73"/>
-    <w:lsdException w:name="Light Shading Accent 2" w:uiPriority="60"/>
-    <w:lsdException w:name="Light List Accent 2" w:uiPriority="61"/>
-    <w:lsdException w:name="Light Grid Accent 2" w:uiPriority="62"/>
-    <w:lsdException w:name="Medium Shading 1 Accent 2" w:uiPriority="63"/>
-    <w:lsdException w:name="Medium Shading 2 Accent 2" w:uiPriority="64"/>
-    <w:lsdException w:name="Medium List 1 Accent 2" w:uiPriority="65"/>
-    <w:lsdException w:name="Medium List 2 Accent 2" w:uiPriority="66"/>
-    <w:lsdException w:name="Medium Grid 1 Accent 2" w:uiPriority="67"/>
-    <w:lsdException w:name="Medium Grid 2 Accent 2" w:uiPriority="68"/>
-    <w:lsdException w:name="Medium Grid 3 Accent 2" w:uiPriority="69"/>
-    <w:lsdException w:name="Dark List Accent 2" w:uiPriority="70"/>
-    <w:lsdException w:name="Colorful Shading Accent 2" w:uiPriority="71"/>
-    <w:lsdException w:name="Colorful List Accent 2" w:uiPriority="72"/>
-    <w:lsdException w:name="Colorful Grid Accent 2" w:uiPriority="73"/>
-    <w:lsdException w:name="Light Shading Accent 3" w:uiPriority="60"/>
-    <w:lsdException w:name="Light List Accent 3" w:uiPriority="61"/>
-    <w:lsdException w:name="Light Grid Accent 3" w:uiPriority="62"/>
-    <w:lsdException w:name="Medium Shading 1 Accent 3" w:uiPriority="63"/>
-    <w:lsdException w:name="Medium Shading 2 Accent 3" w:uiPriority="64"/>
-    <w:lsdException w:name="Medium List 1 Accent 3" w:uiPriority="65"/>
-    <w:lsdException w:name="Medium List 2 Accent 3" w:uiPriority="66"/>
-    <w:lsdException w:name="Medium Grid 1 Accent 3" w:uiPriority="67"/>
-    <w:lsdException w:name="Medium Grid 2 Accent 3" w:uiPriority="68"/>
-    <w:lsdException w:name="Medium Grid 3 Accent 3" w:uiPriority="69"/>
-    <w:lsdException w:name="Dark List Accent 3" w:uiPriority="70"/>
-    <w:lsdException w:name="Colorful Shading Accent 3" w:uiPriority="71"/>
-    <w:lsdException w:name="Colorful List Accent 3" w:uiPriority="72"/>
-    <w:lsdException w:name="Colorful Grid Accent 3" w:uiPriority="73"/>
-    <w:lsdException w:name="Light Shading Accent 4" w:uiPriority="60"/>
-    <w:lsdException w:name="Light List Accent 4" w:uiPriority="61"/>
-    <w:lsdException w:name="Light Grid Accent 4" w:uiPriority="62"/>
-    <w:lsdException w:name="Medium Shading 1 Accent 4" w:uiPriority="63"/>
-    <w:lsdException w:name="Medium Shading 2 Accent 4" w:uiPriority="64"/>
-    <w:lsdException w:name="Medium List 1 Accent 4" w:uiPriority="65"/>
-    <w:lsdException w:name="Medium List 2 Accent 4" w:uiPriority="66"/>
-    <w:lsdException w:name="Medium Grid 1 Accent 4" w:uiPriority="67"/>
-    <w:lsdException w:name="Medium Grid 2 Accent 4" w:uiPriority="68"/>
-    <w:lsdException w:name="Medium Grid 3 Accent 4" w:uiPriority="69"/>
-    <w:lsdException w:name="Dark List Accent 4" w:uiPriority="70"/>
-    <w:lsdException w:name="Colorful Shading Accent 4" w:uiPriority="71"/>
-    <w:lsdException w:name="Colorful List Accent 4" w:uiPriority="72"/>
-    <w:lsdException w:name="Colorful Grid Accent 4" w:uiPriority="73"/>
-    <w:lsdException w:name="Light Shading Accent 5" w:uiPriority="60"/>
-    <w:lsdException w:name="Light List Accent 5" w:uiPriority="61"/>
-    <w:lsdException w:name="Light Grid Accent 5" w:uiPriority="62"/>
-    <w:lsdException w:name="Medium Shading 1 Accent 5" w:uiPriority="63"/>
-    <w:lsdException w:name="Medium Shading 2 Accent 5" w:uiPriority="64"/>
-    <w:lsdException w:name="Medium List 1 Accent 5" w:uiPriority="65"/>
-    <w:lsdException w:name="Medium List 2 Accent 5" w:uiPriority="66"/>
-    <w:lsdException w:name="Medium Grid 1 Accent 5" w:uiPriority="67"/>
-    <w:lsdException w:name="Medium Grid 2 Accent 5" w:uiPriority="68"/>
-    <w:lsdException w:name="Medium Grid 3 Accent 5" w:uiPriority="69"/>
-    <w:lsdException w:name="Dark List Accent 5" w:uiPriority="70"/>
-    <w:lsdException w:name="Colorful Shading Accent 5" w:uiPriority="71"/>
-    <w:lsdException w:name="Colorful List Accent 5" w:uiPriority="72"/>
-    <w:lsdException w:name="Colorful Grid Accent 5" w:uiPriority="73"/>
-    <w:lsdException w:name="Light Shading Accent 6" w:uiPriority="60"/>
-    <w:lsdException w:name="Light List Accent 6" w:uiPriority="61"/>
-    <w:lsdException w:name="Light Grid Accent 6" w:uiPriority="62"/>
-    <w:lsdException w:name="Medium Shading 1 Accent 6" w:uiPriority="63"/>
-    <w:lsdException w:name="Medium Shading 2 Accent 6" w:uiPriority="64"/>
-    <w:lsdException w:name="Medium List 1 Accent 6" w:uiPriority="65"/>
-    <w:lsdException w:name="Medium List 2 Accent 6" w:uiPriority="66"/>
-    <w:lsdException w:name="Medium Grid 1 Accent 6" w:uiPriority="67"/>
-    <w:lsdException w:name="Medium Grid 2 Accent 6" w:uiPriority="68"/>
-    <w:lsdException w:name="Medium Grid 3 Accent 6" w:uiPriority="69"/>
-    <w:lsdException w:name="Dark List Accent 6" w:uiPriority="70"/>
-    <w:lsdException w:name="Colorful Shading Accent 6" w:uiPriority="71"/>
-    <w:lsdException w:name="Colorful List Accent 6" w:uiPriority="72"/>
-    <w:lsdException w:name="Colorful Grid Accent 6" w:uiPriority="73"/>
-    <w:lsdException w:name="Subtle Emphasis" w:uiPriority="19" w:qFormat="1"/>
-    <w:lsdException w:name="Intense Emphasis" w:uiPriority="21" w:qFormat="1"/>
-    <w:lsdException w:name="Subtle Reference" w:uiPriority="31" w:qFormat="1"/>
-    <w:lsdException w:name="Intense Reference" w:uiPriority="32" w:qFormat="1"/>
-    <w:lsdException w:name="Book Title" w:uiPriority="33" w:qFormat="1"/>
-    <w:lsdException w:name="Bibliography" w:semiHidden="1" w:uiPriority="37" w:unhideWhenUsed="1"/>
-    <w:lsdException w:name="TOC Heading" w:semiHidden="1" w:uiPriority="39" w:unhideWhenUsed="1" w:qFormat="1"/>
-    <w:lsdException w:name="Plain Table 1" w:uiPriority="41"/>
-    <w:lsdException w:name="Plain Table 2" w:uiPriority="42"/>
-    <w:lsdException w:name="Plain Table 3" w:uiPriority="43"/>
-    <w:lsdException w:name="Plain Table 4" w:uiPriority="44"/>
-    <w:lsdException w:name="Plain Table 5" w:uiPriority="45"/>
-    <w:lsdException w:name="Grid Table Light" w:uiPriority="40"/>
-    <w:lsdException w:name="Grid Table 1 Light" w:uiPriority="46"/>
-    <w:lsdException w:name="Grid Table 2" w:uiPriority="47"/>
-    <w:lsdException w:name="Grid Table 3" w:uiPriority="48"/>
-    <w:lsdException w:name="Grid Table 4" w:uiPriority="49"/>
-    <w:lsdException w:name="Grid Table 5 Dark" w:uiPriority="50"/>
-    <w:lsdException w:name="Grid Table 6 Colorful" w:uiPriority="51"/>
-    <w:lsdException w:name="Grid Table 7 Colorful" w:uiPriority="52"/>
-    <w:lsdException w:name="Grid Table 1 Light Accent 1" w:uiPriority="46"/>
-    <w:lsdException w:name="Grid Table 2 Accent 1" w:uiPriority="47"/>
-    <w:lsdException w:name="Grid Table 3 Accent 1" w:uiPriority="48"/>
-    <w:lsdException w:name="Grid Table 4 Accent 1" w:uiPriority="49"/>
-    <w:lsdException w:name="Grid Table 5 Dark Accent 1" w:uiPriority="50"/>
-    <w:lsdException w:name="Grid Table 6 Colorful Accent 1" w:uiPriority="51"/>
-    <w:lsdException w:name="Grid Table 7 Colorful Accent 1" w:uiPriority="52"/>
-    <w:lsdException w:name="Grid Table 1 Light Accent 2" w:uiPriority="46"/>
-    <w:lsdException w:name="Grid Table 2 Accent 2" w:uiPriority="47"/>
-    <w:lsdException w:name="Grid Table 3 Accent 2" w:uiPriority="48"/>
-    <w:lsdException w:name="Grid Table 4 Accent 2" w:uiPriority="49"/>
-    <w:lsdException w:name="Grid Table 5 Dark Accent 2" w:uiPriority="50"/>
-    <w:lsdException w:name="Grid Table 6 Colorful Accent 2" w:uiPriority="51"/>
-    <w:lsdException w:name="Grid Table 7 Colorful Accent 2" w:uiPriority="52"/>
-    <w:lsdException w:name="Grid Table 1 Light Accent 3" w:uiPriority="46"/>
-    <w:lsdException w:name="Grid Table 2 Accent 3" w:uiPriority="47"/>
-    <w:lsdException w:name="Grid Table 3 Accent 3" w:uiPriority="48"/>
-    <w:lsdException w:name="Grid Table 4 Accent 3" w:uiPriority="49"/>
-    <w:lsdException w:name="Grid Table 5 Dark Accent 3" w:uiPriority="50"/>
-    <w:lsdException w:name="Grid Table 6 Colorful Accent 3" w:uiPriority="51"/>
-    <w:lsdException w:name="Grid Table 7 Colorful Accent 3" w:uiPriority="52"/>
-    <w:lsdException w:name="Grid Table 1 Light Accent 4" w:uiPriority="46"/>
-    <w:lsdException w:name="Grid Table 2 Accent 4" w:uiPriority="47"/>
-    <w:lsdException w:name="Grid Table 3 Accent 4" w:uiPriority="48"/>
-    <w:lsdException w:name="Grid Table 4 Accent 4" w:uiPriority="49"/>
-    <w:lsdException w:name="Grid Table 5 Dark Accent 4" w:uiPriority="50"/>
-    <w:lsdException w:name="Grid Table 6 Colorful Accent 4" w:uiPriority="51"/>
-    <w:lsdException w:name="Grid Table 7 Colorful Accent 4" w:uiPriority="52"/>
-    <w:lsdException w:name="Grid Table 1 Light Accent 5" w:uiPriority="46"/>
-    <w:lsdException w:name="Grid Table 2 Accent 5" w:uiPriority="47"/>
-    <w:lsdException w:name="Grid Table 3 Accent 5" w:uiPriority="48"/>
-    <w:lsdException w:name="Grid Table 4 Accent 5" w:uiPriority="49"/>
-    <w:lsdException w:name="Grid Table 5 Dark Accent 5" w:uiPriority="50"/>
-    <w:lsdException w:name="Grid Table 6 Colorful Accent 5" w:uiPriority="51"/>
-    <w:lsdException w:name="Grid Table 7 Colorful Accent 5" w:uiPriority="52"/>
-    <w:lsdException w:name="Grid Table 1 Light Accent 6" w:uiPriority="46"/>
-    <w:lsdException w:name="Grid Table 2 Accent 6" w:uiPriority="47"/>
-    <w:lsdException w:name="Grid Table 3 Accent 6" w:uiPriority="48"/>
-    <w:lsdException w:name="Grid Table 4 Accent 6" w:uiPriority="49"/>
-    <w:lsdException w:name="Grid Table 5 Dark Accent 6" w:uiPriority="50"/>
-    <w:lsdException w:name="Grid Table 6 Colorful Accent 6" w:uiPriority="51"/>
-    <w:lsdException w:name="Grid Table 7 Colorful Accent 6" w:uiPriority="52"/>
-    <w:lsdException w:name="List Table 1 Light" w:uiPriority="46"/>
-    <w:lsdException w:name="List Table 2" w:uiPriority="47"/>
-    <w:lsdException w:name="List Table 3" w:uiPriority="48"/>
-    <w:lsdException w:name="List Table 4" w:uiPriority="49"/>
-    <w:lsdException w:name="List Table 5 Dark" w:uiPriority="50"/>
-    <w:lsdException w:name="List Table 6 Colorful" w:uiPriority="51"/>
-    <w:lsdException w:name="List Table 7 Colorful" w:uiPriority="52"/>
-    <w:lsdException w:name="List Table 1 Light Accent 1" w:uiPriority="46"/>
-    <w:lsdException w:name="List Table 2 Accent 1" w:uiPriority="47"/>
-    <w:lsdException w:name="List Table 3 Accent 1" w:uiPriority="48"/>
-    <w:lsdException w:name="List Table 4 Accent 1" w:uiPriority="49"/>
-    <w:lsdException w:name="List Table 5 Dark Accent 1" w:uiPriority="50"/>
-    <w:lsdException w:name="List Table 6 Colorful Accent 1" w:uiPriority="51"/>
-    <w:lsdException w:name="List Table 7 Colorful Accent 1" w:uiPriority="52"/>
-    <w:lsdException w:name="List Table 1 Light Accent 2" w:uiPriority="46"/>
-    <w:lsdException w:name="List Table 2 Accent 2" w:uiPriority="47"/>
-    <w:lsdException w:name="List Table 3 Accent 2" w:uiPriority="48"/>
-    <w:lsdException w:name="List Table 4 Accent 2" w:uiPriority="49"/>
-    <w:lsdException w:name="List Table 5 Dark Accent 2" w:uiPriority="50"/>
-    <w:lsdException w:name="List Table 6 Colorful Accent 2" w:uiPriority="51"/>
-    <w:lsdException w:name="List Table 7 Colorful Accent 2" w:uiPriority="52"/>
-    <w:lsdException w:name="List Table 1 Light Accent 3" w:uiPriority="46"/>
-    <w:lsdException w:name="List Table 2 Accent 3" w:uiPriority="47"/>
-    <w:lsdException w:name="List Table 3 Accent 3" w:uiPriority="48"/>
-    <w:lsdException w:name="List Table 4 Accent 3" w:uiPriority="49"/>
-    <w:lsdException w:name="List Table 5 Dark Accent 3" w:uiPriority="50"/>
-    <w:lsdException w:name="List Table 6 Colorful Accent 3" w:uiPriority="51"/>
-    <w:lsdException w:name="List Table 7 Colorful Accent 3" w:uiPriority="52"/>
-    <w:lsdException w:name="List Table 1 Light Accent 4" w:uiPriority="46"/>
-    <w:lsdException w:name="List Table 2 Accent 4" w:uiPriority="47"/>
-    <w:lsdException w:name="List Table 3 Accent 4" w:uiPriority="48"/>
-    <w:lsdException w:name="List Table 4 Accent 4" w:uiPriority="49"/>
-    <w:lsdException w:name="List Table 5 Dark Accent 4" w:uiPriority="50"/>
-    <w:lsdException w:name="List Table 6 Colorful Accent 4" w:uiPriority="51"/>
-    <w:lsdException w:name="List Table 7 Colorful Accent 4" w:uiPriority="52"/>
-    <w:lsdException w:name="List Table 1 Light Accent 5" w:uiPriority="46"/>
-    <w:lsdException w:name="List Table 2 Accent 5" w:uiPriority="47"/>
-    <w:lsdException w:name="List Table 3 Accent 5" w:uiPriority="48"/>
-    <w:lsdException w:name="List Table 4 Accent 5" w:uiPriority="49"/>
-    <w:lsdException w:name="List Table 5 Dark Accent 5" w:uiPriority="50"/>
-    <w:lsdException w:name="List Table 6 Colorful Accent 5" w:uiPriority="51"/>
-    <w:lsdException w:name="List Table 7 Colorful Accent 5" w:uiPriority="52"/>
-    <w:lsdException w:name="List Table 1 Light Accent 6" w:uiPriority="46"/>
-    <w:lsdException w:name="List Table 2 Accent 6" w:uiPriority="47"/>
-    <w:lsdException w:name="List Table 3 Accent 6" w:uiPriority="48"/>
-    <w:lsdException w:name="List Table 4 Accent 6" w:uiPriority="49"/>
-    <w:lsdException w:name="List Table 5 Dark Accent 6" w:uiPriority="50"/>
-    <w:lsdException w:name="List Table 6 Colorful Accent 6" w:uiPriority="51"/>
-    <w:lsdException w:name="List Table 7 Colorful Accent 6" w:uiPriority="52"/>
+  <w:latentStyles w:defLockedState="0" w:defUIPriority="99" w:defSemiHidden="1" w:defUnhideWhenUsed="1" w:defQFormat="0" w:count="267">
+    <w:lsdException w:name="Normal" w:semiHidden="0" w:uiPriority="0" w:unhideWhenUsed="0" w:qFormat="1"/>
+    <w:lsdException w:name="heading 1" w:semiHidden="0" w:uiPriority="9" w:unhideWhenUsed="0" w:qFormat="1"/>
+    <w:lsdException w:name="heading 2" w:uiPriority="9" w:qFormat="1"/>
+    <w:lsdException w:name="heading 3" w:uiPriority="9" w:qFormat="1"/>
+    <w:lsdException w:name="heading 4" w:uiPriority="9" w:qFormat="1"/>
+    <w:lsdException w:name="heading 5" w:uiPriority="9" w:qFormat="1"/>
+    <w:lsdException w:name="heading 6" w:uiPriority="9" w:qFormat="1"/>
+    <w:lsdException w:name="heading 7" w:uiPriority="9" w:qFormat="1"/>
+    <w:lsdException w:name="heading 8" w:uiPriority="9" w:qFormat="1"/>
+    <w:lsdException w:name="heading 9" w:uiPriority="9" w:qFormat="1"/>
+    <w:lsdException w:name="toc 1" w:uiPriority="39"/>
+    <w:lsdException w:name="toc 2" w:uiPriority="39"/>
+    <w:lsdException w:name="toc 3" w:uiPriority="39"/>
+    <w:lsdException w:name="toc 4" w:uiPriority="39"/>
+    <w:lsdException w:name="toc 5" w:uiPriority="39"/>
+    <w:lsdException w:name="toc 6" w:uiPriority="39"/>
+    <w:lsdException w:name="toc 7" w:uiPriority="39"/>
+    <w:lsdException w:name="toc 8" w:uiPriority="39"/>
+    <w:lsdException w:name="toc 9" w:uiPriority="39"/>
+    <w:lsdException w:name="caption" w:uiPriority="35" w:qFormat="1"/>
+    <w:lsdException w:name="Title" w:semiHidden="0" w:uiPriority="10" w:unhideWhenUsed="0" w:qFormat="1"/>
+    <w:lsdException w:name="Default Paragraph Font" w:uiPriority="1"/>
+    <w:lsdException w:name="Subtitle" w:semiHidden="0" w:uiPriority="11" w:unhideWhenUsed="0" w:qFormat="1"/>
+    <w:lsdException w:name="Strong" w:semiHidden="0" w:uiPriority="22" w:unhideWhenUsed="0" w:qFormat="1"/>
+    <w:lsdException w:name="Emphasis" w:semiHidden="0" w:uiPriority="20" w:unhideWhenUsed="0" w:qFormat="1"/>
+    <w:lsdException w:name="Table Grid" w:semiHidden="0" w:uiPriority="59" w:unhideWhenUsed="0"/>
+    <w:lsdException w:name="Placeholder Text" w:unhideWhenUsed="0"/>
+    <w:lsdException w:name="No Spacing" w:semiHidden="0" w:uiPriority="1" w:unhideWhenUsed="0" w:qFormat="1"/>
+    <w:lsdException w:name="Light Shading" w:semiHidden="0" w:uiPriority="60" w:unhideWhenUsed="0"/>
+    <w:lsdException w:name="Light List" w:semiHidden="0" w:uiPriority="61" w:unhideWhenUsed="0"/>
+    <w:lsdException w:name="Light Grid" w:semiHidden="0" w:uiPriority="62" w:unhideWhenUsed="0"/>
+    <w:lsdException w:name="Medium Shading 1" w:semiHidden="0" w:uiPriority="63" w:unhideWhenUsed="0"/>
+    <w:lsdException w:name="Medium Shading 2" w:semiHidden="0" w:uiPriority="64" w:unhideWhenUsed="0"/>
+    <w:lsdException w:name="Medium List 1" w:semiHidden="0" w:uiPriority="65" w:unhideWhenUsed="0"/>
+    <w:lsdException w:name="Medium List 2" w:semiHidden="0" w:uiPriority="66" w:unhideWhenUsed="0"/>
+    <w:lsdException w:name="Medium Grid 1" w:semiHidden="0" w:uiPriority="67" w:unhideWhenUsed="0"/>
+    <w:lsdException w:name="Medium Grid 2" w:semiHidden="0" w:uiPriority="68" w:unhideWhenUsed="0"/>
+    <w:lsdException w:name="Medium Grid 3" w:semiHidden="0" w:uiPriority="69" w:unhideWhenUsed="0"/>
+    <w:lsdException w:name="Dark List" w:semiHidden="0" w:uiPriority="70" w:unhideWhenUsed="0"/>
+    <w:lsdException w:name="Colorful Shading" w:semiHidden="0" w:uiPriority="71" w:unhideWhenUsed="0"/>
+    <w:lsdException w:name="Colorful List" w:semiHidden="0" w:uiPriority="72" w:unhideWhenUsed="0"/>
+    <w:lsdException w:name="Colorful Grid" w:semiHidden="0" w:uiPriority="73" w:unhideWhenUsed="0"/>
+    <w:lsdException w:name="Light Shading Accent 1" w:semiHidden="0" w:uiPriority="60" w:unhideWhenUsed="0"/>
+    <w:lsdException w:name="Light List Accent 1" w:semiHidden="0" w:uiPriority="61" w:unhideWhenUsed="0"/>
+    <w:lsdException w:name="Light Grid Accent 1" w:semiHidden="0" w:uiPriority="62" w:unhideWhenUsed="0"/>
+    <w:lsdException w:name="Medium Shading 1 Accent 1" w:semiHidden="0" w:uiPriority="63" w:unhideWhenUsed="0"/>
+    <w:lsdException w:name="Medium Shading 2 Accent 1" w:semiHidden="0" w:uiPriority="64" w:unhideWhenUsed="0"/>
+    <w:lsdException w:name="Medium List 1 Accent 1" w:semiHidden="0" w:uiPriority="65" w:unhideWhenUsed="0"/>
+    <w:lsdException w:name="Revision" w:unhideWhenUsed="0"/>
+    <w:lsdException w:name="List Paragraph" w:semiHidden="0" w:uiPriority="34" w:unhideWhenUsed="0" w:qFormat="1"/>
+    <w:lsdException w:name="Quote" w:semiHidden="0" w:uiPriority="29" w:unhideWhenUsed="0" w:qFormat="1"/>
+    <w:lsdException w:name="Intense Quote" w:semiHidden="0" w:uiPriority="30" w:unhideWhenUsed="0" w:qFormat="1"/>
+    <w:lsdException w:name="Medium List 2 Accent 1" w:semiHidden="0" w:uiPriority="66" w:unhideWhenUsed="0"/>
+    <w:lsdException w:name="Medium Grid 1 Accent 1" w:semiHidden="0" w:uiPriority="67" w:unhideWhenUsed="0"/>
+    <w:lsdException w:name="Medium Grid 2 Accent 1" w:semiHidden="0" w:uiPriority="68" w:unhideWhenUsed="0"/>
+    <w:lsdException w:name="Medium Grid 3 Accent 1" w:semiHidden="0" w:uiPriority="69" w:unhideWhenUsed="0"/>
+    <w:lsdException w:name="Dark List Accent 1" w:semiHidden="0" w:uiPriority="70" w:unhideWhenUsed="0"/>
+    <w:lsdException w:name="Colorful Shading Accent 1" w:semiHidden="0" w:uiPriority="71" w:unhideWhenUsed="0"/>
+    <w:lsdException w:name="Colorful List Accent 1" w:semiHidden="0" w:uiPriority="72" w:unhideWhenUsed="0"/>
+    <w:lsdException w:name="Colorful Grid Accent 1" w:semiHidden="0" w:uiPriority="73" w:unhideWhenUsed="0"/>
+    <w:lsdException w:name="Light Shading Accent 2" w:semiHidden="0" w:uiPriority="60" w:unhideWhenUsed="0"/>
+    <w:lsdException w:name="Light List Accent 2" w:semiHidden="0" w:uiPriority="61" w:unhideWhenUsed="0"/>
+    <w:lsdException w:name="Light Grid Accent 2" w:semiHidden="0" w:uiPriority="62" w:unhideWhenUsed="0"/>
+    <w:lsdException w:name="Medium Shading 1 Accent 2" w:semiHidden="0" w:uiPriority="63" w:unhideWhenUsed="0"/>
+    <w:lsdException w:name="Medium Shading 2 Accent 2" w:semiHidden="0" w:uiPriority="64" w:unhideWhenUsed="0"/>
+    <w:lsdException w:name="Medium List 1 Accent 2" w:semiHidden="0" w:uiPriority="65" w:unhideWhenUsed="0"/>
+    <w:lsdException w:name="Medium List 2 Accent 2" w:semiHidden="0" w:uiPriority="66" w:unhideWhenUsed="0"/>
+    <w:lsdException w:name="Medium Grid 1 Accent 2" w:semiHidden="0" w:uiPriority="67" w:unhideWhenUsed="0"/>
+    <w:lsdException w:name="Medium Grid 2 Accent 2" w:semiHidden="0" w:uiPriority="68" w:unhideWhenUsed="0"/>
+    <w:lsdException w:name="Medium Grid 3 Accent 2" w:semiHidden="0" w:uiPriority="69" w:unhideWhenUsed="0"/>
+    <w:lsdException w:name="Dark List Accent 2" w:semiHidden="0" w:uiPriority="70" w:unhideWhenUsed="0"/>
+    <w:lsdException w:name="Colorful Shading Accent 2" w:semiHidden="0" w:uiPriority="71" w:unhideWhenUsed="0"/>
+    <w:lsdException w:name="Colorful List Accent 2" w:semiHidden="0" w:uiPriority="72" w:unhideWhenUsed="0"/>
+    <w:lsdException w:name="Colorful Grid Accent 2" w:semiHidden="0" w:uiPriority="73" w:unhideWhenUsed="0"/>
+    <w:lsdException w:name="Light Shading Accent 3" w:semiHidden="0" w:uiPriority="60" w:unhideWhenUsed="0"/>
+    <w:lsdException w:name="Light List Accent 3" w:semiHidden="0" w:uiPriority="61" w:unhideWhenUsed="0"/>
+    <w:lsdException w:name="Light Grid Accent 3" w:semiHidden="0" w:uiPriority="62" w:unhideWhenUsed="0"/>
+    <w:lsdException w:name="Medium Shading 1 Accent 3" w:semiHidden="0" w:uiPriority="63" w:unhideWhenUsed="0"/>
+    <w:lsdException w:name="Medium Shading 2 Accent 3" w:semiHidden="0" w:uiPriority="64" w:unhideWhenUsed="0"/>
+    <w:lsdException w:name="Medium List 1 Accent 3" w:semiHidden="0" w:uiPriority="65" w:unhideWhenUsed="0"/>
+    <w:lsdException w:name="Medium List 2 Accent 3" w:semiHidden="0" w:uiPriority="66" w:unhideWhenUsed="0"/>
+    <w:lsdException w:name="Medium Grid 1 Accent 3" w:semiHidden="0" w:uiPriority="67" w:unhideWhenUsed="0"/>
+    <w:lsdException w:name="Medium Grid 2 Accent 3" w:semiHidden="0" w:uiPriority="68" w:unhideWhenUsed="0"/>
+    <w:lsdException w:name="Medium Grid 3 Accent 3" w:semiHidden="0" w:uiPriority="69" w:unhideWhenUsed="0"/>
+    <w:lsdException w:name="Dark List Accent 3" w:semiHidden="0" w:uiPriority="70" w:unhideWhenUsed="0"/>
+    <w:lsdException w:name="Colorful Shading Accent 3" w:semiHidden="0" w:uiPriority="71" w:unhideWhenUsed="0"/>
+    <w:lsdException w:name="Colorful List Accent 3" w:semiHidden="0" w:uiPriority="72" w:unhideWhenUsed="0"/>
+    <w:lsdException w:name="Colorful Grid Accent 3" w:semiHidden="0" w:uiPriority="73" w:unhideWhenUsed="0"/>
+    <w:lsdException w:name="Light Shading Accent 4" w:semiHidden="0" w:uiPriority="60" w:unhideWhenUsed="0"/>
+    <w:lsdException w:name="Light List Accent 4" w:semiHidden="0" w:uiPriority="61" w:unhideWhenUsed="0"/>
+    <w:lsdException w:name="Light Grid Accent 4" w:semiHidden="0" w:uiPriority="62" w:unhideWhenUsed="0"/>
+    <w:lsdException w:name="Medium Shading 1 Accent 4" w:semiHidden="0" w:uiPriority="63" w:unhideWhenUsed="0"/>
+    <w:lsdException w:name="Medium Shading 2 Accent 4" w:semiHidden="0" w:uiPriority="64" w:unhideWhenUsed="0"/>
+    <w:lsdException w:name="Medium List 1 Accent 4" w:semiHidden="0" w:uiPriority="65" w:unhideWhenUsed="0"/>
+    <w:lsdException w:name="Medium List 2 Accent 4" w:semiHidden="0" w:uiPriority="66" w:unhideWhenUsed="0"/>
+    <w:lsdException w:name="Medium Grid 1 Accent 4" w:semiHidden="0" w:uiPriority="67" w:unhideWhenUsed="0"/>
+    <w:lsdException w:name="Medium Grid 2 Accent 4" w:semiHidden="0" w:uiPriority="68" w:unhideWhenUsed="0"/>
+    <w:lsdException w:name="Medium Grid 3 Accent 4" w:semiHidden="0" w:uiPriority="69" w:unhideWhenUsed="0"/>
+    <w:lsdException w:name="Dark List Accent 4" w:semiHidden="0" w:uiPriority="70" w:unhideWhenUsed="0"/>
+    <w:lsdException w:name="Colorful Shading Accent 4" w:semiHidden="0" w:uiPriority="71" w:unhideWhenUsed="0"/>
+    <w:lsdException w:name="Colorful List Accent 4" w:semiHidden="0" w:uiPriority="72" w:unhideWhenUsed="0"/>
+    <w:lsdException w:name="Colorful Grid Accent 4" w:semiHidden="0" w:uiPriority="73" w:unhideWhenUsed="0"/>
+    <w:lsdException w:name="Light Shading Accent 5" w:semiHidden="0" w:uiPriority="60" w:unhideWhenUsed="0"/>
+    <w:lsdException w:name="Light List Accent 5" w:semiHidden="0" w:uiPriority="61" w:unhideWhenUsed="0"/>
+    <w:lsdException w:name="Light Grid Accent 5" w:semiHidden="0" w:uiPriority="62" w:unhideWhenUsed="0"/>
+    <w:lsdException w:name="Medium Shading 1 Accent 5" w:semiHidden="0" w:uiPriority="63" w:unhideWhenUsed="0"/>
+    <w:lsdException w:name="Medium Shading 2 Accent 5" w:semiHidden="0" w:uiPriority="64" w:unhideWhenUsed="0"/>
+    <w:lsdException w:name="Medium List 1 Accent 5" w:semiHidden="0" w:uiPriority="65" w:unhideWhenUsed="0"/>
+    <w:lsdException w:name="Medium List 2 Accent 5" w:semiHidden="0" w:uiPriority="66" w:unhideWhenUsed="0"/>
+    <w:lsdException w:name="Medium Grid 1 Accent 5" w:semiHidden="0" w:uiPriority="67" w:unhideWhenUsed="0"/>
+    <w:lsdException w:name="Medium Grid 2 Accent 5" w:semiHidden="0" w:uiPriority="68" w:unhideWhenUsed="0"/>
+    <w:lsdException w:name="Medium Grid 3 Accent 5" w:semiHidden="0" w:uiPriority="69" w:unhideWhenUsed="0"/>
+    <w:lsdException w:name="Dark List Accent 5" w:semiHidden="0" w:uiPriority="70" w:unhideWhenUsed="0"/>
+    <w:lsdException w:name="Colorful Shading Accent 5" w:semiHidden="0" w:uiPriority="71" w:unhideWhenUsed="0"/>
+    <w:lsdException w:name="Colorful List Accent 5" w:semiHidden="0" w:uiPriority="72" w:unhideWhenUsed="0"/>
+    <w:lsdException w:name="Colorful Grid Accent 5" w:semiHidden="0" w:uiPriority="73" w:unhideWhenUsed="0"/>
+    <w:lsdException w:name="Light Shading Accent 6" w:semiHidden="0" w:uiPriority="60" w:unhideWhenUsed="0"/>
+    <w:lsdException w:name="Light List Accent 6" w:semiHidden="0" w:uiPriority="61" w:unhideWhenUsed="0"/>
+    <w:lsdException w:name="Light Grid Accent 6" w:semiHidden="0" w:uiPriority="62" w:unhideWhenUsed="0"/>
+    <w:lsdException w:name="Medium Shading 1 Accent 6" w:semiHidden="0" w:uiPriority="63" w:unhideWhenUsed="0"/>
+    <w:lsdException w:name="Medium Shading 2 Accent 6" w:semiHidden="0" w:uiPriority="64" w:unhideWhenUsed="0"/>
+    <w:lsdException w:name="Medium List 1 Accent 6" w:semiHidden="0" w:uiPriority="65" w:unhideWhenUsed="0"/>
+    <w:lsdException w:name="Medium List 2 Accent 6" w:semiHidden="0" w:uiPriority="66" w:unhideWhenUsed="0"/>
+    <w:lsdException w:name="Medium Grid 1 Accent 6" w:semiHidden="0" w:uiPriority="67" w:unhideWhenUsed="0"/>
+    <w:lsdException w:name="Medium Grid 2 Accent 6" w:semiHidden="0" w:uiPriority="68" w:unhideWhenUsed="0"/>
+    <w:lsdException w:name="Medium Grid 3 Accent 6" w:semiHidden="0" w:uiPriority="69" w:unhideWhenUsed="0"/>
+    <w:lsdException w:name="Dark List Accent 6" w:semiHidden="0" w:uiPriority="70" w:unhideWhenUsed="0"/>
+    <w:lsdException w:name="Colorful Shading Accent 6" w:semiHidden="0" w:uiPriority="71" w:unhideWhenUsed="0"/>
+    <w:lsdException w:name="Colorful List Accent 6" w:semiHidden="0" w:uiPriority="72" w:unhideWhenUsed="0"/>
+    <w:lsdException w:name="Colorful Grid Accent 6" w:semiHidden="0" w:uiPriority="73" w:unhideWhenUsed="0"/>
+    <w:lsdException w:name="Subtle Emphasis" w:semiHidden="0" w:uiPriority="19" w:unhideWhenUsed="0" w:qFormat="1"/>
+    <w:lsdException w:name="Intense Emphasis" w:semiHidden="0" w:uiPriority="21" w:unhideWhenUsed="0" w:qFormat="1"/>
+    <w:lsdException w:name="Subtle Reference" w:semiHidden="0" w:uiPriority="31" w:unhideWhenUsed="0" w:qFormat="1"/>
+    <w:lsdException w:name="Intense Reference" w:semiHidden="0" w:uiPriority="32" w:unhideWhenUsed="0" w:qFormat="1"/>
+    <w:lsdException w:name="Book Title" w:semiHidden="0" w:uiPriority="33" w:unhideWhenUsed="0" w:qFormat="1"/>
+    <w:lsdException w:name="Bibliography" w:uiPriority="37"/>
+    <w:lsdException w:name="TOC Heading" w:uiPriority="39" w:qFormat="1"/>
   </w:latentStyles>
   <w:style w:type="paragraph" w:default="1" w:styleId="Normal">
     <w:name w:val="Normal"/>
@@ -4757,7 +4563,6 @@
     <w:uiPriority w:val="59"/>
     <w:rsid w:val="006907A4"/>
     <w:tblPr>
-      <w:tblInd w:w="0" w:type="dxa"/>
       <w:tblBorders>
         <w:top w:val="single" w:sz="4" w:space="0" w:color="auto"/>
         <w:left w:val="single" w:sz="4" w:space="0" w:color="auto"/>
@@ -4766,12 +4571,219 @@
         <w:insideH w:val="single" w:sz="4" w:space="0" w:color="auto"/>
         <w:insideV w:val="single" w:sz="4" w:space="0" w:color="auto"/>
       </w:tblBorders>
+    </w:tblPr>
+  </w:style>
+  <w:style w:type="paragraph" w:styleId="Prrafodelista">
+    <w:name w:val="List Paragraph"/>
+    <w:basedOn w:val="Normal"/>
+    <w:uiPriority w:val="34"/>
+    <w:qFormat/>
+    <w:rsid w:val="00054002"/>
+    <w:pPr>
+      <w:ind w:left="720"/>
+      <w:contextualSpacing/>
+    </w:pPr>
+  </w:style>
+</w:styles>
+</file>
+
+<file path=word/stylesWithEffects.xml><?xml version="1.0" encoding="utf-8"?>
+<w:styles xmlns:wpc="http://schemas.microsoft.com/office/word/2010/wordprocessingCanvas" xmlns:mc="http://schemas.openxmlformats.org/markup-compatibility/2006" xmlns:o="urn:schemas-microsoft-com:office:office" xmlns:r="http://schemas.openxmlformats.org/officeDocument/2006/relationships" xmlns:m="http://schemas.openxmlformats.org/officeDocument/2006/math" xmlns:v="urn:schemas-microsoft-com:vml" xmlns:wp14="http://schemas.microsoft.com/office/word/2010/wordprocessingDrawing" xmlns:wp="http://schemas.openxmlformats.org/drawingml/2006/wordprocessingDrawing" xmlns:w10="urn:schemas-microsoft-com:office:word" xmlns:w="http://schemas.openxmlformats.org/wordprocessingml/2006/main" xmlns:w14="http://schemas.microsoft.com/office/word/2010/wordml" xmlns:wpg="http://schemas.microsoft.com/office/word/2010/wordprocessingGroup" xmlns:wpi="http://schemas.microsoft.com/office/word/2010/wordprocessingInk" xmlns:wne="http://schemas.microsoft.com/office/word/2006/wordml" xmlns:wps="http://schemas.microsoft.com/office/word/2010/wordprocessingShape" mc:Ignorable="w14 wp14">
+  <w:docDefaults>
+    <w:rPrDefault>
+      <w:rPr>
+        <w:rFonts w:asciiTheme="minorHAnsi" w:eastAsiaTheme="minorEastAsia" w:hAnsiTheme="minorHAnsi" w:cstheme="minorBidi"/>
+        <w:sz w:val="24"/>
+        <w:szCs w:val="24"/>
+        <w:lang w:val="en-US" w:eastAsia="en-US" w:bidi="ar-SA"/>
+      </w:rPr>
+    </w:rPrDefault>
+    <w:pPrDefault/>
+  </w:docDefaults>
+  <w:latentStyles w:defLockedState="0" w:defUIPriority="99" w:defSemiHidden="1" w:defUnhideWhenUsed="1" w:defQFormat="0" w:count="267">
+    <w:lsdException w:name="Normal" w:semiHidden="0" w:uiPriority="0" w:unhideWhenUsed="0" w:qFormat="1"/>
+    <w:lsdException w:name="heading 1" w:semiHidden="0" w:uiPriority="9" w:unhideWhenUsed="0" w:qFormat="1"/>
+    <w:lsdException w:name="heading 2" w:uiPriority="9" w:qFormat="1"/>
+    <w:lsdException w:name="heading 3" w:uiPriority="9" w:qFormat="1"/>
+    <w:lsdException w:name="heading 4" w:uiPriority="9" w:qFormat="1"/>
+    <w:lsdException w:name="heading 5" w:uiPriority="9" w:qFormat="1"/>
+    <w:lsdException w:name="heading 6" w:uiPriority="9" w:qFormat="1"/>
+    <w:lsdException w:name="heading 7" w:uiPriority="9" w:qFormat="1"/>
+    <w:lsdException w:name="heading 8" w:uiPriority="9" w:qFormat="1"/>
+    <w:lsdException w:name="heading 9" w:uiPriority="9" w:qFormat="1"/>
+    <w:lsdException w:name="toc 1" w:uiPriority="39"/>
+    <w:lsdException w:name="toc 2" w:uiPriority="39"/>
+    <w:lsdException w:name="toc 3" w:uiPriority="39"/>
+    <w:lsdException w:name="toc 4" w:uiPriority="39"/>
+    <w:lsdException w:name="toc 5" w:uiPriority="39"/>
+    <w:lsdException w:name="toc 6" w:uiPriority="39"/>
+    <w:lsdException w:name="toc 7" w:uiPriority="39"/>
+    <w:lsdException w:name="toc 8" w:uiPriority="39"/>
+    <w:lsdException w:name="toc 9" w:uiPriority="39"/>
+    <w:lsdException w:name="caption" w:uiPriority="35" w:qFormat="1"/>
+    <w:lsdException w:name="Title" w:semiHidden="0" w:uiPriority="10" w:unhideWhenUsed="0" w:qFormat="1"/>
+    <w:lsdException w:name="Default Paragraph Font" w:uiPriority="1"/>
+    <w:lsdException w:name="Subtitle" w:semiHidden="0" w:uiPriority="11" w:unhideWhenUsed="0" w:qFormat="1"/>
+    <w:lsdException w:name="Strong" w:semiHidden="0" w:uiPriority="22" w:unhideWhenUsed="0" w:qFormat="1"/>
+    <w:lsdException w:name="Emphasis" w:semiHidden="0" w:uiPriority="20" w:unhideWhenUsed="0" w:qFormat="1"/>
+    <w:lsdException w:name="Table Grid" w:semiHidden="0" w:uiPriority="59" w:unhideWhenUsed="0"/>
+    <w:lsdException w:name="Placeholder Text" w:unhideWhenUsed="0"/>
+    <w:lsdException w:name="No Spacing" w:semiHidden="0" w:uiPriority="1" w:unhideWhenUsed="0" w:qFormat="1"/>
+    <w:lsdException w:name="Light Shading" w:semiHidden="0" w:uiPriority="60" w:unhideWhenUsed="0"/>
+    <w:lsdException w:name="Light List" w:semiHidden="0" w:uiPriority="61" w:unhideWhenUsed="0"/>
+    <w:lsdException w:name="Light Grid" w:semiHidden="0" w:uiPriority="62" w:unhideWhenUsed="0"/>
+    <w:lsdException w:name="Medium Shading 1" w:semiHidden="0" w:uiPriority="63" w:unhideWhenUsed="0"/>
+    <w:lsdException w:name="Medium Shading 2" w:semiHidden="0" w:uiPriority="64" w:unhideWhenUsed="0"/>
+    <w:lsdException w:name="Medium List 1" w:semiHidden="0" w:uiPriority="65" w:unhideWhenUsed="0"/>
+    <w:lsdException w:name="Medium List 2" w:semiHidden="0" w:uiPriority="66" w:unhideWhenUsed="0"/>
+    <w:lsdException w:name="Medium Grid 1" w:semiHidden="0" w:uiPriority="67" w:unhideWhenUsed="0"/>
+    <w:lsdException w:name="Medium Grid 2" w:semiHidden="0" w:uiPriority="68" w:unhideWhenUsed="0"/>
+    <w:lsdException w:name="Medium Grid 3" w:semiHidden="0" w:uiPriority="69" w:unhideWhenUsed="0"/>
+    <w:lsdException w:name="Dark List" w:semiHidden="0" w:uiPriority="70" w:unhideWhenUsed="0"/>
+    <w:lsdException w:name="Colorful Shading" w:semiHidden="0" w:uiPriority="71" w:unhideWhenUsed="0"/>
+    <w:lsdException w:name="Colorful List" w:semiHidden="0" w:uiPriority="72" w:unhideWhenUsed="0"/>
+    <w:lsdException w:name="Colorful Grid" w:semiHidden="0" w:uiPriority="73" w:unhideWhenUsed="0"/>
+    <w:lsdException w:name="Light Shading Accent 1" w:semiHidden="0" w:uiPriority="60" w:unhideWhenUsed="0"/>
+    <w:lsdException w:name="Light List Accent 1" w:semiHidden="0" w:uiPriority="61" w:unhideWhenUsed="0"/>
+    <w:lsdException w:name="Light Grid Accent 1" w:semiHidden="0" w:uiPriority="62" w:unhideWhenUsed="0"/>
+    <w:lsdException w:name="Medium Shading 1 Accent 1" w:semiHidden="0" w:uiPriority="63" w:unhideWhenUsed="0"/>
+    <w:lsdException w:name="Medium Shading 2 Accent 1" w:semiHidden="0" w:uiPriority="64" w:unhideWhenUsed="0"/>
+    <w:lsdException w:name="Medium List 1 Accent 1" w:semiHidden="0" w:uiPriority="65" w:unhideWhenUsed="0"/>
+    <w:lsdException w:name="Revision" w:unhideWhenUsed="0"/>
+    <w:lsdException w:name="List Paragraph" w:semiHidden="0" w:uiPriority="34" w:unhideWhenUsed="0" w:qFormat="1"/>
+    <w:lsdException w:name="Quote" w:semiHidden="0" w:uiPriority="29" w:unhideWhenUsed="0" w:qFormat="1"/>
+    <w:lsdException w:name="Intense Quote" w:semiHidden="0" w:uiPriority="30" w:unhideWhenUsed="0" w:qFormat="1"/>
+    <w:lsdException w:name="Medium List 2 Accent 1" w:semiHidden="0" w:uiPriority="66" w:unhideWhenUsed="0"/>
+    <w:lsdException w:name="Medium Grid 1 Accent 1" w:semiHidden="0" w:uiPriority="67" w:unhideWhenUsed="0"/>
+    <w:lsdException w:name="Medium Grid 2 Accent 1" w:semiHidden="0" w:uiPriority="68" w:unhideWhenUsed="0"/>
+    <w:lsdException w:name="Medium Grid 3 Accent 1" w:semiHidden="0" w:uiPriority="69" w:unhideWhenUsed="0"/>
+    <w:lsdException w:name="Dark List Accent 1" w:semiHidden="0" w:uiPriority="70" w:unhideWhenUsed="0"/>
+    <w:lsdException w:name="Colorful Shading Accent 1" w:semiHidden="0" w:uiPriority="71" w:unhideWhenUsed="0"/>
+    <w:lsdException w:name="Colorful List Accent 1" w:semiHidden="0" w:uiPriority="72" w:unhideWhenUsed="0"/>
+    <w:lsdException w:name="Colorful Grid Accent 1" w:semiHidden="0" w:uiPriority="73" w:unhideWhenUsed="0"/>
+    <w:lsdException w:name="Light Shading Accent 2" w:semiHidden="0" w:uiPriority="60" w:unhideWhenUsed="0"/>
+    <w:lsdException w:name="Light List Accent 2" w:semiHidden="0" w:uiPriority="61" w:unhideWhenUsed="0"/>
+    <w:lsdException w:name="Light Grid Accent 2" w:semiHidden="0" w:uiPriority="62" w:unhideWhenUsed="0"/>
+    <w:lsdException w:name="Medium Shading 1 Accent 2" w:semiHidden="0" w:uiPriority="63" w:unhideWhenUsed="0"/>
+    <w:lsdException w:name="Medium Shading 2 Accent 2" w:semiHidden="0" w:uiPriority="64" w:unhideWhenUsed="0"/>
+    <w:lsdException w:name="Medium List 1 Accent 2" w:semiHidden="0" w:uiPriority="65" w:unhideWhenUsed="0"/>
+    <w:lsdException w:name="Medium List 2 Accent 2" w:semiHidden="0" w:uiPriority="66" w:unhideWhenUsed="0"/>
+    <w:lsdException w:name="Medium Grid 1 Accent 2" w:semiHidden="0" w:uiPriority="67" w:unhideWhenUsed="0"/>
+    <w:lsdException w:name="Medium Grid 2 Accent 2" w:semiHidden="0" w:uiPriority="68" w:unhideWhenUsed="0"/>
+    <w:lsdException w:name="Medium Grid 3 Accent 2" w:semiHidden="0" w:uiPriority="69" w:unhideWhenUsed="0"/>
+    <w:lsdException w:name="Dark List Accent 2" w:semiHidden="0" w:uiPriority="70" w:unhideWhenUsed="0"/>
+    <w:lsdException w:name="Colorful Shading Accent 2" w:semiHidden="0" w:uiPriority="71" w:unhideWhenUsed="0"/>
+    <w:lsdException w:name="Colorful List Accent 2" w:semiHidden="0" w:uiPriority="72" w:unhideWhenUsed="0"/>
+    <w:lsdException w:name="Colorful Grid Accent 2" w:semiHidden="0" w:uiPriority="73" w:unhideWhenUsed="0"/>
+    <w:lsdException w:name="Light Shading Accent 3" w:semiHidden="0" w:uiPriority="60" w:unhideWhenUsed="0"/>
+    <w:lsdException w:name="Light List Accent 3" w:semiHidden="0" w:uiPriority="61" w:unhideWhenUsed="0"/>
+    <w:lsdException w:name="Light Grid Accent 3" w:semiHidden="0" w:uiPriority="62" w:unhideWhenUsed="0"/>
+    <w:lsdException w:name="Medium Shading 1 Accent 3" w:semiHidden="0" w:uiPriority="63" w:unhideWhenUsed="0"/>
+    <w:lsdException w:name="Medium Shading 2 Accent 3" w:semiHidden="0" w:uiPriority="64" w:unhideWhenUsed="0"/>
+    <w:lsdException w:name="Medium List 1 Accent 3" w:semiHidden="0" w:uiPriority="65" w:unhideWhenUsed="0"/>
+    <w:lsdException w:name="Medium List 2 Accent 3" w:semiHidden="0" w:uiPriority="66" w:unhideWhenUsed="0"/>
+    <w:lsdException w:name="Medium Grid 1 Accent 3" w:semiHidden="0" w:uiPriority="67" w:unhideWhenUsed="0"/>
+    <w:lsdException w:name="Medium Grid 2 Accent 3" w:semiHidden="0" w:uiPriority="68" w:unhideWhenUsed="0"/>
+    <w:lsdException w:name="Medium Grid 3 Accent 3" w:semiHidden="0" w:uiPriority="69" w:unhideWhenUsed="0"/>
+    <w:lsdException w:name="Dark List Accent 3" w:semiHidden="0" w:uiPriority="70" w:unhideWhenUsed="0"/>
+    <w:lsdException w:name="Colorful Shading Accent 3" w:semiHidden="0" w:uiPriority="71" w:unhideWhenUsed="0"/>
+    <w:lsdException w:name="Colorful List Accent 3" w:semiHidden="0" w:uiPriority="72" w:unhideWhenUsed="0"/>
+    <w:lsdException w:name="Colorful Grid Accent 3" w:semiHidden="0" w:uiPriority="73" w:unhideWhenUsed="0"/>
+    <w:lsdException w:name="Light Shading Accent 4" w:semiHidden="0" w:uiPriority="60" w:unhideWhenUsed="0"/>
+    <w:lsdException w:name="Light List Accent 4" w:semiHidden="0" w:uiPriority="61" w:unhideWhenUsed="0"/>
+    <w:lsdException w:name="Light Grid Accent 4" w:semiHidden="0" w:uiPriority="62" w:unhideWhenUsed="0"/>
+    <w:lsdException w:name="Medium Shading 1 Accent 4" w:semiHidden="0" w:uiPriority="63" w:unhideWhenUsed="0"/>
+    <w:lsdException w:name="Medium Shading 2 Accent 4" w:semiHidden="0" w:uiPriority="64" w:unhideWhenUsed="0"/>
+    <w:lsdException w:name="Medium List 1 Accent 4" w:semiHidden="0" w:uiPriority="65" w:unhideWhenUsed="0"/>
+    <w:lsdException w:name="Medium List 2 Accent 4" w:semiHidden="0" w:uiPriority="66" w:unhideWhenUsed="0"/>
+    <w:lsdException w:name="Medium Grid 1 Accent 4" w:semiHidden="0" w:uiPriority="67" w:unhideWhenUsed="0"/>
+    <w:lsdException w:name="Medium Grid 2 Accent 4" w:semiHidden="0" w:uiPriority="68" w:unhideWhenUsed="0"/>
+    <w:lsdException w:name="Medium Grid 3 Accent 4" w:semiHidden="0" w:uiPriority="69" w:unhideWhenUsed="0"/>
+    <w:lsdException w:name="Dark List Accent 4" w:semiHidden="0" w:uiPriority="70" w:unhideWhenUsed="0"/>
+    <w:lsdException w:name="Colorful Shading Accent 4" w:semiHidden="0" w:uiPriority="71" w:unhideWhenUsed="0"/>
+    <w:lsdException w:name="Colorful List Accent 4" w:semiHidden="0" w:uiPriority="72" w:unhideWhenUsed="0"/>
+    <w:lsdException w:name="Colorful Grid Accent 4" w:semiHidden="0" w:uiPriority="73" w:unhideWhenUsed="0"/>
+    <w:lsdException w:name="Light Shading Accent 5" w:semiHidden="0" w:uiPriority="60" w:unhideWhenUsed="0"/>
+    <w:lsdException w:name="Light List Accent 5" w:semiHidden="0" w:uiPriority="61" w:unhideWhenUsed="0"/>
+    <w:lsdException w:name="Light Grid Accent 5" w:semiHidden="0" w:uiPriority="62" w:unhideWhenUsed="0"/>
+    <w:lsdException w:name="Medium Shading 1 Accent 5" w:semiHidden="0" w:uiPriority="63" w:unhideWhenUsed="0"/>
+    <w:lsdException w:name="Medium Shading 2 Accent 5" w:semiHidden="0" w:uiPriority="64" w:unhideWhenUsed="0"/>
+    <w:lsdException w:name="Medium List 1 Accent 5" w:semiHidden="0" w:uiPriority="65" w:unhideWhenUsed="0"/>
+    <w:lsdException w:name="Medium List 2 Accent 5" w:semiHidden="0" w:uiPriority="66" w:unhideWhenUsed="0"/>
+    <w:lsdException w:name="Medium Grid 1 Accent 5" w:semiHidden="0" w:uiPriority="67" w:unhideWhenUsed="0"/>
+    <w:lsdException w:name="Medium Grid 2 Accent 5" w:semiHidden="0" w:uiPriority="68" w:unhideWhenUsed="0"/>
+    <w:lsdException w:name="Medium Grid 3 Accent 5" w:semiHidden="0" w:uiPriority="69" w:unhideWhenUsed="0"/>
+    <w:lsdException w:name="Dark List Accent 5" w:semiHidden="0" w:uiPriority="70" w:unhideWhenUsed="0"/>
+    <w:lsdException w:name="Colorful Shading Accent 5" w:semiHidden="0" w:uiPriority="71" w:unhideWhenUsed="0"/>
+    <w:lsdException w:name="Colorful List Accent 5" w:semiHidden="0" w:uiPriority="72" w:unhideWhenUsed="0"/>
+    <w:lsdException w:name="Colorful Grid Accent 5" w:semiHidden="0" w:uiPriority="73" w:unhideWhenUsed="0"/>
+    <w:lsdException w:name="Light Shading Accent 6" w:semiHidden="0" w:uiPriority="60" w:unhideWhenUsed="0"/>
+    <w:lsdException w:name="Light List Accent 6" w:semiHidden="0" w:uiPriority="61" w:unhideWhenUsed="0"/>
+    <w:lsdException w:name="Light Grid Accent 6" w:semiHidden="0" w:uiPriority="62" w:unhideWhenUsed="0"/>
+    <w:lsdException w:name="Medium Shading 1 Accent 6" w:semiHidden="0" w:uiPriority="63" w:unhideWhenUsed="0"/>
+    <w:lsdException w:name="Medium Shading 2 Accent 6" w:semiHidden="0" w:uiPriority="64" w:unhideWhenUsed="0"/>
+    <w:lsdException w:name="Medium List 1 Accent 6" w:semiHidden="0" w:uiPriority="65" w:unhideWhenUsed="0"/>
+    <w:lsdException w:name="Medium List 2 Accent 6" w:semiHidden="0" w:uiPriority="66" w:unhideWhenUsed="0"/>
+    <w:lsdException w:name="Medium Grid 1 Accent 6" w:semiHidden="0" w:uiPriority="67" w:unhideWhenUsed="0"/>
+    <w:lsdException w:name="Medium Grid 2 Accent 6" w:semiHidden="0" w:uiPriority="68" w:unhideWhenUsed="0"/>
+    <w:lsdException w:name="Medium Grid 3 Accent 6" w:semiHidden="0" w:uiPriority="69" w:unhideWhenUsed="0"/>
+    <w:lsdException w:name="Dark List Accent 6" w:semiHidden="0" w:uiPriority="70" w:unhideWhenUsed="0"/>
+    <w:lsdException w:name="Colorful Shading Accent 6" w:semiHidden="0" w:uiPriority="71" w:unhideWhenUsed="0"/>
+    <w:lsdException w:name="Colorful List Accent 6" w:semiHidden="0" w:uiPriority="72" w:unhideWhenUsed="0"/>
+    <w:lsdException w:name="Colorful Grid Accent 6" w:semiHidden="0" w:uiPriority="73" w:unhideWhenUsed="0"/>
+    <w:lsdException w:name="Subtle Emphasis" w:semiHidden="0" w:uiPriority="19" w:unhideWhenUsed="0" w:qFormat="1"/>
+    <w:lsdException w:name="Intense Emphasis" w:semiHidden="0" w:uiPriority="21" w:unhideWhenUsed="0" w:qFormat="1"/>
+    <w:lsdException w:name="Subtle Reference" w:semiHidden="0" w:uiPriority="31" w:unhideWhenUsed="0" w:qFormat="1"/>
+    <w:lsdException w:name="Intense Reference" w:semiHidden="0" w:uiPriority="32" w:unhideWhenUsed="0" w:qFormat="1"/>
+    <w:lsdException w:name="Book Title" w:semiHidden="0" w:uiPriority="33" w:unhideWhenUsed="0" w:qFormat="1"/>
+    <w:lsdException w:name="Bibliography" w:uiPriority="37"/>
+    <w:lsdException w:name="TOC Heading" w:uiPriority="39" w:qFormat="1"/>
+  </w:latentStyles>
+  <w:style w:type="paragraph" w:default="1" w:styleId="Normal">
+    <w:name w:val="Normal"/>
+    <w:qFormat/>
+  </w:style>
+  <w:style w:type="character" w:default="1" w:styleId="Fuentedeprrafopredeter">
+    <w:name w:val="Default Paragraph Font"/>
+    <w:uiPriority w:val="1"/>
+    <w:semiHidden/>
+    <w:unhideWhenUsed/>
+  </w:style>
+  <w:style w:type="table" w:default="1" w:styleId="Tablanormal">
+    <w:name w:val="Normal Table"/>
+    <w:uiPriority w:val="99"/>
+    <w:semiHidden/>
+    <w:unhideWhenUsed/>
+    <w:tblPr>
+      <w:tblInd w:w="0" w:type="dxa"/>
       <w:tblCellMar>
         <w:top w:w="0" w:type="dxa"/>
         <w:left w:w="108" w:type="dxa"/>
         <w:bottom w:w="0" w:type="dxa"/>
         <w:right w:w="108" w:type="dxa"/>
       </w:tblCellMar>
+    </w:tblPr>
+  </w:style>
+  <w:style w:type="numbering" w:default="1" w:styleId="Sinlista">
+    <w:name w:val="No List"/>
+    <w:uiPriority w:val="99"/>
+    <w:semiHidden/>
+    <w:unhideWhenUsed/>
+  </w:style>
+  <w:style w:type="table" w:styleId="Tablaconcuadrcula">
+    <w:name w:val="Table Grid"/>
+    <w:basedOn w:val="Tablanormal"/>
+    <w:uiPriority w:val="59"/>
+    <w:rsid w:val="006907A4"/>
+    <w:tblPr>
+      <w:tblBorders>
+        <w:top w:val="single" w:sz="4" w:space="0" w:color="auto"/>
+        <w:left w:val="single" w:sz="4" w:space="0" w:color="auto"/>
+        <w:bottom w:val="single" w:sz="4" w:space="0" w:color="auto"/>
+        <w:right w:val="single" w:sz="4" w:space="0" w:color="auto"/>
+        <w:insideH w:val="single" w:sz="4" w:space="0" w:color="auto"/>
+        <w:insideV w:val="single" w:sz="4" w:space="0" w:color="auto"/>
+      </w:tblBorders>
     </w:tblPr>
   </w:style>
   <w:style w:type="paragraph" w:styleId="Prrafodelista">

--- a/fuentes/contenidos/grado08/guion05/CN_08_05_CO_REC80.docx
+++ b/fuentes/contenidos/grado08/guion05/CN_08_05_CO_REC80.docx
@@ -4,16 +4,17 @@
   <w:body>
     <w:p>
       <w:pPr>
+        <w:spacing w:line="360" w:lineRule="auto"/>
         <w:jc w:val="center"/>
         <w:rPr>
-          <w:rFonts w:asciiTheme="majorHAnsi" w:hAnsiTheme="majorHAnsi"/>
+          <w:rFonts w:ascii="Arial" w:hAnsi="Arial" w:cs="Arial"/>
           <w:b/>
           <w:lang w:val="es-ES_tradnl"/>
         </w:rPr>
       </w:pPr>
       <w:r>
         <w:rPr>
-          <w:rFonts w:asciiTheme="majorHAnsi" w:hAnsiTheme="majorHAnsi"/>
+          <w:rFonts w:ascii="Arial" w:hAnsi="Arial" w:cs="Arial"/>
           <w:b/>
           <w:lang w:val="es-ES_tradnl"/>
         </w:rPr>
@@ -21,7 +22,7 @@
       </w:r>
       <w:r>
         <w:rPr>
-          <w:rFonts w:asciiTheme="majorHAnsi" w:hAnsiTheme="majorHAnsi"/>
+          <w:rFonts w:ascii="Arial" w:hAnsi="Arial" w:cs="Arial"/>
           <w:b/>
           <w:lang w:val="es-ES_tradnl"/>
         </w:rPr>
@@ -30,46 +31,40 @@
     </w:p>
     <w:p>
       <w:pPr>
-        <w:rPr>
-          <w:rFonts w:ascii="Arial" w:hAnsi="Arial"/>
-          <w:lang w:val="es-ES_tradnl"/>
-        </w:rPr>
-      </w:pPr>
-    </w:p>
-    <w:p>
-      <w:pPr>
-        <w:rPr>
-          <w:rFonts w:ascii="Arial" w:hAnsi="Arial"/>
-          <w:sz w:val="18"/>
-          <w:szCs w:val="18"/>
-          <w:lang w:val="es-ES_tradnl"/>
-        </w:rPr>
-      </w:pPr>
-      <w:r>
-        <w:rPr>
-          <w:rFonts w:ascii="Arial" w:hAnsi="Arial"/>
+        <w:spacing w:line="360" w:lineRule="auto"/>
+        <w:rPr>
+          <w:rFonts w:ascii="Arial" w:hAnsi="Arial" w:cs="Arial"/>
+          <w:lang w:val="es-ES_tradnl"/>
+        </w:rPr>
+      </w:pPr>
+    </w:p>
+    <w:p>
+      <w:pPr>
+        <w:spacing w:line="360" w:lineRule="auto"/>
+        <w:rPr>
+          <w:rFonts w:ascii="Arial" w:hAnsi="Arial" w:cs="Arial"/>
+          <w:lang w:val="es-ES_tradnl"/>
+        </w:rPr>
+      </w:pPr>
+      <w:r>
+        <w:rPr>
+          <w:rFonts w:ascii="Arial" w:hAnsi="Arial" w:cs="Arial"/>
           <w:b/>
           <w:color w:val="FF0000"/>
-          <w:sz w:val="18"/>
-          <w:szCs w:val="18"/>
           <w:lang w:val="es-ES_tradnl"/>
         </w:rPr>
         <w:t>*</w:t>
       </w:r>
       <w:r>
         <w:rPr>
-          <w:rFonts w:ascii="Arial" w:hAnsi="Arial"/>
-          <w:sz w:val="18"/>
-          <w:szCs w:val="18"/>
+          <w:rFonts w:ascii="Arial" w:hAnsi="Arial" w:cs="Arial"/>
           <w:lang w:val="es-ES_tradnl"/>
         </w:rPr>
         <w:t xml:space="preserve"> </w:t>
       </w:r>
       <w:r>
         <w:rPr>
-          <w:rFonts w:ascii="Arial" w:hAnsi="Arial"/>
-          <w:sz w:val="18"/>
-          <w:szCs w:val="18"/>
+          <w:rFonts w:ascii="Arial" w:hAnsi="Arial" w:cs="Arial"/>
           <w:highlight w:val="green"/>
           <w:lang w:val="es-ES_tradnl"/>
         </w:rPr>
@@ -78,18 +73,15 @@
     </w:p>
     <w:p>
       <w:pPr>
-        <w:rPr>
-          <w:rFonts w:ascii="Arial" w:hAnsi="Arial" w:cs="Arial"/>
-          <w:sz w:val="18"/>
-          <w:szCs w:val="18"/>
-          <w:lang w:val="es-ES_tradnl"/>
-        </w:rPr>
-      </w:pPr>
-      <w:r>
-        <w:rPr>
-          <w:rFonts w:ascii="Arial" w:hAnsi="Arial" w:cs="Arial"/>
-          <w:sz w:val="18"/>
-          <w:szCs w:val="18"/>
+        <w:spacing w:line="360" w:lineRule="auto"/>
+        <w:rPr>
+          <w:rFonts w:ascii="Arial" w:hAnsi="Arial" w:cs="Arial"/>
+          <w:lang w:val="es-ES_tradnl"/>
+        </w:rPr>
+      </w:pPr>
+      <w:r>
+        <w:rPr>
+          <w:rFonts w:ascii="Arial" w:hAnsi="Arial" w:cs="Arial"/>
           <w:lang w:val="es-ES_tradnl"/>
         </w:rPr>
         <w:t>CN_08_05_CO</w:t>
@@ -97,40 +89,34 @@
     </w:p>
     <w:p>
       <w:pPr>
-        <w:rPr>
-          <w:rFonts w:ascii="Arial" w:hAnsi="Arial"/>
-          <w:sz w:val="18"/>
-          <w:szCs w:val="18"/>
-          <w:lang w:val="es-ES_tradnl"/>
-        </w:rPr>
-      </w:pPr>
-    </w:p>
-    <w:p>
-      <w:pPr>
-        <w:rPr>
-          <w:rFonts w:ascii="Arial" w:hAnsi="Arial"/>
+        <w:spacing w:line="360" w:lineRule="auto"/>
+        <w:rPr>
+          <w:rFonts w:ascii="Arial" w:hAnsi="Arial" w:cs="Arial"/>
+          <w:lang w:val="es-ES_tradnl"/>
+        </w:rPr>
+      </w:pPr>
+    </w:p>
+    <w:p>
+      <w:pPr>
+        <w:spacing w:line="360" w:lineRule="auto"/>
+        <w:rPr>
+          <w:rFonts w:ascii="Arial" w:hAnsi="Arial" w:cs="Arial"/>
           <w:b/>
-          <w:sz w:val="18"/>
-          <w:szCs w:val="18"/>
-          <w:lang w:val="es-ES_tradnl"/>
-        </w:rPr>
-      </w:pPr>
-      <w:r>
-        <w:rPr>
-          <w:rFonts w:ascii="Arial" w:hAnsi="Arial"/>
+          <w:lang w:val="es-ES_tradnl"/>
+        </w:rPr>
+      </w:pPr>
+      <w:r>
+        <w:rPr>
+          <w:rFonts w:ascii="Arial" w:hAnsi="Arial" w:cs="Arial"/>
           <w:b/>
-          <w:sz w:val="18"/>
-          <w:szCs w:val="18"/>
           <w:lang w:val="es-ES_tradnl"/>
         </w:rPr>
         <w:t xml:space="preserve">DATOS DEL </w:t>
       </w:r>
       <w:r>
         <w:rPr>
-          <w:rFonts w:ascii="Arial" w:hAnsi="Arial"/>
+          <w:rFonts w:ascii="Arial" w:hAnsi="Arial" w:cs="Arial"/>
           <w:b/>
-          <w:sz w:val="18"/>
-          <w:szCs w:val="18"/>
           <w:lang w:val="es-ES_tradnl"/>
         </w:rPr>
         <w:t>RECURSO</w:t>
@@ -138,79 +124,49 @@
     </w:p>
     <w:p>
       <w:pPr>
-        <w:rPr>
-          <w:rFonts w:ascii="Arial" w:hAnsi="Arial" w:cs="Arial"/>
-          <w:sz w:val="18"/>
-          <w:szCs w:val="18"/>
-          <w:lang w:val="es-ES_tradnl"/>
-        </w:rPr>
-      </w:pPr>
-    </w:p>
-    <w:p>
-      <w:pPr>
-        <w:rPr>
-          <w:rFonts w:ascii="Arial" w:hAnsi="Arial"/>
-          <w:sz w:val="18"/>
-          <w:szCs w:val="18"/>
-          <w:lang w:val="es-ES_tradnl"/>
-        </w:rPr>
-      </w:pPr>
-      <w:r>
-        <w:rPr>
-          <w:rFonts w:ascii="Arial" w:hAnsi="Arial"/>
+        <w:spacing w:line="360" w:lineRule="auto"/>
+        <w:rPr>
+          <w:rFonts w:ascii="Arial" w:hAnsi="Arial" w:cs="Arial"/>
+          <w:lang w:val="es-ES_tradnl"/>
+        </w:rPr>
+      </w:pPr>
+    </w:p>
+    <w:p>
+      <w:pPr>
+        <w:spacing w:line="360" w:lineRule="auto"/>
+        <w:rPr>
+          <w:rFonts w:ascii="Arial" w:hAnsi="Arial" w:cs="Arial"/>
+          <w:lang w:val="es-ES_tradnl"/>
+        </w:rPr>
+      </w:pPr>
+      <w:r>
+        <w:rPr>
+          <w:rFonts w:ascii="Arial" w:hAnsi="Arial" w:cs="Arial"/>
           <w:b/>
           <w:color w:val="FF0000"/>
-          <w:sz w:val="18"/>
-          <w:szCs w:val="18"/>
           <w:lang w:val="es-ES_tradnl"/>
         </w:rPr>
         <w:t>*</w:t>
       </w:r>
       <w:r>
         <w:rPr>
-          <w:rFonts w:ascii="Arial" w:hAnsi="Arial"/>
-          <w:sz w:val="18"/>
-          <w:szCs w:val="18"/>
+          <w:rFonts w:ascii="Arial" w:hAnsi="Arial" w:cs="Arial"/>
           <w:lang w:val="es-ES_tradnl"/>
         </w:rPr>
         <w:t xml:space="preserve"> </w:t>
       </w:r>
       <w:r>
         <w:rPr>
-          <w:rFonts w:ascii="Arial" w:hAnsi="Arial"/>
-          <w:sz w:val="18"/>
-          <w:szCs w:val="18"/>
-          <w:highlight w:val="green"/>
-          <w:lang w:val="es-ES_tradnl"/>
-        </w:rPr>
-        <w:t>Título del recurso</w:t>
-      </w:r>
-      <w:r>
-        <w:rPr>
-          <w:rFonts w:ascii="Arial" w:hAnsi="Arial"/>
-          <w:sz w:val="18"/>
-          <w:szCs w:val="18"/>
-          <w:highlight w:val="green"/>
-          <w:lang w:val="es-ES_tradnl"/>
-        </w:rPr>
-        <w:t xml:space="preserve"> </w:t>
-      </w:r>
-      <w:r>
-        <w:rPr>
-          <w:rFonts w:ascii="Arial" w:hAnsi="Arial"/>
-          <w:sz w:val="18"/>
-          <w:szCs w:val="18"/>
-          <w:highlight w:val="green"/>
-          <w:lang w:val="es-ES_tradnl"/>
-        </w:rPr>
-        <w:t>(</w:t>
-      </w:r>
-      <w:r>
-        <w:rPr>
-          <w:rFonts w:ascii="Arial" w:hAnsi="Arial"/>
+          <w:rFonts w:ascii="Arial" w:hAnsi="Arial" w:cs="Arial"/>
+          <w:highlight w:val="green"/>
+          <w:lang w:val="es-ES_tradnl"/>
+        </w:rPr>
+        <w:t>Título del recurso (</w:t>
+      </w:r>
+      <w:r>
+        <w:rPr>
+          <w:rFonts w:ascii="Arial" w:hAnsi="Arial" w:cs="Arial"/>
           <w:b/>
-          <w:sz w:val="18"/>
-          <w:szCs w:val="18"/>
           <w:highlight w:val="green"/>
           <w:lang w:val="es-ES_tradnl"/>
         </w:rPr>
@@ -218,9 +174,7 @@
       </w:r>
       <w:r>
         <w:rPr>
-          <w:rFonts w:ascii="Arial" w:hAnsi="Arial"/>
-          <w:sz w:val="18"/>
-          <w:szCs w:val="18"/>
+          <w:rFonts w:ascii="Arial" w:hAnsi="Arial" w:cs="Arial"/>
           <w:highlight w:val="green"/>
           <w:lang w:val="es-ES_tradnl"/>
         </w:rPr>
@@ -229,18 +183,15 @@
     </w:p>
     <w:p>
       <w:pPr>
-        <w:rPr>
-          <w:rFonts w:ascii="Arial" w:hAnsi="Arial" w:cs="Arial"/>
-          <w:sz w:val="18"/>
-          <w:szCs w:val="18"/>
-          <w:lang w:val="es-ES_tradnl"/>
-        </w:rPr>
-      </w:pPr>
-      <w:r>
-        <w:rPr>
-          <w:rFonts w:ascii="Arial" w:hAnsi="Arial" w:cs="Arial"/>
-          <w:sz w:val="18"/>
-          <w:szCs w:val="18"/>
+        <w:spacing w:line="360" w:lineRule="auto"/>
+        <w:rPr>
+          <w:rFonts w:ascii="Arial" w:hAnsi="Arial" w:cs="Arial"/>
+          <w:lang w:val="es-ES_tradnl"/>
+        </w:rPr>
+      </w:pPr>
+      <w:r>
+        <w:rPr>
+          <w:rFonts w:ascii="Arial" w:hAnsi="Arial" w:cs="Arial"/>
           <w:lang w:val="es-ES_tradnl"/>
         </w:rPr>
         <w:t>Las hormonas y el ciclo reproductor femenino</w:t>
@@ -248,48 +199,40 @@
     </w:p>
     <w:p>
       <w:pPr>
-        <w:rPr>
-          <w:rFonts w:ascii="Arial" w:hAnsi="Arial" w:cs="Arial"/>
-          <w:sz w:val="18"/>
-          <w:szCs w:val="18"/>
-          <w:lang w:val="es-ES_tradnl"/>
-        </w:rPr>
-      </w:pPr>
-    </w:p>
-    <w:p>
-      <w:pPr>
-        <w:rPr>
-          <w:rFonts w:ascii="Arial" w:hAnsi="Arial"/>
-          <w:sz w:val="18"/>
-          <w:szCs w:val="18"/>
-          <w:lang w:val="es-ES_tradnl"/>
-        </w:rPr>
-      </w:pPr>
-      <w:r>
-        <w:rPr>
-          <w:rFonts w:ascii="Arial" w:hAnsi="Arial"/>
+        <w:spacing w:line="360" w:lineRule="auto"/>
+        <w:rPr>
+          <w:rFonts w:ascii="Arial" w:hAnsi="Arial" w:cs="Arial"/>
+          <w:lang w:val="es-ES_tradnl"/>
+        </w:rPr>
+      </w:pPr>
+    </w:p>
+    <w:p>
+      <w:pPr>
+        <w:spacing w:line="360" w:lineRule="auto"/>
+        <w:rPr>
+          <w:rFonts w:ascii="Arial" w:hAnsi="Arial" w:cs="Arial"/>
+          <w:lang w:val="es-ES_tradnl"/>
+        </w:rPr>
+      </w:pPr>
+      <w:r>
+        <w:rPr>
+          <w:rFonts w:ascii="Arial" w:hAnsi="Arial" w:cs="Arial"/>
           <w:b/>
           <w:color w:val="FF0000"/>
-          <w:sz w:val="18"/>
-          <w:szCs w:val="18"/>
           <w:lang w:val="es-ES_tradnl"/>
         </w:rPr>
         <w:t>*</w:t>
       </w:r>
       <w:r>
         <w:rPr>
-          <w:rFonts w:ascii="Arial" w:hAnsi="Arial"/>
-          <w:sz w:val="18"/>
-          <w:szCs w:val="18"/>
+          <w:rFonts w:ascii="Arial" w:hAnsi="Arial" w:cs="Arial"/>
           <w:lang w:val="es-ES_tradnl"/>
         </w:rPr>
         <w:t xml:space="preserve"> </w:t>
       </w:r>
       <w:r>
         <w:rPr>
-          <w:rFonts w:ascii="Arial" w:hAnsi="Arial"/>
-          <w:sz w:val="18"/>
-          <w:szCs w:val="18"/>
+          <w:rFonts w:ascii="Arial" w:hAnsi="Arial" w:cs="Arial"/>
           <w:highlight w:val="green"/>
           <w:lang w:val="es-ES_tradnl"/>
         </w:rPr>
@@ -297,9 +240,7 @@
       </w:r>
       <w:r>
         <w:rPr>
-          <w:rFonts w:ascii="Arial" w:hAnsi="Arial"/>
-          <w:sz w:val="18"/>
-          <w:szCs w:val="18"/>
+          <w:rFonts w:ascii="Arial" w:hAnsi="Arial" w:cs="Arial"/>
           <w:highlight w:val="green"/>
           <w:lang w:val="es-ES_tradnl"/>
         </w:rPr>
@@ -308,18 +249,15 @@
     </w:p>
     <w:p>
       <w:pPr>
-        <w:rPr>
-          <w:rFonts w:ascii="Arial" w:hAnsi="Arial" w:cs="Arial"/>
-          <w:sz w:val="18"/>
-          <w:szCs w:val="18"/>
-          <w:lang w:val="es-ES_tradnl"/>
-        </w:rPr>
-      </w:pPr>
-      <w:r>
-        <w:rPr>
-          <w:rFonts w:ascii="Arial" w:hAnsi="Arial" w:cs="Arial"/>
-          <w:sz w:val="18"/>
-          <w:szCs w:val="18"/>
+        <w:spacing w:line="360" w:lineRule="auto"/>
+        <w:rPr>
+          <w:rFonts w:ascii="Arial" w:hAnsi="Arial" w:cs="Arial"/>
+          <w:lang w:val="es-ES_tradnl"/>
+        </w:rPr>
+      </w:pPr>
+      <w:r>
+        <w:rPr>
+          <w:rFonts w:ascii="Arial" w:hAnsi="Arial" w:cs="Arial"/>
           <w:lang w:val="es-ES_tradnl"/>
         </w:rPr>
         <w:t>Actividad de relación entre las hormonas sexuales y su función en el ciclo reproductivo femenino</w:t>
@@ -327,48 +265,40 @@
     </w:p>
     <w:p>
       <w:pPr>
-        <w:rPr>
-          <w:rFonts w:ascii="Arial" w:hAnsi="Arial" w:cs="Arial"/>
-          <w:sz w:val="18"/>
-          <w:szCs w:val="18"/>
-          <w:lang w:val="es-ES_tradnl"/>
-        </w:rPr>
-      </w:pPr>
-    </w:p>
-    <w:p>
-      <w:pPr>
-        <w:rPr>
-          <w:rFonts w:ascii="Arial" w:hAnsi="Arial"/>
-          <w:sz w:val="18"/>
-          <w:szCs w:val="18"/>
-          <w:lang w:val="es-ES_tradnl"/>
-        </w:rPr>
-      </w:pPr>
-      <w:r>
-        <w:rPr>
-          <w:rFonts w:ascii="Arial" w:hAnsi="Arial"/>
+        <w:spacing w:line="360" w:lineRule="auto"/>
+        <w:rPr>
+          <w:rFonts w:ascii="Arial" w:hAnsi="Arial" w:cs="Arial"/>
+          <w:lang w:val="es-ES_tradnl"/>
+        </w:rPr>
+      </w:pPr>
+    </w:p>
+    <w:p>
+      <w:pPr>
+        <w:spacing w:line="360" w:lineRule="auto"/>
+        <w:rPr>
+          <w:rFonts w:ascii="Arial" w:hAnsi="Arial" w:cs="Arial"/>
+          <w:lang w:val="es-ES_tradnl"/>
+        </w:rPr>
+      </w:pPr>
+      <w:r>
+        <w:rPr>
+          <w:rFonts w:ascii="Arial" w:hAnsi="Arial" w:cs="Arial"/>
           <w:b/>
           <w:color w:val="FF0000"/>
-          <w:sz w:val="18"/>
-          <w:szCs w:val="18"/>
           <w:lang w:val="es-ES_tradnl"/>
         </w:rPr>
         <w:t>*</w:t>
       </w:r>
       <w:r>
         <w:rPr>
-          <w:rFonts w:ascii="Arial" w:hAnsi="Arial"/>
-          <w:sz w:val="18"/>
-          <w:szCs w:val="18"/>
+          <w:rFonts w:ascii="Arial" w:hAnsi="Arial" w:cs="Arial"/>
           <w:lang w:val="es-ES_tradnl"/>
         </w:rPr>
         <w:t xml:space="preserve"> </w:t>
       </w:r>
       <w:r>
         <w:rPr>
-          <w:rFonts w:ascii="Arial" w:hAnsi="Arial"/>
-          <w:sz w:val="18"/>
-          <w:szCs w:val="18"/>
+          <w:rFonts w:ascii="Arial" w:hAnsi="Arial" w:cs="Arial"/>
           <w:highlight w:val="green"/>
           <w:lang w:val="es-ES_tradnl"/>
         </w:rPr>
@@ -376,9 +306,7 @@
       </w:r>
       <w:r>
         <w:rPr>
-          <w:rFonts w:ascii="Arial" w:hAnsi="Arial"/>
-          <w:sz w:val="18"/>
-          <w:szCs w:val="18"/>
+          <w:rFonts w:ascii="Arial" w:hAnsi="Arial" w:cs="Arial"/>
           <w:highlight w:val="green"/>
           <w:lang w:val="es-ES_tradnl"/>
         </w:rPr>
@@ -386,9 +314,7 @@
       </w:r>
       <w:r>
         <w:rPr>
-          <w:rFonts w:ascii="Arial" w:hAnsi="Arial"/>
-          <w:sz w:val="18"/>
-          <w:szCs w:val="18"/>
+          <w:rFonts w:ascii="Arial" w:hAnsi="Arial" w:cs="Arial"/>
           <w:highlight w:val="green"/>
           <w:lang w:val="es-ES_tradnl"/>
         </w:rPr>
@@ -397,10 +323,9 @@
     </w:p>
     <w:p>
       <w:pPr>
-        <w:rPr>
-          <w:rFonts w:ascii="Arial" w:hAnsi="Arial" w:cs="Arial"/>
-          <w:sz w:val="18"/>
-          <w:szCs w:val="18"/>
+        <w:spacing w:line="360" w:lineRule="auto"/>
+        <w:rPr>
+          <w:rFonts w:ascii="Arial" w:hAnsi="Arial" w:cs="Arial"/>
           <w:lang w:val="es-ES_tradnl"/>
         </w:rPr>
       </w:pPr>
@@ -409,18 +334,21 @@
       <w:r>
         <w:rPr>
           <w:rFonts w:ascii="Arial" w:hAnsi="Arial" w:cs="Arial"/>
-          <w:sz w:val="18"/>
-          <w:szCs w:val="18"/>
-          <w:lang w:val="es-ES_tradnl"/>
-        </w:rPr>
-        <w:t>hormona,</w:t>
+          <w:lang w:val="es-ES_tradnl"/>
+        </w:rPr>
+        <w:t>hormona</w:t>
+      </w:r>
+      <w:r>
+        <w:rPr>
+          <w:rFonts w:ascii="Arial" w:hAnsi="Arial" w:cs="Arial"/>
+          <w:lang w:val="es-ES_tradnl"/>
+        </w:rPr>
+        <w:t>,</w:t>
       </w:r>
       <w:proofErr w:type="gramEnd"/>
       <w:r>
         <w:rPr>
           <w:rFonts w:ascii="Arial" w:hAnsi="Arial" w:cs="Arial"/>
-          <w:sz w:val="18"/>
-          <w:szCs w:val="18"/>
           <w:lang w:val="es-ES_tradnl"/>
         </w:rPr>
         <w:t>ciclo</w:t>
@@ -429,8 +357,6 @@
       <w:r>
         <w:rPr>
           <w:rFonts w:ascii="Arial" w:hAnsi="Arial" w:cs="Arial"/>
-          <w:sz w:val="18"/>
-          <w:szCs w:val="18"/>
           <w:lang w:val="es-ES_tradnl"/>
         </w:rPr>
         <w:t xml:space="preserve"> </w:t>
@@ -439,110 +365,104 @@
       <w:r>
         <w:rPr>
           <w:rFonts w:ascii="Arial" w:hAnsi="Arial" w:cs="Arial"/>
-          <w:sz w:val="18"/>
-          <w:szCs w:val="18"/>
-          <w:lang w:val="es-ES_tradnl"/>
-        </w:rPr>
-        <w:t>menstrual,estrógenos,progesterona,hormona</w:t>
-      </w:r>
-      <w:proofErr w:type="spellEnd"/>
-      <w:r>
-        <w:rPr>
-          <w:rFonts w:ascii="Arial" w:hAnsi="Arial" w:cs="Arial"/>
-          <w:sz w:val="18"/>
-          <w:szCs w:val="18"/>
-          <w:lang w:val="es-ES_tradnl"/>
-        </w:rPr>
-        <w:t xml:space="preserve"> </w:t>
-      </w:r>
-      <w:proofErr w:type="spellStart"/>
-      <w:r>
-        <w:rPr>
-          <w:rFonts w:ascii="Arial" w:hAnsi="Arial" w:cs="Arial"/>
-          <w:sz w:val="18"/>
-          <w:szCs w:val="18"/>
-          <w:lang w:val="es-ES_tradnl"/>
-        </w:rPr>
-        <w:t>luteinizante,hormona</w:t>
-      </w:r>
-      <w:proofErr w:type="spellEnd"/>
-      <w:r>
-        <w:rPr>
-          <w:rFonts w:ascii="Arial" w:hAnsi="Arial" w:cs="Arial"/>
-          <w:sz w:val="18"/>
-          <w:szCs w:val="18"/>
-          <w:lang w:val="es-ES_tradnl"/>
-        </w:rPr>
-        <w:t xml:space="preserve"> </w:t>
-      </w:r>
-      <w:proofErr w:type="spellStart"/>
-      <w:r>
-        <w:rPr>
-          <w:rFonts w:ascii="Arial" w:hAnsi="Arial" w:cs="Arial"/>
-          <w:sz w:val="18"/>
-          <w:szCs w:val="18"/>
-          <w:lang w:val="es-ES_tradnl"/>
-        </w:rPr>
-        <w:t>folículoestimulante,</w:t>
+          <w:lang w:val="es-ES_tradnl"/>
+        </w:rPr>
+        <w:t>menstrual,es</w:t>
       </w:r>
       <w:bookmarkStart w:id="0" w:name="_GoBack"/>
       <w:bookmarkEnd w:id="0"/>
       <w:r>
         <w:rPr>
           <w:rFonts w:ascii="Arial" w:hAnsi="Arial" w:cs="Arial"/>
-          <w:sz w:val="18"/>
-          <w:szCs w:val="18"/>
-          <w:lang w:val="es-ES_tradnl"/>
-        </w:rPr>
-        <w:t>gonadotropina</w:t>
+          <w:lang w:val="es-ES_tradnl"/>
+        </w:rPr>
+        <w:t>trógenos,progesterona,hormona</w:t>
       </w:r>
       <w:proofErr w:type="spellEnd"/>
-    </w:p>
-    <w:p>
-      <w:pPr>
-        <w:rPr>
-          <w:rFonts w:ascii="Arial" w:hAnsi="Arial" w:cs="Arial"/>
-          <w:sz w:val="18"/>
-          <w:szCs w:val="18"/>
-          <w:lang w:val="es-ES_tradnl"/>
-        </w:rPr>
-      </w:pPr>
-    </w:p>
-    <w:p>
-      <w:pPr>
-        <w:rPr>
-          <w:rFonts w:ascii="Arial" w:hAnsi="Arial"/>
-          <w:sz w:val="18"/>
-          <w:szCs w:val="18"/>
-          <w:lang w:val="es-ES_tradnl"/>
-        </w:rPr>
-      </w:pPr>
-      <w:r>
-        <w:rPr>
-          <w:rFonts w:ascii="Arial" w:hAnsi="Arial"/>
+      <w:r>
+        <w:rPr>
+          <w:rFonts w:ascii="Arial" w:hAnsi="Arial" w:cs="Arial"/>
+          <w:lang w:val="es-ES_tradnl"/>
+        </w:rPr>
+        <w:t xml:space="preserve"> </w:t>
+      </w:r>
+      <w:proofErr w:type="spellStart"/>
+      <w:r>
+        <w:rPr>
+          <w:rFonts w:ascii="Arial" w:hAnsi="Arial" w:cs="Arial"/>
+          <w:lang w:val="es-ES_tradnl"/>
+        </w:rPr>
+        <w:t>luteinizante,</w:t>
+      </w:r>
+      <w:r>
+        <w:rPr>
+          <w:rFonts w:ascii="Arial" w:hAnsi="Arial" w:cs="Arial"/>
+          <w:lang w:val="es-ES_tradnl"/>
+        </w:rPr>
+        <w:t>hormona</w:t>
+      </w:r>
+      <w:proofErr w:type="spellEnd"/>
+      <w:r>
+        <w:rPr>
+          <w:rFonts w:ascii="Arial" w:hAnsi="Arial" w:cs="Arial"/>
+          <w:lang w:val="es-ES_tradnl"/>
+        </w:rPr>
+        <w:t xml:space="preserve"> folículo</w:t>
+      </w:r>
+      <w:r>
+        <w:rPr>
+          <w:rFonts w:ascii="Arial" w:hAnsi="Arial" w:cs="Arial"/>
+          <w:lang w:val="es-ES_tradnl"/>
+        </w:rPr>
+        <w:t>-</w:t>
+      </w:r>
+      <w:proofErr w:type="spellStart"/>
+      <w:r>
+        <w:rPr>
+          <w:rFonts w:ascii="Arial" w:hAnsi="Arial" w:cs="Arial"/>
+          <w:lang w:val="es-ES_tradnl"/>
+        </w:rPr>
+        <w:t>estimulante,gonadotropina</w:t>
+      </w:r>
+      <w:proofErr w:type="spellEnd"/>
+    </w:p>
+    <w:p>
+      <w:pPr>
+        <w:spacing w:line="360" w:lineRule="auto"/>
+        <w:rPr>
+          <w:rFonts w:ascii="Arial" w:hAnsi="Arial" w:cs="Arial"/>
+          <w:lang w:val="es-ES_tradnl"/>
+        </w:rPr>
+      </w:pPr>
+    </w:p>
+    <w:p>
+      <w:pPr>
+        <w:spacing w:line="360" w:lineRule="auto"/>
+        <w:rPr>
+          <w:rFonts w:ascii="Arial" w:hAnsi="Arial" w:cs="Arial"/>
+          <w:lang w:val="es-ES_tradnl"/>
+        </w:rPr>
+      </w:pPr>
+      <w:r>
+        <w:rPr>
+          <w:rFonts w:ascii="Arial" w:hAnsi="Arial" w:cs="Arial"/>
           <w:b/>
           <w:color w:val="FF0000"/>
-          <w:sz w:val="18"/>
-          <w:szCs w:val="18"/>
           <w:lang w:val="es-ES_tradnl"/>
         </w:rPr>
         <w:t>*</w:t>
       </w:r>
       <w:r>
         <w:rPr>
-          <w:rFonts w:ascii="Arial" w:hAnsi="Arial"/>
+          <w:rFonts w:ascii="Arial" w:hAnsi="Arial" w:cs="Arial"/>
           <w:color w:val="FF0000"/>
-          <w:sz w:val="18"/>
-          <w:szCs w:val="18"/>
           <w:lang w:val="es-ES_tradnl"/>
         </w:rPr>
         <w:t xml:space="preserve"> </w:t>
       </w:r>
       <w:r>
         <w:rPr>
-          <w:rFonts w:ascii="Arial" w:hAnsi="Arial"/>
-          <w:sz w:val="18"/>
-          <w:szCs w:val="18"/>
+          <w:rFonts w:ascii="Arial" w:hAnsi="Arial" w:cs="Arial"/>
           <w:highlight w:val="green"/>
           <w:lang w:val="es-ES_tradnl"/>
         </w:rPr>
@@ -551,18 +471,15 @@
     </w:p>
     <w:p>
       <w:pPr>
-        <w:rPr>
-          <w:rFonts w:ascii="Arial" w:hAnsi="Arial" w:cs="Arial"/>
-          <w:sz w:val="18"/>
-          <w:szCs w:val="18"/>
-          <w:lang w:val="es-ES_tradnl"/>
-        </w:rPr>
-      </w:pPr>
-      <w:r>
-        <w:rPr>
-          <w:rFonts w:ascii="Arial" w:hAnsi="Arial" w:cs="Arial"/>
-          <w:sz w:val="18"/>
-          <w:szCs w:val="18"/>
+        <w:spacing w:line="360" w:lineRule="auto"/>
+        <w:rPr>
+          <w:rFonts w:ascii="Arial" w:hAnsi="Arial" w:cs="Arial"/>
+          <w:lang w:val="es-ES_tradnl"/>
+        </w:rPr>
+      </w:pPr>
+      <w:r>
+        <w:rPr>
+          <w:rFonts w:ascii="Arial" w:hAnsi="Arial" w:cs="Arial"/>
           <w:lang w:val="es-ES_tradnl"/>
         </w:rPr>
         <w:t>10</w:t>
@@ -570,49 +487,41 @@
     </w:p>
     <w:p>
       <w:pPr>
-        <w:rPr>
-          <w:rFonts w:ascii="Arial" w:hAnsi="Arial" w:cs="Arial"/>
-          <w:sz w:val="18"/>
-          <w:szCs w:val="18"/>
-          <w:lang w:val="es-ES_tradnl"/>
-        </w:rPr>
-      </w:pPr>
-    </w:p>
-    <w:p>
-      <w:pPr>
-        <w:rPr>
-          <w:rFonts w:ascii="Arial" w:hAnsi="Arial"/>
-          <w:sz w:val="18"/>
-          <w:szCs w:val="18"/>
-          <w:lang w:val="es-ES_tradnl"/>
-        </w:rPr>
-      </w:pPr>
-      <w:r>
-        <w:rPr>
-          <w:rFonts w:ascii="Arial" w:hAnsi="Arial"/>
+        <w:spacing w:line="360" w:lineRule="auto"/>
+        <w:rPr>
+          <w:rFonts w:ascii="Arial" w:hAnsi="Arial" w:cs="Arial"/>
+          <w:lang w:val="es-ES_tradnl"/>
+        </w:rPr>
+      </w:pPr>
+    </w:p>
+    <w:p>
+      <w:pPr>
+        <w:spacing w:line="360" w:lineRule="auto"/>
+        <w:rPr>
+          <w:rFonts w:ascii="Arial" w:hAnsi="Arial" w:cs="Arial"/>
+          <w:lang w:val="es-ES_tradnl"/>
+        </w:rPr>
+      </w:pPr>
+      <w:r>
+        <w:rPr>
+          <w:rFonts w:ascii="Arial" w:hAnsi="Arial" w:cs="Arial"/>
           <w:b/>
           <w:color w:val="FF0000"/>
-          <w:sz w:val="18"/>
-          <w:szCs w:val="18"/>
           <w:lang w:val="es-ES_tradnl"/>
         </w:rPr>
         <w:t>*</w:t>
       </w:r>
       <w:r>
         <w:rPr>
-          <w:rFonts w:ascii="Arial" w:hAnsi="Arial"/>
+          <w:rFonts w:ascii="Arial" w:hAnsi="Arial" w:cs="Arial"/>
           <w:color w:val="FF0000"/>
-          <w:sz w:val="18"/>
-          <w:szCs w:val="18"/>
           <w:lang w:val="es-ES_tradnl"/>
         </w:rPr>
         <w:t xml:space="preserve"> </w:t>
       </w:r>
       <w:r>
         <w:rPr>
-          <w:rFonts w:ascii="Arial" w:hAnsi="Arial"/>
-          <w:sz w:val="18"/>
-          <w:szCs w:val="18"/>
+          <w:rFonts w:ascii="Arial" w:hAnsi="Arial" w:cs="Arial"/>
           <w:highlight w:val="green"/>
           <w:lang w:val="es-ES_tradnl"/>
         </w:rPr>
@@ -620,9 +529,7 @@
       </w:r>
       <w:r>
         <w:rPr>
-          <w:rFonts w:ascii="Arial" w:hAnsi="Arial"/>
-          <w:sz w:val="18"/>
-          <w:szCs w:val="18"/>
+          <w:rFonts w:ascii="Arial" w:hAnsi="Arial" w:cs="Arial"/>
           <w:highlight w:val="green"/>
           <w:lang w:val="es-ES_tradnl"/>
         </w:rPr>
@@ -630,9 +537,7 @@
       </w:r>
       <w:r>
         <w:rPr>
-          <w:rFonts w:ascii="Arial" w:hAnsi="Arial"/>
-          <w:sz w:val="18"/>
-          <w:szCs w:val="18"/>
+          <w:rFonts w:ascii="Arial" w:hAnsi="Arial" w:cs="Arial"/>
           <w:highlight w:val="green"/>
           <w:lang w:val="es-ES_tradnl"/>
         </w:rPr>
@@ -640,9 +545,7 @@
       </w:r>
       <w:r>
         <w:rPr>
-          <w:rFonts w:ascii="Arial" w:hAnsi="Arial"/>
-          <w:sz w:val="18"/>
-          <w:szCs w:val="18"/>
+          <w:rFonts w:ascii="Arial" w:hAnsi="Arial" w:cs="Arial"/>
           <w:highlight w:val="green"/>
           <w:lang w:val="es-ES_tradnl"/>
         </w:rPr>
@@ -650,9 +553,7 @@
       </w:r>
       <w:r>
         <w:rPr>
-          <w:rFonts w:ascii="Arial" w:hAnsi="Arial"/>
-          <w:sz w:val="18"/>
-          <w:szCs w:val="18"/>
+          <w:rFonts w:ascii="Arial" w:hAnsi="Arial" w:cs="Arial"/>
           <w:highlight w:val="green"/>
           <w:lang w:val="es-ES_tradnl"/>
         </w:rPr>
@@ -660,9 +561,7 @@
       </w:r>
       <w:r>
         <w:rPr>
-          <w:rFonts w:ascii="Arial" w:hAnsi="Arial"/>
-          <w:sz w:val="18"/>
-          <w:szCs w:val="18"/>
+          <w:rFonts w:ascii="Arial" w:hAnsi="Arial" w:cs="Arial"/>
           <w:highlight w:val="green"/>
           <w:lang w:val="es-ES_tradnl"/>
         </w:rPr>
@@ -677,14 +576,14 @@
         <w:tblLook w:val="04A0" w:firstRow="1" w:lastRow="0" w:firstColumn="1" w:lastColumn="0" w:noHBand="0" w:noVBand="1"/>
       </w:tblPr>
       <w:tblGrid>
-        <w:gridCol w:w="1248"/>
-        <w:gridCol w:w="404"/>
-        <w:gridCol w:w="1289"/>
-        <w:gridCol w:w="367"/>
-        <w:gridCol w:w="2504"/>
-        <w:gridCol w:w="425"/>
-        <w:gridCol w:w="2268"/>
-        <w:gridCol w:w="425"/>
+        <w:gridCol w:w="1377"/>
+        <w:gridCol w:w="383"/>
+        <w:gridCol w:w="1457"/>
+        <w:gridCol w:w="363"/>
+        <w:gridCol w:w="2376"/>
+        <w:gridCol w:w="402"/>
+        <w:gridCol w:w="2170"/>
+        <w:gridCol w:w="402"/>
       </w:tblGrid>
       <w:tr>
         <w:tc>
@@ -693,18 +592,15 @@
           </w:tcPr>
           <w:p>
             <w:pPr>
-              <w:rPr>
-                <w:rFonts w:ascii="Arial" w:hAnsi="Arial"/>
-                <w:sz w:val="16"/>
-                <w:szCs w:val="16"/>
+              <w:spacing w:line="360" w:lineRule="auto"/>
+              <w:rPr>
+                <w:rFonts w:ascii="Arial" w:hAnsi="Arial" w:cs="Arial"/>
                 <w:lang w:val="es-ES_tradnl"/>
               </w:rPr>
             </w:pPr>
             <w:r>
               <w:rPr>
-                <w:rFonts w:ascii="Arial" w:hAnsi="Arial"/>
-                <w:sz w:val="16"/>
-                <w:szCs w:val="16"/>
+                <w:rFonts w:ascii="Arial" w:hAnsi="Arial" w:cs="Arial"/>
                 <w:lang w:val="es-ES_tradnl"/>
               </w:rPr>
               <w:t>Exposición</w:t>
@@ -717,10 +613,9 @@
           </w:tcPr>
           <w:p>
             <w:pPr>
-              <w:rPr>
-                <w:rFonts w:ascii="Arial" w:hAnsi="Arial"/>
-                <w:sz w:val="16"/>
-                <w:szCs w:val="16"/>
+              <w:spacing w:line="360" w:lineRule="auto"/>
+              <w:rPr>
+                <w:rFonts w:ascii="Arial" w:hAnsi="Arial" w:cs="Arial"/>
                 <w:lang w:val="es-ES_tradnl"/>
               </w:rPr>
             </w:pPr>
@@ -732,18 +627,15 @@
           </w:tcPr>
           <w:p>
             <w:pPr>
-              <w:rPr>
-                <w:rFonts w:ascii="Arial" w:hAnsi="Arial"/>
-                <w:sz w:val="16"/>
-                <w:szCs w:val="16"/>
+              <w:spacing w:line="360" w:lineRule="auto"/>
+              <w:rPr>
+                <w:rFonts w:ascii="Arial" w:hAnsi="Arial" w:cs="Arial"/>
                 <w:lang w:val="es-ES_tradnl"/>
               </w:rPr>
             </w:pPr>
             <w:r>
               <w:rPr>
-                <w:rFonts w:ascii="Arial" w:hAnsi="Arial"/>
-                <w:sz w:val="16"/>
-                <w:szCs w:val="16"/>
+                <w:rFonts w:ascii="Arial" w:hAnsi="Arial" w:cs="Arial"/>
                 <w:lang w:val="es-ES_tradnl"/>
               </w:rPr>
               <w:t>Ejercitación</w:t>
@@ -756,18 +648,15 @@
           </w:tcPr>
           <w:p>
             <w:pPr>
-              <w:rPr>
-                <w:rFonts w:ascii="Arial" w:hAnsi="Arial"/>
-                <w:sz w:val="16"/>
-                <w:szCs w:val="16"/>
+              <w:spacing w:line="360" w:lineRule="auto"/>
+              <w:rPr>
+                <w:rFonts w:ascii="Arial" w:hAnsi="Arial" w:cs="Arial"/>
                 <w:lang w:val="es-ES_tradnl"/>
               </w:rPr>
             </w:pPr>
             <w:r>
               <w:rPr>
-                <w:rFonts w:ascii="Arial" w:hAnsi="Arial"/>
-                <w:sz w:val="16"/>
-                <w:szCs w:val="16"/>
+                <w:rFonts w:ascii="Arial" w:hAnsi="Arial" w:cs="Arial"/>
                 <w:lang w:val="es-ES_tradnl"/>
               </w:rPr>
               <w:t>x</w:t>
@@ -780,18 +669,15 @@
           </w:tcPr>
           <w:p>
             <w:pPr>
-              <w:rPr>
-                <w:rFonts w:ascii="Arial" w:hAnsi="Arial"/>
-                <w:sz w:val="16"/>
-                <w:szCs w:val="16"/>
+              <w:spacing w:line="360" w:lineRule="auto"/>
+              <w:rPr>
+                <w:rFonts w:ascii="Arial" w:hAnsi="Arial" w:cs="Arial"/>
                 <w:lang w:val="es-ES_tradnl"/>
               </w:rPr>
             </w:pPr>
             <w:r>
               <w:rPr>
-                <w:rFonts w:ascii="Arial" w:hAnsi="Arial"/>
-                <w:sz w:val="16"/>
-                <w:szCs w:val="16"/>
+                <w:rFonts w:ascii="Arial" w:hAnsi="Arial" w:cs="Arial"/>
                 <w:lang w:val="es-ES_tradnl"/>
               </w:rPr>
               <w:t>Preguntas con respuesta libre</w:t>
@@ -804,10 +690,9 @@
           </w:tcPr>
           <w:p>
             <w:pPr>
-              <w:rPr>
-                <w:rFonts w:ascii="Arial" w:hAnsi="Arial"/>
-                <w:sz w:val="16"/>
-                <w:szCs w:val="16"/>
+              <w:spacing w:line="360" w:lineRule="auto"/>
+              <w:rPr>
+                <w:rFonts w:ascii="Arial" w:hAnsi="Arial" w:cs="Arial"/>
                 <w:lang w:val="es-ES_tradnl"/>
               </w:rPr>
             </w:pPr>
@@ -819,18 +704,15 @@
           </w:tcPr>
           <w:p>
             <w:pPr>
-              <w:rPr>
-                <w:rFonts w:ascii="Arial" w:hAnsi="Arial"/>
-                <w:sz w:val="16"/>
-                <w:szCs w:val="16"/>
+              <w:spacing w:line="360" w:lineRule="auto"/>
+              <w:rPr>
+                <w:rFonts w:ascii="Arial" w:hAnsi="Arial" w:cs="Arial"/>
                 <w:lang w:val="es-ES_tradnl"/>
               </w:rPr>
             </w:pPr>
             <w:r>
               <w:rPr>
-                <w:rFonts w:ascii="Arial" w:hAnsi="Arial"/>
-                <w:sz w:val="16"/>
-                <w:szCs w:val="16"/>
+                <w:rFonts w:ascii="Arial" w:hAnsi="Arial" w:cs="Arial"/>
                 <w:lang w:val="es-ES_tradnl"/>
               </w:rPr>
               <w:t>Juegos</w:t>
@@ -843,10 +725,9 @@
           </w:tcPr>
           <w:p>
             <w:pPr>
-              <w:rPr>
-                <w:rFonts w:ascii="Arial" w:hAnsi="Arial"/>
-                <w:sz w:val="16"/>
-                <w:szCs w:val="16"/>
+              <w:spacing w:line="360" w:lineRule="auto"/>
+              <w:rPr>
+                <w:rFonts w:ascii="Arial" w:hAnsi="Arial" w:cs="Arial"/>
                 <w:lang w:val="es-ES_tradnl"/>
               </w:rPr>
             </w:pPr>
@@ -860,18 +741,15 @@
           </w:tcPr>
           <w:p>
             <w:pPr>
-              <w:rPr>
-                <w:rFonts w:ascii="Arial" w:hAnsi="Arial"/>
-                <w:sz w:val="16"/>
-                <w:szCs w:val="16"/>
+              <w:spacing w:line="360" w:lineRule="auto"/>
+              <w:rPr>
+                <w:rFonts w:ascii="Arial" w:hAnsi="Arial" w:cs="Arial"/>
                 <w:lang w:val="es-ES_tradnl"/>
               </w:rPr>
             </w:pPr>
             <w:r>
               <w:rPr>
-                <w:rFonts w:ascii="Arial" w:hAnsi="Arial"/>
-                <w:sz w:val="16"/>
-                <w:szCs w:val="16"/>
+                <w:rFonts w:ascii="Arial" w:hAnsi="Arial" w:cs="Arial"/>
                 <w:lang w:val="es-ES_tradnl"/>
               </w:rPr>
               <w:t>Estudio</w:t>
@@ -884,10 +762,9 @@
           </w:tcPr>
           <w:p>
             <w:pPr>
-              <w:rPr>
-                <w:rFonts w:ascii="Arial" w:hAnsi="Arial"/>
-                <w:sz w:val="16"/>
-                <w:szCs w:val="16"/>
+              <w:spacing w:line="360" w:lineRule="auto"/>
+              <w:rPr>
+                <w:rFonts w:ascii="Arial" w:hAnsi="Arial" w:cs="Arial"/>
                 <w:lang w:val="es-ES_tradnl"/>
               </w:rPr>
             </w:pPr>
@@ -899,18 +776,15 @@
           </w:tcPr>
           <w:p>
             <w:pPr>
-              <w:rPr>
-                <w:rFonts w:ascii="Arial" w:hAnsi="Arial"/>
-                <w:sz w:val="16"/>
-                <w:szCs w:val="16"/>
+              <w:spacing w:line="360" w:lineRule="auto"/>
+              <w:rPr>
+                <w:rFonts w:ascii="Arial" w:hAnsi="Arial" w:cs="Arial"/>
                 <w:lang w:val="es-ES_tradnl"/>
               </w:rPr>
             </w:pPr>
             <w:r>
               <w:rPr>
-                <w:rFonts w:ascii="Arial" w:hAnsi="Arial"/>
-                <w:sz w:val="16"/>
-                <w:szCs w:val="16"/>
+                <w:rFonts w:ascii="Arial" w:hAnsi="Arial" w:cs="Arial"/>
                 <w:lang w:val="es-ES_tradnl"/>
               </w:rPr>
               <w:t>Proyecto</w:t>
@@ -923,10 +797,9 @@
           </w:tcPr>
           <w:p>
             <w:pPr>
-              <w:rPr>
-                <w:rFonts w:ascii="Arial" w:hAnsi="Arial"/>
-                <w:sz w:val="16"/>
-                <w:szCs w:val="16"/>
+              <w:spacing w:line="360" w:lineRule="auto"/>
+              <w:rPr>
+                <w:rFonts w:ascii="Arial" w:hAnsi="Arial" w:cs="Arial"/>
                 <w:lang w:val="es-ES_tradnl"/>
               </w:rPr>
             </w:pPr>
@@ -938,18 +811,15 @@
           </w:tcPr>
           <w:p>
             <w:pPr>
-              <w:rPr>
-                <w:rFonts w:ascii="Arial" w:hAnsi="Arial"/>
-                <w:sz w:val="16"/>
-                <w:szCs w:val="16"/>
+              <w:spacing w:line="360" w:lineRule="auto"/>
+              <w:rPr>
+                <w:rFonts w:ascii="Arial" w:hAnsi="Arial" w:cs="Arial"/>
                 <w:lang w:val="es-ES_tradnl"/>
               </w:rPr>
             </w:pPr>
             <w:r>
               <w:rPr>
-                <w:rFonts w:ascii="Arial" w:hAnsi="Arial"/>
-                <w:sz w:val="16"/>
-                <w:szCs w:val="16"/>
+                <w:rFonts w:ascii="Arial" w:hAnsi="Arial" w:cs="Arial"/>
                 <w:lang w:val="es-ES_tradnl"/>
               </w:rPr>
               <w:t>Evaluación</w:t>
@@ -962,10 +832,9 @@
           </w:tcPr>
           <w:p>
             <w:pPr>
-              <w:rPr>
-                <w:rFonts w:ascii="Arial" w:hAnsi="Arial"/>
-                <w:sz w:val="16"/>
-                <w:szCs w:val="16"/>
+              <w:spacing w:line="360" w:lineRule="auto"/>
+              <w:rPr>
+                <w:rFonts w:ascii="Arial" w:hAnsi="Arial" w:cs="Arial"/>
                 <w:lang w:val="es-ES_tradnl"/>
               </w:rPr>
             </w:pPr>
@@ -977,18 +846,15 @@
           </w:tcPr>
           <w:p>
             <w:pPr>
-              <w:rPr>
-                <w:rFonts w:ascii="Arial" w:hAnsi="Arial"/>
-                <w:sz w:val="16"/>
-                <w:szCs w:val="16"/>
+              <w:spacing w:line="360" w:lineRule="auto"/>
+              <w:rPr>
+                <w:rFonts w:ascii="Arial" w:hAnsi="Arial" w:cs="Arial"/>
                 <w:lang w:val="es-ES_tradnl"/>
               </w:rPr>
             </w:pPr>
             <w:r>
               <w:rPr>
-                <w:rFonts w:ascii="Arial" w:hAnsi="Arial"/>
-                <w:sz w:val="16"/>
-                <w:szCs w:val="16"/>
+                <w:rFonts w:ascii="Arial" w:hAnsi="Arial" w:cs="Arial"/>
                 <w:lang w:val="es-ES_tradnl"/>
               </w:rPr>
               <w:t>Generador de actividades</w:t>
@@ -1001,10 +867,9 @@
           </w:tcPr>
           <w:p>
             <w:pPr>
-              <w:rPr>
-                <w:rFonts w:ascii="Arial" w:hAnsi="Arial"/>
-                <w:sz w:val="16"/>
-                <w:szCs w:val="16"/>
+              <w:spacing w:line="360" w:lineRule="auto"/>
+              <w:rPr>
+                <w:rFonts w:ascii="Arial" w:hAnsi="Arial" w:cs="Arial"/>
                 <w:lang w:val="es-ES_tradnl"/>
               </w:rPr>
             </w:pPr>
@@ -1014,49 +879,41 @@
     </w:tbl>
     <w:p>
       <w:pPr>
-        <w:rPr>
-          <w:rFonts w:ascii="Arial" w:hAnsi="Arial" w:cs="Arial"/>
-          <w:sz w:val="18"/>
-          <w:szCs w:val="18"/>
-          <w:lang w:val="es-ES_tradnl"/>
-        </w:rPr>
-      </w:pPr>
-    </w:p>
-    <w:p>
-      <w:pPr>
-        <w:rPr>
-          <w:rFonts w:ascii="Arial" w:hAnsi="Arial"/>
-          <w:sz w:val="18"/>
-          <w:szCs w:val="18"/>
-          <w:lang w:val="es-ES_tradnl"/>
-        </w:rPr>
-      </w:pPr>
-      <w:r>
-        <w:rPr>
-          <w:rFonts w:ascii="Arial" w:hAnsi="Arial"/>
+        <w:spacing w:line="360" w:lineRule="auto"/>
+        <w:rPr>
+          <w:rFonts w:ascii="Arial" w:hAnsi="Arial" w:cs="Arial"/>
+          <w:lang w:val="es-ES_tradnl"/>
+        </w:rPr>
+      </w:pPr>
+    </w:p>
+    <w:p>
+      <w:pPr>
+        <w:spacing w:line="360" w:lineRule="auto"/>
+        <w:rPr>
+          <w:rFonts w:ascii="Arial" w:hAnsi="Arial" w:cs="Arial"/>
+          <w:lang w:val="es-ES_tradnl"/>
+        </w:rPr>
+      </w:pPr>
+      <w:r>
+        <w:rPr>
+          <w:rFonts w:ascii="Arial" w:hAnsi="Arial" w:cs="Arial"/>
           <w:b/>
           <w:color w:val="FF0000"/>
-          <w:sz w:val="18"/>
-          <w:szCs w:val="18"/>
           <w:lang w:val="es-ES_tradnl"/>
         </w:rPr>
         <w:t>*</w:t>
       </w:r>
       <w:r>
         <w:rPr>
-          <w:rFonts w:ascii="Arial" w:hAnsi="Arial"/>
+          <w:rFonts w:ascii="Arial" w:hAnsi="Arial" w:cs="Arial"/>
           <w:color w:val="FF0000"/>
-          <w:sz w:val="18"/>
-          <w:szCs w:val="18"/>
           <w:lang w:val="es-ES_tradnl"/>
         </w:rPr>
         <w:t xml:space="preserve"> </w:t>
       </w:r>
       <w:r>
         <w:rPr>
-          <w:rFonts w:ascii="Arial" w:hAnsi="Arial"/>
-          <w:sz w:val="18"/>
-          <w:szCs w:val="18"/>
+          <w:rFonts w:ascii="Arial" w:hAnsi="Arial" w:cs="Arial"/>
           <w:highlight w:val="green"/>
           <w:lang w:val="es-ES_tradnl"/>
         </w:rPr>
@@ -1083,27 +940,22 @@
           </w:tcPr>
           <w:p>
             <w:pPr>
-              <w:rPr>
-                <w:rFonts w:ascii="Arial" w:hAnsi="Arial"/>
-                <w:sz w:val="16"/>
-                <w:szCs w:val="16"/>
+              <w:spacing w:line="360" w:lineRule="auto"/>
+              <w:rPr>
+                <w:rFonts w:ascii="Arial" w:hAnsi="Arial" w:cs="Arial"/>
                 <w:lang w:val="es-ES_tradnl"/>
               </w:rPr>
             </w:pPr>
             <w:r>
               <w:rPr>
-                <w:rFonts w:ascii="Arial" w:hAnsi="Arial"/>
-                <w:sz w:val="16"/>
-                <w:szCs w:val="16"/>
+                <w:rFonts w:ascii="Arial" w:hAnsi="Arial" w:cs="Arial"/>
                 <w:lang w:val="es-ES_tradnl"/>
               </w:rPr>
               <w:t>…</w:t>
             </w:r>
             <w:r>
               <w:rPr>
-                <w:rFonts w:ascii="Arial" w:hAnsi="Arial"/>
-                <w:sz w:val="16"/>
-                <w:szCs w:val="16"/>
+                <w:rFonts w:ascii="Arial" w:hAnsi="Arial" w:cs="Arial"/>
                 <w:lang w:val="es-ES_tradnl"/>
               </w:rPr>
               <w:t xml:space="preserve"> en comunicación lingüística</w:t>
@@ -1116,10 +968,9 @@
           </w:tcPr>
           <w:p>
             <w:pPr>
-              <w:rPr>
-                <w:rFonts w:ascii="Arial" w:hAnsi="Arial"/>
-                <w:sz w:val="16"/>
-                <w:szCs w:val="16"/>
+              <w:spacing w:line="360" w:lineRule="auto"/>
+              <w:rPr>
+                <w:rFonts w:ascii="Arial" w:hAnsi="Arial" w:cs="Arial"/>
                 <w:lang w:val="es-ES_tradnl"/>
               </w:rPr>
             </w:pPr>
@@ -1131,27 +982,22 @@
           </w:tcPr>
           <w:p>
             <w:pPr>
-              <w:rPr>
-                <w:rFonts w:ascii="Arial" w:hAnsi="Arial"/>
-                <w:sz w:val="16"/>
-                <w:szCs w:val="16"/>
+              <w:spacing w:line="360" w:lineRule="auto"/>
+              <w:rPr>
+                <w:rFonts w:ascii="Arial" w:hAnsi="Arial" w:cs="Arial"/>
                 <w:lang w:val="es-ES_tradnl"/>
               </w:rPr>
             </w:pPr>
             <w:r>
               <w:rPr>
-                <w:rFonts w:ascii="Arial" w:hAnsi="Arial"/>
-                <w:sz w:val="16"/>
-                <w:szCs w:val="16"/>
+                <w:rFonts w:ascii="Arial" w:hAnsi="Arial" w:cs="Arial"/>
                 <w:lang w:val="es-ES_tradnl"/>
               </w:rPr>
               <w:t>…</w:t>
             </w:r>
             <w:r>
               <w:rPr>
-                <w:rFonts w:ascii="Arial" w:hAnsi="Arial"/>
-                <w:sz w:val="16"/>
-                <w:szCs w:val="16"/>
+                <w:rFonts w:ascii="Arial" w:hAnsi="Arial" w:cs="Arial"/>
                 <w:lang w:val="es-ES_tradnl"/>
               </w:rPr>
               <w:t xml:space="preserve"> matemática</w:t>
@@ -1164,10 +1010,9 @@
           </w:tcPr>
           <w:p>
             <w:pPr>
-              <w:rPr>
-                <w:rFonts w:ascii="Arial" w:hAnsi="Arial"/>
-                <w:sz w:val="16"/>
-                <w:szCs w:val="16"/>
+              <w:spacing w:line="360" w:lineRule="auto"/>
+              <w:rPr>
+                <w:rFonts w:ascii="Arial" w:hAnsi="Arial" w:cs="Arial"/>
                 <w:lang w:val="es-ES_tradnl"/>
               </w:rPr>
             </w:pPr>
@@ -1181,27 +1026,22 @@
           </w:tcPr>
           <w:p>
             <w:pPr>
-              <w:rPr>
-                <w:rFonts w:ascii="Arial" w:hAnsi="Arial"/>
-                <w:sz w:val="16"/>
-                <w:szCs w:val="16"/>
+              <w:spacing w:line="360" w:lineRule="auto"/>
+              <w:rPr>
+                <w:rFonts w:ascii="Arial" w:hAnsi="Arial" w:cs="Arial"/>
                 <w:lang w:val="es-ES_tradnl"/>
               </w:rPr>
             </w:pPr>
             <w:r>
               <w:rPr>
-                <w:rFonts w:ascii="Arial" w:hAnsi="Arial"/>
-                <w:sz w:val="16"/>
-                <w:szCs w:val="16"/>
+                <w:rFonts w:ascii="Arial" w:hAnsi="Arial" w:cs="Arial"/>
                 <w:lang w:val="es-ES_tradnl"/>
               </w:rPr>
               <w:t>…</w:t>
             </w:r>
             <w:r>
               <w:rPr>
-                <w:rFonts w:ascii="Arial" w:hAnsi="Arial"/>
-                <w:sz w:val="16"/>
-                <w:szCs w:val="16"/>
+                <w:rFonts w:ascii="Arial" w:hAnsi="Arial" w:cs="Arial"/>
                 <w:lang w:val="es-ES_tradnl"/>
               </w:rPr>
               <w:t xml:space="preserve"> en el conocimiento y la interacción con el mundo físico</w:t>
@@ -1214,18 +1054,15 @@
           </w:tcPr>
           <w:p>
             <w:pPr>
-              <w:rPr>
-                <w:rFonts w:ascii="Arial" w:hAnsi="Arial"/>
-                <w:sz w:val="16"/>
-                <w:szCs w:val="16"/>
+              <w:spacing w:line="360" w:lineRule="auto"/>
+              <w:rPr>
+                <w:rFonts w:ascii="Arial" w:hAnsi="Arial" w:cs="Arial"/>
                 <w:lang w:val="es-ES_tradnl"/>
               </w:rPr>
             </w:pPr>
             <w:r>
               <w:rPr>
-                <w:rFonts w:ascii="Arial" w:hAnsi="Arial"/>
-                <w:sz w:val="16"/>
-                <w:szCs w:val="16"/>
+                <w:rFonts w:ascii="Arial" w:hAnsi="Arial" w:cs="Arial"/>
                 <w:lang w:val="es-ES_tradnl"/>
               </w:rPr>
               <w:t>x</w:t>
@@ -1238,18 +1075,15 @@
           </w:tcPr>
           <w:p>
             <w:pPr>
-              <w:rPr>
-                <w:rFonts w:ascii="Arial" w:hAnsi="Arial"/>
-                <w:sz w:val="16"/>
-                <w:szCs w:val="16"/>
+              <w:spacing w:line="360" w:lineRule="auto"/>
+              <w:rPr>
+                <w:rFonts w:ascii="Arial" w:hAnsi="Arial" w:cs="Arial"/>
                 <w:lang w:val="es-ES_tradnl"/>
               </w:rPr>
             </w:pPr>
             <w:r>
               <w:rPr>
-                <w:rFonts w:ascii="Arial" w:hAnsi="Arial"/>
-                <w:sz w:val="16"/>
-                <w:szCs w:val="16"/>
+                <w:rFonts w:ascii="Arial" w:hAnsi="Arial" w:cs="Arial"/>
                 <w:lang w:val="es-ES_tradnl"/>
               </w:rPr>
               <w:t>Tratamiento de la información y competencia digital</w:t>
@@ -1262,10 +1096,9 @@
           </w:tcPr>
           <w:p>
             <w:pPr>
-              <w:rPr>
-                <w:rFonts w:ascii="Arial" w:hAnsi="Arial"/>
-                <w:sz w:val="16"/>
-                <w:szCs w:val="16"/>
+              <w:spacing w:line="360" w:lineRule="auto"/>
+              <w:rPr>
+                <w:rFonts w:ascii="Arial" w:hAnsi="Arial" w:cs="Arial"/>
                 <w:lang w:val="es-ES_tradnl"/>
               </w:rPr>
             </w:pPr>
@@ -1279,27 +1112,22 @@
           </w:tcPr>
           <w:p>
             <w:pPr>
-              <w:rPr>
-                <w:rFonts w:ascii="Arial" w:hAnsi="Arial"/>
-                <w:sz w:val="16"/>
-                <w:szCs w:val="16"/>
+              <w:spacing w:line="360" w:lineRule="auto"/>
+              <w:rPr>
+                <w:rFonts w:ascii="Arial" w:hAnsi="Arial" w:cs="Arial"/>
                 <w:lang w:val="es-ES_tradnl"/>
               </w:rPr>
             </w:pPr>
             <w:r>
               <w:rPr>
-                <w:rFonts w:ascii="Arial" w:hAnsi="Arial"/>
-                <w:sz w:val="16"/>
-                <w:szCs w:val="16"/>
+                <w:rFonts w:ascii="Arial" w:hAnsi="Arial" w:cs="Arial"/>
                 <w:lang w:val="es-ES_tradnl"/>
               </w:rPr>
               <w:t>…</w:t>
             </w:r>
             <w:r>
               <w:rPr>
-                <w:rFonts w:ascii="Arial" w:hAnsi="Arial"/>
-                <w:sz w:val="16"/>
-                <w:szCs w:val="16"/>
+                <w:rFonts w:ascii="Arial" w:hAnsi="Arial" w:cs="Arial"/>
                 <w:lang w:val="es-ES_tradnl"/>
               </w:rPr>
               <w:t xml:space="preserve"> social y ciudadana</w:t>
@@ -1312,10 +1140,9 @@
           </w:tcPr>
           <w:p>
             <w:pPr>
-              <w:rPr>
-                <w:rFonts w:ascii="Arial" w:hAnsi="Arial"/>
-                <w:sz w:val="16"/>
-                <w:szCs w:val="16"/>
+              <w:spacing w:line="360" w:lineRule="auto"/>
+              <w:rPr>
+                <w:rFonts w:ascii="Arial" w:hAnsi="Arial" w:cs="Arial"/>
                 <w:lang w:val="es-ES_tradnl"/>
               </w:rPr>
             </w:pPr>
@@ -1327,27 +1154,22 @@
           </w:tcPr>
           <w:p>
             <w:pPr>
-              <w:rPr>
-                <w:rFonts w:ascii="Arial" w:hAnsi="Arial"/>
-                <w:sz w:val="16"/>
-                <w:szCs w:val="16"/>
+              <w:spacing w:line="360" w:lineRule="auto"/>
+              <w:rPr>
+                <w:rFonts w:ascii="Arial" w:hAnsi="Arial" w:cs="Arial"/>
                 <w:lang w:val="es-ES_tradnl"/>
               </w:rPr>
             </w:pPr>
             <w:r>
               <w:rPr>
-                <w:rFonts w:ascii="Arial" w:hAnsi="Arial"/>
-                <w:sz w:val="16"/>
-                <w:szCs w:val="16"/>
+                <w:rFonts w:ascii="Arial" w:hAnsi="Arial" w:cs="Arial"/>
                 <w:lang w:val="es-ES_tradnl"/>
               </w:rPr>
               <w:t>…</w:t>
             </w:r>
             <w:r>
               <w:rPr>
-                <w:rFonts w:ascii="Arial" w:hAnsi="Arial"/>
-                <w:sz w:val="16"/>
-                <w:szCs w:val="16"/>
+                <w:rFonts w:ascii="Arial" w:hAnsi="Arial" w:cs="Arial"/>
                 <w:lang w:val="es-ES_tradnl"/>
               </w:rPr>
               <w:t xml:space="preserve"> cultural y artística</w:t>
@@ -1360,10 +1182,9 @@
           </w:tcPr>
           <w:p>
             <w:pPr>
-              <w:rPr>
-                <w:rFonts w:ascii="Arial" w:hAnsi="Arial"/>
-                <w:sz w:val="16"/>
-                <w:szCs w:val="16"/>
+              <w:spacing w:line="360" w:lineRule="auto"/>
+              <w:rPr>
+                <w:rFonts w:ascii="Arial" w:hAnsi="Arial" w:cs="Arial"/>
                 <w:lang w:val="es-ES_tradnl"/>
               </w:rPr>
             </w:pPr>
@@ -1377,27 +1198,22 @@
           </w:tcPr>
           <w:p>
             <w:pPr>
-              <w:rPr>
-                <w:rFonts w:ascii="Arial" w:hAnsi="Arial"/>
-                <w:sz w:val="16"/>
-                <w:szCs w:val="16"/>
+              <w:spacing w:line="360" w:lineRule="auto"/>
+              <w:rPr>
+                <w:rFonts w:ascii="Arial" w:hAnsi="Arial" w:cs="Arial"/>
                 <w:lang w:val="es-ES_tradnl"/>
               </w:rPr>
             </w:pPr>
             <w:r>
               <w:rPr>
-                <w:rFonts w:ascii="Arial" w:hAnsi="Arial"/>
-                <w:sz w:val="16"/>
-                <w:szCs w:val="16"/>
+                <w:rFonts w:ascii="Arial" w:hAnsi="Arial" w:cs="Arial"/>
                 <w:lang w:val="es-ES_tradnl"/>
               </w:rPr>
               <w:t>…</w:t>
             </w:r>
             <w:r>
               <w:rPr>
-                <w:rFonts w:ascii="Arial" w:hAnsi="Arial"/>
-                <w:sz w:val="16"/>
-                <w:szCs w:val="16"/>
+                <w:rFonts w:ascii="Arial" w:hAnsi="Arial" w:cs="Arial"/>
                 <w:lang w:val="es-ES_tradnl"/>
               </w:rPr>
               <w:t xml:space="preserve"> para aprender a aprender</w:t>
@@ -1410,10 +1226,9 @@
           </w:tcPr>
           <w:p>
             <w:pPr>
-              <w:rPr>
-                <w:rFonts w:ascii="Arial" w:hAnsi="Arial"/>
-                <w:sz w:val="16"/>
-                <w:szCs w:val="16"/>
+              <w:spacing w:line="360" w:lineRule="auto"/>
+              <w:rPr>
+                <w:rFonts w:ascii="Arial" w:hAnsi="Arial" w:cs="Arial"/>
                 <w:lang w:val="es-ES_tradnl"/>
               </w:rPr>
             </w:pPr>
@@ -1425,18 +1240,15 @@
           </w:tcPr>
           <w:p>
             <w:pPr>
-              <w:rPr>
-                <w:rFonts w:ascii="Arial" w:hAnsi="Arial"/>
-                <w:sz w:val="16"/>
-                <w:szCs w:val="16"/>
+              <w:spacing w:line="360" w:lineRule="auto"/>
+              <w:rPr>
+                <w:rFonts w:ascii="Arial" w:hAnsi="Arial" w:cs="Arial"/>
                 <w:lang w:val="es-ES_tradnl"/>
               </w:rPr>
             </w:pPr>
             <w:r>
               <w:rPr>
-                <w:rFonts w:ascii="Arial" w:hAnsi="Arial"/>
-                <w:sz w:val="16"/>
-                <w:szCs w:val="16"/>
+                <w:rFonts w:ascii="Arial" w:hAnsi="Arial" w:cs="Arial"/>
                 <w:lang w:val="es-ES_tradnl"/>
               </w:rPr>
               <w:t>Autonomía e iniciativa personal</w:t>
@@ -1449,10 +1261,9 @@
           </w:tcPr>
           <w:p>
             <w:pPr>
-              <w:rPr>
-                <w:rFonts w:ascii="Arial" w:hAnsi="Arial"/>
-                <w:sz w:val="16"/>
-                <w:szCs w:val="16"/>
+              <w:spacing w:line="360" w:lineRule="auto"/>
+              <w:rPr>
+                <w:rFonts w:ascii="Arial" w:hAnsi="Arial" w:cs="Arial"/>
                 <w:lang w:val="es-ES_tradnl"/>
               </w:rPr>
             </w:pPr>
@@ -1462,63 +1273,45 @@
     </w:tbl>
     <w:p>
       <w:pPr>
-        <w:rPr>
-          <w:rFonts w:ascii="Arial" w:hAnsi="Arial" w:cs="Arial"/>
-          <w:sz w:val="18"/>
-          <w:szCs w:val="18"/>
-          <w:lang w:val="es-ES_tradnl"/>
-        </w:rPr>
-      </w:pPr>
-    </w:p>
-    <w:p>
-      <w:pPr>
-        <w:rPr>
-          <w:rFonts w:ascii="Arial" w:hAnsi="Arial"/>
-          <w:sz w:val="18"/>
-          <w:szCs w:val="18"/>
-          <w:lang w:val="es-ES_tradnl"/>
-        </w:rPr>
-      </w:pPr>
-      <w:r>
-        <w:rPr>
-          <w:rFonts w:ascii="Arial" w:hAnsi="Arial"/>
+        <w:spacing w:line="360" w:lineRule="auto"/>
+        <w:rPr>
+          <w:rFonts w:ascii="Arial" w:hAnsi="Arial" w:cs="Arial"/>
+          <w:lang w:val="es-ES_tradnl"/>
+        </w:rPr>
+      </w:pPr>
+    </w:p>
+    <w:p>
+      <w:pPr>
+        <w:spacing w:line="360" w:lineRule="auto"/>
+        <w:rPr>
+          <w:rFonts w:ascii="Arial" w:hAnsi="Arial" w:cs="Arial"/>
+          <w:lang w:val="es-ES_tradnl"/>
+        </w:rPr>
+      </w:pPr>
+      <w:r>
+        <w:rPr>
+          <w:rFonts w:ascii="Arial" w:hAnsi="Arial" w:cs="Arial"/>
           <w:b/>
           <w:color w:val="FF0000"/>
-          <w:sz w:val="18"/>
-          <w:szCs w:val="18"/>
           <w:lang w:val="es-ES_tradnl"/>
         </w:rPr>
         <w:t>*</w:t>
       </w:r>
       <w:r>
         <w:rPr>
-          <w:rFonts w:ascii="Arial" w:hAnsi="Arial"/>
+          <w:rFonts w:ascii="Arial" w:hAnsi="Arial" w:cs="Arial"/>
           <w:color w:val="FF0000"/>
-          <w:sz w:val="18"/>
-          <w:szCs w:val="18"/>
           <w:lang w:val="es-ES_tradnl"/>
         </w:rPr>
         <w:t xml:space="preserve"> </w:t>
       </w:r>
       <w:r>
         <w:rPr>
-          <w:rFonts w:ascii="Arial" w:hAnsi="Arial"/>
-          <w:sz w:val="18"/>
-          <w:szCs w:val="18"/>
-          <w:highlight w:val="green"/>
-          <w:lang w:val="es-ES_tradnl"/>
-        </w:rPr>
-        <w:t>Tipo de Media</w:t>
-      </w:r>
-      <w:r>
-        <w:rPr>
-          <w:rFonts w:ascii="Arial" w:hAnsi="Arial"/>
-          <w:sz w:val="18"/>
-          <w:szCs w:val="18"/>
-          <w:highlight w:val="green"/>
-          <w:lang w:val="es-ES_tradnl"/>
-        </w:rPr>
-        <w:t xml:space="preserve"> (indicar sólo una)</w:t>
+          <w:rFonts w:ascii="Arial" w:hAnsi="Arial" w:cs="Arial"/>
+          <w:highlight w:val="green"/>
+          <w:lang w:val="es-ES_tradnl"/>
+        </w:rPr>
+        <w:t>Tipo de Media (indicar sólo una)</w:t>
       </w:r>
     </w:p>
     <w:tbl>
@@ -1545,20 +1338,18 @@
           </w:tcPr>
           <w:p>
             <w:pPr>
-              <w:rPr>
-                <w:rFonts w:ascii="Arial" w:hAnsi="Arial"/>
-                <w:sz w:val="16"/>
-                <w:szCs w:val="16"/>
+              <w:spacing w:line="360" w:lineRule="auto"/>
+              <w:rPr>
+                <w:rFonts w:ascii="Arial" w:hAnsi="Arial" w:cs="Arial"/>
                 <w:lang w:val="es-ES_tradnl"/>
               </w:rPr>
             </w:pPr>
             <w:r>
               <w:rPr>
-                <w:rFonts w:ascii="Arial" w:hAnsi="Arial"/>
-                <w:sz w:val="16"/>
-                <w:szCs w:val="16"/>
-                <w:lang w:val="es-ES_tradnl"/>
-              </w:rPr>
+                <w:rFonts w:ascii="Arial" w:hAnsi="Arial" w:cs="Arial"/>
+                <w:lang w:val="es-ES_tradnl"/>
+              </w:rPr>
+              <w:lastRenderedPageBreak/>
               <w:t>Secuencia de imágenes</w:t>
             </w:r>
           </w:p>
@@ -1569,10 +1360,9 @@
           </w:tcPr>
           <w:p>
             <w:pPr>
-              <w:rPr>
-                <w:rFonts w:ascii="Arial" w:hAnsi="Arial"/>
-                <w:sz w:val="16"/>
-                <w:szCs w:val="16"/>
+              <w:spacing w:line="360" w:lineRule="auto"/>
+              <w:rPr>
+                <w:rFonts w:ascii="Arial" w:hAnsi="Arial" w:cs="Arial"/>
                 <w:lang w:val="es-ES_tradnl"/>
               </w:rPr>
             </w:pPr>
@@ -1584,18 +1374,15 @@
           </w:tcPr>
           <w:p>
             <w:pPr>
-              <w:rPr>
-                <w:rFonts w:ascii="Arial" w:hAnsi="Arial"/>
-                <w:sz w:val="16"/>
-                <w:szCs w:val="16"/>
+              <w:spacing w:line="360" w:lineRule="auto"/>
+              <w:rPr>
+                <w:rFonts w:ascii="Arial" w:hAnsi="Arial" w:cs="Arial"/>
                 <w:lang w:val="es-ES_tradnl"/>
               </w:rPr>
             </w:pPr>
             <w:r>
               <w:rPr>
-                <w:rFonts w:ascii="Arial" w:hAnsi="Arial"/>
-                <w:sz w:val="16"/>
-                <w:szCs w:val="16"/>
+                <w:rFonts w:ascii="Arial" w:hAnsi="Arial" w:cs="Arial"/>
                 <w:lang w:val="es-ES_tradnl"/>
               </w:rPr>
               <w:t>Video</w:t>
@@ -1608,10 +1395,9 @@
           </w:tcPr>
           <w:p>
             <w:pPr>
-              <w:rPr>
-                <w:rFonts w:ascii="Arial" w:hAnsi="Arial"/>
-                <w:sz w:val="16"/>
-                <w:szCs w:val="16"/>
+              <w:spacing w:line="360" w:lineRule="auto"/>
+              <w:rPr>
+                <w:rFonts w:ascii="Arial" w:hAnsi="Arial" w:cs="Arial"/>
                 <w:lang w:val="es-ES_tradnl"/>
               </w:rPr>
             </w:pPr>
@@ -1623,18 +1409,15 @@
           </w:tcPr>
           <w:p>
             <w:pPr>
-              <w:rPr>
-                <w:rFonts w:ascii="Arial" w:hAnsi="Arial"/>
-                <w:sz w:val="16"/>
-                <w:szCs w:val="16"/>
+              <w:spacing w:line="360" w:lineRule="auto"/>
+              <w:rPr>
+                <w:rFonts w:ascii="Arial" w:hAnsi="Arial" w:cs="Arial"/>
                 <w:lang w:val="es-ES_tradnl"/>
               </w:rPr>
             </w:pPr>
             <w:r>
               <w:rPr>
-                <w:rFonts w:ascii="Arial" w:hAnsi="Arial"/>
-                <w:sz w:val="16"/>
-                <w:szCs w:val="16"/>
+                <w:rFonts w:ascii="Arial" w:hAnsi="Arial" w:cs="Arial"/>
                 <w:lang w:val="es-ES_tradnl"/>
               </w:rPr>
               <w:t>Animación</w:t>
@@ -1647,10 +1430,9 @@
           </w:tcPr>
           <w:p>
             <w:pPr>
-              <w:rPr>
-                <w:rFonts w:ascii="Arial" w:hAnsi="Arial"/>
-                <w:sz w:val="16"/>
-                <w:szCs w:val="16"/>
+              <w:spacing w:line="360" w:lineRule="auto"/>
+              <w:rPr>
+                <w:rFonts w:ascii="Arial" w:hAnsi="Arial" w:cs="Arial"/>
                 <w:lang w:val="es-ES_tradnl"/>
               </w:rPr>
             </w:pPr>
@@ -1662,18 +1444,15 @@
           </w:tcPr>
           <w:p>
             <w:pPr>
-              <w:rPr>
-                <w:rFonts w:ascii="Arial" w:hAnsi="Arial"/>
-                <w:sz w:val="16"/>
-                <w:szCs w:val="16"/>
+              <w:spacing w:line="360" w:lineRule="auto"/>
+              <w:rPr>
+                <w:rFonts w:ascii="Arial" w:hAnsi="Arial" w:cs="Arial"/>
                 <w:lang w:val="es-ES_tradnl"/>
               </w:rPr>
             </w:pPr>
             <w:r>
               <w:rPr>
-                <w:rFonts w:ascii="Arial" w:hAnsi="Arial"/>
-                <w:sz w:val="16"/>
-                <w:szCs w:val="16"/>
+                <w:rFonts w:ascii="Arial" w:hAnsi="Arial" w:cs="Arial"/>
                 <w:lang w:val="es-ES_tradnl"/>
               </w:rPr>
               <w:t>Interactivo</w:t>
@@ -1686,18 +1465,15 @@
           </w:tcPr>
           <w:p>
             <w:pPr>
-              <w:rPr>
-                <w:rFonts w:ascii="Arial" w:hAnsi="Arial"/>
-                <w:sz w:val="16"/>
-                <w:szCs w:val="16"/>
+              <w:spacing w:line="360" w:lineRule="auto"/>
+              <w:rPr>
+                <w:rFonts w:ascii="Arial" w:hAnsi="Arial" w:cs="Arial"/>
                 <w:lang w:val="es-ES_tradnl"/>
               </w:rPr>
             </w:pPr>
             <w:r>
               <w:rPr>
-                <w:rFonts w:ascii="Arial" w:hAnsi="Arial"/>
-                <w:sz w:val="16"/>
-                <w:szCs w:val="16"/>
+                <w:rFonts w:ascii="Arial" w:hAnsi="Arial" w:cs="Arial"/>
                 <w:lang w:val="es-ES_tradnl"/>
               </w:rPr>
               <w:t>x</w:t>
@@ -1712,18 +1488,15 @@
           </w:tcPr>
           <w:p>
             <w:pPr>
-              <w:rPr>
-                <w:rFonts w:ascii="Arial" w:hAnsi="Arial"/>
-                <w:sz w:val="16"/>
-                <w:szCs w:val="16"/>
+              <w:spacing w:line="360" w:lineRule="auto"/>
+              <w:rPr>
+                <w:rFonts w:ascii="Arial" w:hAnsi="Arial" w:cs="Arial"/>
                 <w:lang w:val="es-ES_tradnl"/>
               </w:rPr>
             </w:pPr>
             <w:r>
               <w:rPr>
-                <w:rFonts w:ascii="Arial" w:hAnsi="Arial"/>
-                <w:sz w:val="16"/>
-                <w:szCs w:val="16"/>
+                <w:rFonts w:ascii="Arial" w:hAnsi="Arial" w:cs="Arial"/>
                 <w:lang w:val="es-ES_tradnl"/>
               </w:rPr>
               <w:t>Actividad</w:t>
@@ -1736,10 +1509,9 @@
           </w:tcPr>
           <w:p>
             <w:pPr>
-              <w:rPr>
-                <w:rFonts w:ascii="Arial" w:hAnsi="Arial"/>
-                <w:sz w:val="16"/>
-                <w:szCs w:val="16"/>
+              <w:spacing w:line="360" w:lineRule="auto"/>
+              <w:rPr>
+                <w:rFonts w:ascii="Arial" w:hAnsi="Arial" w:cs="Arial"/>
                 <w:lang w:val="es-ES_tradnl"/>
               </w:rPr>
             </w:pPr>
@@ -1751,18 +1523,15 @@
           </w:tcPr>
           <w:p>
             <w:pPr>
-              <w:rPr>
-                <w:rFonts w:ascii="Arial" w:hAnsi="Arial"/>
-                <w:sz w:val="16"/>
-                <w:szCs w:val="16"/>
+              <w:spacing w:line="360" w:lineRule="auto"/>
+              <w:rPr>
+                <w:rFonts w:ascii="Arial" w:hAnsi="Arial" w:cs="Arial"/>
                 <w:lang w:val="es-ES_tradnl"/>
               </w:rPr>
             </w:pPr>
             <w:r>
               <w:rPr>
-                <w:rFonts w:ascii="Arial" w:hAnsi="Arial"/>
-                <w:sz w:val="16"/>
-                <w:szCs w:val="16"/>
+                <w:rFonts w:ascii="Arial" w:hAnsi="Arial" w:cs="Arial"/>
                 <w:lang w:val="es-ES_tradnl"/>
               </w:rPr>
               <w:t>Web</w:t>
@@ -1775,10 +1544,9 @@
           </w:tcPr>
           <w:p>
             <w:pPr>
-              <w:rPr>
-                <w:rFonts w:ascii="Arial" w:hAnsi="Arial"/>
-                <w:sz w:val="16"/>
-                <w:szCs w:val="16"/>
+              <w:spacing w:line="360" w:lineRule="auto"/>
+              <w:rPr>
+                <w:rFonts w:ascii="Arial" w:hAnsi="Arial" w:cs="Arial"/>
                 <w:lang w:val="es-ES_tradnl"/>
               </w:rPr>
             </w:pPr>
@@ -1790,18 +1558,15 @@
           </w:tcPr>
           <w:p>
             <w:pPr>
-              <w:rPr>
-                <w:rFonts w:ascii="Arial" w:hAnsi="Arial"/>
-                <w:sz w:val="16"/>
-                <w:szCs w:val="16"/>
+              <w:spacing w:line="360" w:lineRule="auto"/>
+              <w:rPr>
+                <w:rFonts w:ascii="Arial" w:hAnsi="Arial" w:cs="Arial"/>
                 <w:lang w:val="es-ES_tradnl"/>
               </w:rPr>
             </w:pPr>
             <w:r>
               <w:rPr>
-                <w:rFonts w:ascii="Arial" w:hAnsi="Arial"/>
-                <w:sz w:val="16"/>
-                <w:szCs w:val="16"/>
+                <w:rFonts w:ascii="Arial" w:hAnsi="Arial" w:cs="Arial"/>
                 <w:lang w:val="es-ES_tradnl"/>
               </w:rPr>
               <w:t>Mapa conceptual</w:t>
@@ -1814,10 +1579,9 @@
           </w:tcPr>
           <w:p>
             <w:pPr>
-              <w:rPr>
-                <w:rFonts w:ascii="Arial" w:hAnsi="Arial"/>
-                <w:sz w:val="16"/>
-                <w:szCs w:val="16"/>
+              <w:spacing w:line="360" w:lineRule="auto"/>
+              <w:rPr>
+                <w:rFonts w:ascii="Arial" w:hAnsi="Arial" w:cs="Arial"/>
                 <w:lang w:val="es-ES_tradnl"/>
               </w:rPr>
             </w:pPr>
@@ -1832,18 +1596,15 @@
           </w:tcPr>
           <w:p>
             <w:pPr>
-              <w:rPr>
-                <w:rFonts w:ascii="Arial" w:hAnsi="Arial"/>
-                <w:sz w:val="16"/>
-                <w:szCs w:val="16"/>
+              <w:spacing w:line="360" w:lineRule="auto"/>
+              <w:rPr>
+                <w:rFonts w:ascii="Arial" w:hAnsi="Arial" w:cs="Arial"/>
                 <w:lang w:val="es-ES_tradnl"/>
               </w:rPr>
             </w:pPr>
             <w:r>
               <w:rPr>
-                <w:rFonts w:ascii="Arial" w:hAnsi="Arial"/>
-                <w:sz w:val="16"/>
-                <w:szCs w:val="16"/>
+                <w:rFonts w:ascii="Arial" w:hAnsi="Arial" w:cs="Arial"/>
                 <w:lang w:val="es-ES_tradnl"/>
               </w:rPr>
               <w:t>Audio</w:t>
@@ -1859,10 +1620,9 @@
           </w:tcPr>
           <w:p>
             <w:pPr>
-              <w:rPr>
-                <w:rFonts w:ascii="Arial" w:hAnsi="Arial"/>
-                <w:sz w:val="16"/>
-                <w:szCs w:val="16"/>
+              <w:spacing w:line="360" w:lineRule="auto"/>
+              <w:rPr>
+                <w:rFonts w:ascii="Arial" w:hAnsi="Arial" w:cs="Arial"/>
                 <w:lang w:val="es-ES_tradnl"/>
               </w:rPr>
             </w:pPr>
@@ -1876,18 +1636,15 @@
           </w:tcPr>
           <w:p>
             <w:pPr>
-              <w:rPr>
-                <w:rFonts w:ascii="Arial" w:hAnsi="Arial"/>
-                <w:sz w:val="16"/>
-                <w:szCs w:val="16"/>
+              <w:spacing w:line="360" w:lineRule="auto"/>
+              <w:rPr>
+                <w:rFonts w:ascii="Arial" w:hAnsi="Arial" w:cs="Arial"/>
                 <w:lang w:val="es-ES_tradnl"/>
               </w:rPr>
             </w:pPr>
             <w:r>
               <w:rPr>
-                <w:rFonts w:ascii="Arial" w:hAnsi="Arial"/>
-                <w:sz w:val="16"/>
-                <w:szCs w:val="16"/>
+                <w:rFonts w:ascii="Arial" w:hAnsi="Arial" w:cs="Arial"/>
                 <w:lang w:val="es-ES_tradnl"/>
               </w:rPr>
               <w:t>Texto</w:t>
@@ -1900,10 +1657,9 @@
           </w:tcPr>
           <w:p>
             <w:pPr>
-              <w:rPr>
-                <w:rFonts w:ascii="Arial" w:hAnsi="Arial"/>
-                <w:sz w:val="16"/>
-                <w:szCs w:val="16"/>
+              <w:spacing w:line="360" w:lineRule="auto"/>
+              <w:rPr>
+                <w:rFonts w:ascii="Arial" w:hAnsi="Arial" w:cs="Arial"/>
                 <w:lang w:val="es-ES_tradnl"/>
               </w:rPr>
             </w:pPr>
@@ -1915,18 +1671,15 @@
           </w:tcPr>
           <w:p>
             <w:pPr>
-              <w:rPr>
-                <w:rFonts w:ascii="Arial" w:hAnsi="Arial"/>
-                <w:sz w:val="16"/>
-                <w:szCs w:val="16"/>
+              <w:spacing w:line="360" w:lineRule="auto"/>
+              <w:rPr>
+                <w:rFonts w:ascii="Arial" w:hAnsi="Arial" w:cs="Arial"/>
                 <w:lang w:val="es-ES_tradnl"/>
               </w:rPr>
             </w:pPr>
             <w:r>
               <w:rPr>
-                <w:rFonts w:ascii="Arial" w:hAnsi="Arial"/>
-                <w:sz w:val="16"/>
-                <w:szCs w:val="16"/>
+                <w:rFonts w:ascii="Arial" w:hAnsi="Arial" w:cs="Arial"/>
                 <w:lang w:val="es-ES_tradnl"/>
               </w:rPr>
               <w:t>Imagen</w:t>
@@ -1939,10 +1692,9 @@
           </w:tcPr>
           <w:p>
             <w:pPr>
-              <w:rPr>
-                <w:rFonts w:ascii="Arial" w:hAnsi="Arial"/>
-                <w:sz w:val="16"/>
-                <w:szCs w:val="16"/>
+              <w:spacing w:line="360" w:lineRule="auto"/>
+              <w:rPr>
+                <w:rFonts w:ascii="Arial" w:hAnsi="Arial" w:cs="Arial"/>
                 <w:lang w:val="es-ES_tradnl"/>
               </w:rPr>
             </w:pPr>
@@ -1954,18 +1706,15 @@
           </w:tcPr>
           <w:p>
             <w:pPr>
-              <w:rPr>
-                <w:rFonts w:ascii="Arial" w:hAnsi="Arial"/>
-                <w:sz w:val="16"/>
-                <w:szCs w:val="16"/>
+              <w:spacing w:line="360" w:lineRule="auto"/>
+              <w:rPr>
+                <w:rFonts w:ascii="Arial" w:hAnsi="Arial" w:cs="Arial"/>
                 <w:lang w:val="es-ES_tradnl"/>
               </w:rPr>
             </w:pPr>
             <w:r>
               <w:rPr>
-                <w:rFonts w:ascii="Arial" w:hAnsi="Arial"/>
-                <w:sz w:val="16"/>
-                <w:szCs w:val="16"/>
+                <w:rFonts w:ascii="Arial" w:hAnsi="Arial" w:cs="Arial"/>
                 <w:lang w:val="es-ES_tradnl"/>
               </w:rPr>
               <w:t>Documento</w:t>
@@ -1978,10 +1727,9 @@
           </w:tcPr>
           <w:p>
             <w:pPr>
-              <w:rPr>
-                <w:rFonts w:ascii="Arial" w:hAnsi="Arial"/>
-                <w:sz w:val="16"/>
-                <w:szCs w:val="16"/>
+              <w:spacing w:line="360" w:lineRule="auto"/>
+              <w:rPr>
+                <w:rFonts w:ascii="Arial" w:hAnsi="Arial" w:cs="Arial"/>
                 <w:lang w:val="es-ES_tradnl"/>
               </w:rPr>
             </w:pPr>
@@ -1997,10 +1745,9 @@
           </w:tcPr>
           <w:p>
             <w:pPr>
-              <w:rPr>
-                <w:rFonts w:ascii="Arial" w:hAnsi="Arial"/>
-                <w:sz w:val="16"/>
-                <w:szCs w:val="16"/>
+              <w:spacing w:line="360" w:lineRule="auto"/>
+              <w:rPr>
+                <w:rFonts w:ascii="Arial" w:hAnsi="Arial" w:cs="Arial"/>
                 <w:lang w:val="es-ES_tradnl"/>
               </w:rPr>
             </w:pPr>
@@ -2017,10 +1764,9 @@
           </w:tcPr>
           <w:p>
             <w:pPr>
-              <w:rPr>
-                <w:rFonts w:ascii="Arial" w:hAnsi="Arial"/>
-                <w:sz w:val="16"/>
-                <w:szCs w:val="16"/>
+              <w:spacing w:line="360" w:lineRule="auto"/>
+              <w:rPr>
+                <w:rFonts w:ascii="Arial" w:hAnsi="Arial" w:cs="Arial"/>
                 <w:lang w:val="es-ES_tradnl"/>
               </w:rPr>
             </w:pPr>
@@ -2030,49 +1776,41 @@
     </w:tbl>
     <w:p>
       <w:pPr>
-        <w:rPr>
-          <w:rFonts w:ascii="Arial" w:hAnsi="Arial" w:cs="Arial"/>
-          <w:sz w:val="18"/>
-          <w:szCs w:val="18"/>
-          <w:lang w:val="es-ES_tradnl"/>
-        </w:rPr>
-      </w:pPr>
-    </w:p>
-    <w:p>
-      <w:pPr>
-        <w:rPr>
-          <w:rFonts w:ascii="Arial" w:hAnsi="Arial"/>
-          <w:sz w:val="18"/>
-          <w:szCs w:val="18"/>
-          <w:lang w:val="es-ES_tradnl"/>
-        </w:rPr>
-      </w:pPr>
-      <w:r>
-        <w:rPr>
-          <w:rFonts w:ascii="Arial" w:hAnsi="Arial"/>
+        <w:spacing w:line="360" w:lineRule="auto"/>
+        <w:rPr>
+          <w:rFonts w:ascii="Arial" w:hAnsi="Arial" w:cs="Arial"/>
+          <w:lang w:val="es-ES_tradnl"/>
+        </w:rPr>
+      </w:pPr>
+    </w:p>
+    <w:p>
+      <w:pPr>
+        <w:spacing w:line="360" w:lineRule="auto"/>
+        <w:rPr>
+          <w:rFonts w:ascii="Arial" w:hAnsi="Arial" w:cs="Arial"/>
+          <w:lang w:val="es-ES_tradnl"/>
+        </w:rPr>
+      </w:pPr>
+      <w:r>
+        <w:rPr>
+          <w:rFonts w:ascii="Arial" w:hAnsi="Arial" w:cs="Arial"/>
           <w:b/>
           <w:color w:val="FF0000"/>
-          <w:sz w:val="18"/>
-          <w:szCs w:val="18"/>
           <w:lang w:val="es-ES_tradnl"/>
         </w:rPr>
         <w:t>*</w:t>
       </w:r>
       <w:r>
         <w:rPr>
-          <w:rFonts w:ascii="Arial" w:hAnsi="Arial"/>
+          <w:rFonts w:ascii="Arial" w:hAnsi="Arial" w:cs="Arial"/>
           <w:color w:val="FF0000"/>
-          <w:sz w:val="18"/>
-          <w:szCs w:val="18"/>
           <w:lang w:val="es-ES_tradnl"/>
         </w:rPr>
         <w:t xml:space="preserve"> </w:t>
       </w:r>
       <w:r>
         <w:rPr>
-          <w:rFonts w:ascii="Arial" w:hAnsi="Arial"/>
-          <w:sz w:val="18"/>
-          <w:szCs w:val="18"/>
+          <w:rFonts w:ascii="Arial" w:hAnsi="Arial" w:cs="Arial"/>
           <w:highlight w:val="green"/>
           <w:lang w:val="es-ES_tradnl"/>
         </w:rPr>
@@ -2080,9 +1818,7 @@
       </w:r>
       <w:r>
         <w:rPr>
-          <w:rFonts w:ascii="Arial" w:hAnsi="Arial"/>
-          <w:sz w:val="18"/>
-          <w:szCs w:val="18"/>
+          <w:rFonts w:ascii="Arial" w:hAnsi="Arial" w:cs="Arial"/>
           <w:highlight w:val="green"/>
           <w:lang w:val="es-ES_tradnl"/>
         </w:rPr>
@@ -2090,9 +1826,7 @@
       </w:r>
       <w:r>
         <w:rPr>
-          <w:rFonts w:ascii="Arial" w:hAnsi="Arial"/>
-          <w:sz w:val="18"/>
-          <w:szCs w:val="18"/>
+          <w:rFonts w:ascii="Arial" w:hAnsi="Arial" w:cs="Arial"/>
           <w:highlight w:val="green"/>
           <w:lang w:val="es-ES_tradnl"/>
         </w:rPr>
@@ -2100,9 +1834,7 @@
       </w:r>
       <w:r>
         <w:rPr>
-          <w:rFonts w:ascii="Arial" w:hAnsi="Arial"/>
-          <w:sz w:val="18"/>
-          <w:szCs w:val="18"/>
+          <w:rFonts w:ascii="Arial" w:hAnsi="Arial" w:cs="Arial"/>
           <w:highlight w:val="green"/>
           <w:lang w:val="es-ES_tradnl"/>
         </w:rPr>
@@ -2110,9 +1842,7 @@
       </w:r>
       <w:r>
         <w:rPr>
-          <w:rFonts w:ascii="Arial" w:hAnsi="Arial"/>
-          <w:sz w:val="18"/>
-          <w:szCs w:val="18"/>
+          <w:rFonts w:ascii="Arial" w:hAnsi="Arial" w:cs="Arial"/>
           <w:highlight w:val="green"/>
           <w:lang w:val="es-ES_tradnl"/>
         </w:rPr>
@@ -2120,9 +1850,7 @@
       </w:r>
       <w:r>
         <w:rPr>
-          <w:rFonts w:ascii="Arial" w:hAnsi="Arial"/>
-          <w:sz w:val="18"/>
-          <w:szCs w:val="18"/>
+          <w:rFonts w:ascii="Arial" w:hAnsi="Arial" w:cs="Arial"/>
           <w:highlight w:val="green"/>
           <w:lang w:val="es-ES_tradnl"/>
         </w:rPr>
@@ -2130,9 +1858,7 @@
       </w:r>
       <w:r>
         <w:rPr>
-          <w:rFonts w:ascii="Arial" w:hAnsi="Arial"/>
-          <w:sz w:val="18"/>
-          <w:szCs w:val="18"/>
+          <w:rFonts w:ascii="Arial" w:hAnsi="Arial" w:cs="Arial"/>
           <w:highlight w:val="green"/>
           <w:lang w:val="es-ES_tradnl"/>
         </w:rPr>
@@ -2140,9 +1866,7 @@
       </w:r>
       <w:r>
         <w:rPr>
-          <w:rFonts w:ascii="Arial" w:hAnsi="Arial"/>
-          <w:sz w:val="18"/>
-          <w:szCs w:val="18"/>
+          <w:rFonts w:ascii="Arial" w:hAnsi="Arial" w:cs="Arial"/>
           <w:highlight w:val="green"/>
           <w:lang w:val="es-ES_tradnl"/>
         </w:rPr>
@@ -2150,9 +1874,7 @@
       </w:r>
       <w:r>
         <w:rPr>
-          <w:rFonts w:ascii="Arial" w:hAnsi="Arial"/>
-          <w:sz w:val="18"/>
-          <w:szCs w:val="18"/>
+          <w:rFonts w:ascii="Arial" w:hAnsi="Arial" w:cs="Arial"/>
           <w:highlight w:val="green"/>
           <w:lang w:val="es-ES_tradnl"/>
         </w:rPr>
@@ -2161,18 +1883,15 @@
     </w:p>
     <w:p>
       <w:pPr>
-        <w:rPr>
-          <w:rFonts w:ascii="Arial" w:hAnsi="Arial" w:cs="Arial"/>
-          <w:sz w:val="18"/>
-          <w:szCs w:val="18"/>
-          <w:lang w:val="es-ES_tradnl"/>
-        </w:rPr>
-      </w:pPr>
-      <w:r>
-        <w:rPr>
-          <w:rFonts w:ascii="Arial" w:hAnsi="Arial" w:cs="Arial"/>
-          <w:sz w:val="18"/>
-          <w:szCs w:val="18"/>
+        <w:spacing w:line="360" w:lineRule="auto"/>
+        <w:rPr>
+          <w:rFonts w:ascii="Arial" w:hAnsi="Arial" w:cs="Arial"/>
+          <w:lang w:val="es-ES_tradnl"/>
+        </w:rPr>
+      </w:pPr>
+      <w:r>
+        <w:rPr>
+          <w:rFonts w:ascii="Arial" w:hAnsi="Arial" w:cs="Arial"/>
           <w:lang w:val="es-ES_tradnl"/>
         </w:rPr>
         <w:t>3</w:t>
@@ -2180,30 +1899,26 @@
     </w:p>
     <w:p>
       <w:pPr>
-        <w:rPr>
-          <w:rFonts w:ascii="Arial" w:hAnsi="Arial" w:cs="Arial"/>
-          <w:sz w:val="18"/>
-          <w:szCs w:val="18"/>
-          <w:lang w:val="es-ES_tradnl"/>
-        </w:rPr>
-      </w:pPr>
-    </w:p>
-    <w:p>
-      <w:pPr>
-        <w:rPr>
-          <w:rFonts w:ascii="Arial" w:hAnsi="Arial"/>
+        <w:spacing w:line="360" w:lineRule="auto"/>
+        <w:rPr>
+          <w:rFonts w:ascii="Arial" w:hAnsi="Arial" w:cs="Arial"/>
+          <w:lang w:val="es-ES_tradnl"/>
+        </w:rPr>
+      </w:pPr>
+    </w:p>
+    <w:p>
+      <w:pPr>
+        <w:spacing w:line="360" w:lineRule="auto"/>
+        <w:rPr>
+          <w:rFonts w:ascii="Arial" w:hAnsi="Arial" w:cs="Arial"/>
           <w:b/>
-          <w:sz w:val="18"/>
-          <w:szCs w:val="18"/>
-          <w:lang w:val="es-ES_tradnl"/>
-        </w:rPr>
-      </w:pPr>
-      <w:r>
-        <w:rPr>
-          <w:rFonts w:ascii="Arial" w:hAnsi="Arial"/>
+          <w:lang w:val="es-ES_tradnl"/>
+        </w:rPr>
+      </w:pPr>
+      <w:r>
+        <w:rPr>
+          <w:rFonts w:ascii="Arial" w:hAnsi="Arial" w:cs="Arial"/>
           <w:b/>
-          <w:sz w:val="18"/>
-          <w:szCs w:val="18"/>
           <w:lang w:val="es-ES_tradnl"/>
         </w:rPr>
         <w:t>DATOS DEL EJERCICIO</w:t>
@@ -2211,81 +1926,67 @@
     </w:p>
     <w:p>
       <w:pPr>
-        <w:rPr>
-          <w:rFonts w:ascii="Arial" w:hAnsi="Arial"/>
-          <w:sz w:val="18"/>
-          <w:szCs w:val="18"/>
-          <w:lang w:val="es-ES_tradnl"/>
-        </w:rPr>
-      </w:pPr>
-    </w:p>
-    <w:p>
-      <w:pPr>
+        <w:spacing w:line="360" w:lineRule="auto"/>
+        <w:rPr>
+          <w:rFonts w:ascii="Arial" w:hAnsi="Arial" w:cs="Arial"/>
+          <w:lang w:val="es-ES_tradnl"/>
+        </w:rPr>
+      </w:pPr>
+    </w:p>
+    <w:p>
+      <w:pPr>
+        <w:spacing w:line="360" w:lineRule="auto"/>
         <w:jc w:val="both"/>
         <w:rPr>
-          <w:rFonts w:ascii="Arial" w:hAnsi="Arial"/>
+          <w:rFonts w:ascii="Arial" w:hAnsi="Arial" w:cs="Arial"/>
           <w:color w:val="0000FF"/>
-          <w:sz w:val="16"/>
-          <w:szCs w:val="16"/>
-          <w:lang w:val="es-ES_tradnl"/>
-        </w:rPr>
-      </w:pPr>
-      <w:r>
-        <w:rPr>
-          <w:rFonts w:ascii="Arial" w:hAnsi="Arial"/>
+          <w:lang w:val="es-ES_tradnl"/>
+        </w:rPr>
+      </w:pPr>
+      <w:r>
+        <w:rPr>
+          <w:rFonts w:ascii="Arial" w:hAnsi="Arial" w:cs="Arial"/>
           <w:color w:val="0000FF"/>
-          <w:sz w:val="16"/>
-          <w:szCs w:val="16"/>
           <w:lang w:val="es-ES_tradnl"/>
         </w:rPr>
         <w:t xml:space="preserve">COPIA </w:t>
       </w:r>
       <w:r>
         <w:rPr>
-          <w:rFonts w:ascii="Arial" w:hAnsi="Arial"/>
+          <w:rFonts w:ascii="Arial" w:hAnsi="Arial" w:cs="Arial"/>
           <w:color w:val="0000FF"/>
-          <w:sz w:val="16"/>
-          <w:szCs w:val="16"/>
           <w:lang w:val="es-ES_tradnl"/>
         </w:rPr>
         <w:t xml:space="preserve">EL TÍTULO DEL RECURSO </w:t>
       </w:r>
       <w:r>
         <w:rPr>
-          <w:rFonts w:ascii="Arial" w:hAnsi="Arial"/>
+          <w:rFonts w:ascii="Arial" w:hAnsi="Arial" w:cs="Arial"/>
           <w:color w:val="0000FF"/>
-          <w:sz w:val="16"/>
-          <w:szCs w:val="16"/>
           <w:lang w:val="es-ES_tradnl"/>
         </w:rPr>
         <w:t>PARA EL TÍTULO DEL EJERCICIO AL MENOS QUE SEA DIFERENTE</w:t>
       </w:r>
       <w:r>
         <w:rPr>
-          <w:rFonts w:ascii="Arial" w:hAnsi="Arial"/>
+          <w:rFonts w:ascii="Arial" w:hAnsi="Arial" w:cs="Arial"/>
           <w:color w:val="0000FF"/>
-          <w:sz w:val="16"/>
-          <w:szCs w:val="16"/>
           <w:lang w:val="es-ES_tradnl"/>
         </w:rPr>
         <w:t xml:space="preserve">. RECUERDA </w:t>
       </w:r>
       <w:r>
         <w:rPr>
-          <w:rFonts w:ascii="Arial" w:hAnsi="Arial"/>
+          <w:rFonts w:ascii="Arial" w:hAnsi="Arial" w:cs="Arial"/>
           <w:color w:val="0000FF"/>
-          <w:sz w:val="16"/>
-          <w:szCs w:val="16"/>
           <w:lang w:val="es-ES_tradnl"/>
         </w:rPr>
         <w:t>EL TÍTULO</w:t>
       </w:r>
       <w:r>
         <w:rPr>
-          <w:rFonts w:ascii="Arial" w:hAnsi="Arial"/>
+          <w:rFonts w:ascii="Arial" w:hAnsi="Arial" w:cs="Arial"/>
           <w:color w:val="0000FF"/>
-          <w:sz w:val="16"/>
-          <w:szCs w:val="16"/>
           <w:lang w:val="es-ES_tradnl"/>
         </w:rPr>
         <w:t xml:space="preserve"> NO DEBE REBASAR LOS 86 CARACTERES. </w:t>
@@ -2293,39 +1994,32 @@
     </w:p>
     <w:p>
       <w:pPr>
-        <w:rPr>
-          <w:rFonts w:ascii="Arial" w:hAnsi="Arial"/>
-          <w:sz w:val="18"/>
-          <w:szCs w:val="18"/>
-          <w:lang w:val="es-ES_tradnl"/>
-        </w:rPr>
-      </w:pPr>
-      <w:r>
-        <w:rPr>
-          <w:rFonts w:ascii="Arial" w:hAnsi="Arial"/>
+        <w:spacing w:line="360" w:lineRule="auto"/>
+        <w:rPr>
+          <w:rFonts w:ascii="Arial" w:hAnsi="Arial" w:cs="Arial"/>
+          <w:lang w:val="es-ES_tradnl"/>
+        </w:rPr>
+      </w:pPr>
+      <w:r>
+        <w:rPr>
+          <w:rFonts w:ascii="Arial" w:hAnsi="Arial" w:cs="Arial"/>
           <w:b/>
           <w:color w:val="FF0000"/>
-          <w:sz w:val="18"/>
-          <w:szCs w:val="18"/>
           <w:lang w:val="es-ES_tradnl"/>
         </w:rPr>
         <w:t>*</w:t>
       </w:r>
       <w:r>
         <w:rPr>
-          <w:rFonts w:ascii="Arial" w:hAnsi="Arial"/>
+          <w:rFonts w:ascii="Arial" w:hAnsi="Arial" w:cs="Arial"/>
           <w:color w:val="FF0000"/>
-          <w:sz w:val="18"/>
-          <w:szCs w:val="18"/>
           <w:lang w:val="es-ES_tradnl"/>
         </w:rPr>
         <w:t xml:space="preserve"> </w:t>
       </w:r>
       <w:r>
         <w:rPr>
-          <w:rFonts w:ascii="Arial" w:hAnsi="Arial"/>
-          <w:sz w:val="18"/>
-          <w:szCs w:val="18"/>
+          <w:rFonts w:ascii="Arial" w:hAnsi="Arial" w:cs="Arial"/>
           <w:highlight w:val="green"/>
           <w:lang w:val="es-ES_tradnl"/>
         </w:rPr>
@@ -2333,9 +2027,7 @@
       </w:r>
       <w:r>
         <w:rPr>
-          <w:rFonts w:ascii="Arial" w:hAnsi="Arial"/>
-          <w:sz w:val="18"/>
-          <w:szCs w:val="18"/>
+          <w:rFonts w:ascii="Arial" w:hAnsi="Arial" w:cs="Arial"/>
           <w:highlight w:val="green"/>
           <w:lang w:val="es-ES_tradnl"/>
         </w:rPr>
@@ -2343,10 +2035,8 @@
       </w:r>
       <w:r>
         <w:rPr>
-          <w:rFonts w:ascii="Arial" w:hAnsi="Arial"/>
+          <w:rFonts w:ascii="Arial" w:hAnsi="Arial" w:cs="Arial"/>
           <w:b/>
-          <w:sz w:val="18"/>
-          <w:szCs w:val="18"/>
           <w:highlight w:val="green"/>
           <w:lang w:val="es-ES_tradnl"/>
         </w:rPr>
@@ -2354,9 +2044,7 @@
       </w:r>
       <w:r>
         <w:rPr>
-          <w:rFonts w:ascii="Arial" w:hAnsi="Arial"/>
-          <w:sz w:val="18"/>
-          <w:szCs w:val="18"/>
+          <w:rFonts w:ascii="Arial" w:hAnsi="Arial" w:cs="Arial"/>
           <w:highlight w:val="green"/>
           <w:lang w:val="es-ES_tradnl"/>
         </w:rPr>
@@ -2364,9 +2052,7 @@
       </w:r>
       <w:r>
         <w:rPr>
-          <w:rFonts w:ascii="Arial" w:hAnsi="Arial"/>
-          <w:sz w:val="18"/>
-          <w:szCs w:val="18"/>
+          <w:rFonts w:ascii="Arial" w:hAnsi="Arial" w:cs="Arial"/>
           <w:highlight w:val="green"/>
           <w:lang w:val="es-ES_tradnl"/>
         </w:rPr>
@@ -2375,18 +2061,15 @@
     </w:p>
     <w:p>
       <w:pPr>
-        <w:rPr>
-          <w:rFonts w:ascii="Arial" w:hAnsi="Arial" w:cs="Arial"/>
-          <w:sz w:val="18"/>
-          <w:szCs w:val="18"/>
-          <w:lang w:val="es-ES_tradnl"/>
-        </w:rPr>
-      </w:pPr>
-      <w:r>
-        <w:rPr>
-          <w:rFonts w:ascii="Arial" w:hAnsi="Arial" w:cs="Arial"/>
-          <w:sz w:val="18"/>
-          <w:szCs w:val="18"/>
+        <w:spacing w:line="360" w:lineRule="auto"/>
+        <w:rPr>
+          <w:rFonts w:ascii="Arial" w:hAnsi="Arial" w:cs="Arial"/>
+          <w:lang w:val="es-ES_tradnl"/>
+        </w:rPr>
+      </w:pPr>
+      <w:r>
+        <w:rPr>
+          <w:rFonts w:ascii="Arial" w:hAnsi="Arial" w:cs="Arial"/>
           <w:lang w:val="es-ES_tradnl"/>
         </w:rPr>
         <w:t>Las hormonas y el ciclo reproductor femenino</w:t>
@@ -2394,49 +2077,41 @@
     </w:p>
     <w:p>
       <w:pPr>
-        <w:rPr>
-          <w:rFonts w:ascii="Arial" w:hAnsi="Arial" w:cs="Arial"/>
-          <w:sz w:val="18"/>
-          <w:szCs w:val="18"/>
-          <w:lang w:val="es-ES_tradnl"/>
-        </w:rPr>
-      </w:pPr>
-    </w:p>
-    <w:p>
-      <w:pPr>
-        <w:rPr>
-          <w:rFonts w:ascii="Arial" w:hAnsi="Arial"/>
-          <w:sz w:val="18"/>
-          <w:szCs w:val="18"/>
-          <w:lang w:val="es-ES_tradnl"/>
-        </w:rPr>
-      </w:pPr>
-      <w:r>
-        <w:rPr>
-          <w:rFonts w:ascii="Arial" w:hAnsi="Arial"/>
+        <w:spacing w:line="360" w:lineRule="auto"/>
+        <w:rPr>
+          <w:rFonts w:ascii="Arial" w:hAnsi="Arial" w:cs="Arial"/>
+          <w:lang w:val="es-ES_tradnl"/>
+        </w:rPr>
+      </w:pPr>
+    </w:p>
+    <w:p>
+      <w:pPr>
+        <w:spacing w:line="360" w:lineRule="auto"/>
+        <w:rPr>
+          <w:rFonts w:ascii="Arial" w:hAnsi="Arial" w:cs="Arial"/>
+          <w:lang w:val="es-ES_tradnl"/>
+        </w:rPr>
+      </w:pPr>
+      <w:r>
+        <w:rPr>
+          <w:rFonts w:ascii="Arial" w:hAnsi="Arial" w:cs="Arial"/>
           <w:b/>
           <w:color w:val="FF0000"/>
-          <w:sz w:val="18"/>
-          <w:szCs w:val="18"/>
           <w:lang w:val="es-ES_tradnl"/>
         </w:rPr>
         <w:t>*</w:t>
       </w:r>
       <w:r>
         <w:rPr>
-          <w:rFonts w:ascii="Arial" w:hAnsi="Arial"/>
+          <w:rFonts w:ascii="Arial" w:hAnsi="Arial" w:cs="Arial"/>
           <w:color w:val="FF0000"/>
-          <w:sz w:val="18"/>
-          <w:szCs w:val="18"/>
           <w:lang w:val="es-ES_tradnl"/>
         </w:rPr>
         <w:t xml:space="preserve"> </w:t>
       </w:r>
       <w:r>
         <w:rPr>
-          <w:rFonts w:ascii="Arial" w:hAnsi="Arial"/>
-          <w:sz w:val="18"/>
-          <w:szCs w:val="18"/>
+          <w:rFonts w:ascii="Arial" w:hAnsi="Arial" w:cs="Arial"/>
           <w:highlight w:val="green"/>
           <w:lang w:val="es-ES_tradnl"/>
         </w:rPr>
@@ -2444,9 +2119,7 @@
       </w:r>
       <w:r>
         <w:rPr>
-          <w:rFonts w:ascii="Arial" w:hAnsi="Arial"/>
-          <w:sz w:val="18"/>
-          <w:szCs w:val="18"/>
+          <w:rFonts w:ascii="Arial" w:hAnsi="Arial" w:cs="Arial"/>
           <w:highlight w:val="green"/>
           <w:lang w:val="es-ES_tradnl"/>
         </w:rPr>
@@ -2455,18 +2128,15 @@
     </w:p>
     <w:p>
       <w:pPr>
-        <w:rPr>
-          <w:rFonts w:ascii="Arial" w:hAnsi="Arial" w:cs="Arial"/>
-          <w:sz w:val="18"/>
-          <w:szCs w:val="18"/>
-          <w:lang w:val="es-ES_tradnl"/>
-        </w:rPr>
-      </w:pPr>
-      <w:r>
-        <w:rPr>
-          <w:rFonts w:ascii="Arial" w:hAnsi="Arial" w:cs="Arial"/>
-          <w:sz w:val="18"/>
-          <w:szCs w:val="18"/>
+        <w:spacing w:line="360" w:lineRule="auto"/>
+        <w:rPr>
+          <w:rFonts w:ascii="Arial" w:hAnsi="Arial" w:cs="Arial"/>
+          <w:lang w:val="es-ES_tradnl"/>
+        </w:rPr>
+      </w:pPr>
+      <w:r>
+        <w:rPr>
+          <w:rFonts w:ascii="Arial" w:hAnsi="Arial" w:cs="Arial"/>
           <w:lang w:val="es-ES_tradnl"/>
         </w:rPr>
         <w:t>S</w:t>
@@ -2474,38 +2144,31 @@
     </w:p>
     <w:p>
       <w:pPr>
-        <w:rPr>
-          <w:rFonts w:ascii="Arial" w:hAnsi="Arial"/>
-          <w:sz w:val="18"/>
-          <w:szCs w:val="18"/>
-          <w:lang w:val="es-ES_tradnl"/>
-        </w:rPr>
-      </w:pPr>
-      <w:r>
-        <w:rPr>
-          <w:rFonts w:ascii="Arial" w:hAnsi="Arial"/>
+        <w:spacing w:line="360" w:lineRule="auto"/>
+        <w:rPr>
+          <w:rFonts w:ascii="Arial" w:hAnsi="Arial" w:cs="Arial"/>
+          <w:lang w:val="es-ES_tradnl"/>
+        </w:rPr>
+      </w:pPr>
+      <w:r>
+        <w:rPr>
+          <w:rFonts w:ascii="Arial" w:hAnsi="Arial" w:cs="Arial"/>
           <w:b/>
           <w:color w:val="FF0000"/>
-          <w:sz w:val="18"/>
-          <w:szCs w:val="18"/>
           <w:lang w:val="es-ES_tradnl"/>
         </w:rPr>
         <w:t>*</w:t>
       </w:r>
       <w:r>
         <w:rPr>
-          <w:rFonts w:ascii="Arial" w:hAnsi="Arial"/>
-          <w:sz w:val="18"/>
-          <w:szCs w:val="18"/>
+          <w:rFonts w:ascii="Arial" w:hAnsi="Arial" w:cs="Arial"/>
           <w:lang w:val="es-ES_tradnl"/>
         </w:rPr>
         <w:t xml:space="preserve"> </w:t>
       </w:r>
       <w:r>
         <w:rPr>
-          <w:rFonts w:ascii="Arial" w:hAnsi="Arial"/>
-          <w:sz w:val="18"/>
-          <w:szCs w:val="18"/>
+          <w:rFonts w:ascii="Arial" w:hAnsi="Arial" w:cs="Arial"/>
           <w:highlight w:val="green"/>
           <w:lang w:val="es-ES_tradnl"/>
         </w:rPr>
@@ -2513,9 +2176,7 @@
       </w:r>
       <w:r>
         <w:rPr>
-          <w:rFonts w:ascii="Arial" w:hAnsi="Arial"/>
-          <w:sz w:val="18"/>
-          <w:szCs w:val="18"/>
+          <w:rFonts w:ascii="Arial" w:hAnsi="Arial" w:cs="Arial"/>
           <w:highlight w:val="green"/>
           <w:lang w:val="es-ES_tradnl"/>
         </w:rPr>
@@ -2523,10 +2184,8 @@
       </w:r>
       <w:r>
         <w:rPr>
-          <w:rFonts w:ascii="Arial" w:hAnsi="Arial"/>
+          <w:rFonts w:ascii="Arial" w:hAnsi="Arial" w:cs="Arial"/>
           <w:b/>
-          <w:sz w:val="18"/>
-          <w:szCs w:val="18"/>
           <w:highlight w:val="green"/>
           <w:lang w:val="es-ES_tradnl"/>
         </w:rPr>
@@ -2534,9 +2193,7 @@
       </w:r>
       <w:r>
         <w:rPr>
-          <w:rFonts w:ascii="Arial" w:hAnsi="Arial"/>
-          <w:sz w:val="18"/>
-          <w:szCs w:val="18"/>
+          <w:rFonts w:ascii="Arial" w:hAnsi="Arial" w:cs="Arial"/>
           <w:highlight w:val="green"/>
           <w:lang w:val="es-ES_tradnl"/>
         </w:rPr>
@@ -2545,47 +2202,47 @@
     </w:p>
     <w:p>
       <w:pPr>
-        <w:rPr>
-          <w:rFonts w:ascii="Arial" w:hAnsi="Arial" w:cs="Arial"/>
-          <w:sz w:val="18"/>
-          <w:szCs w:val="18"/>
-          <w:lang w:val="es-ES_tradnl"/>
-        </w:rPr>
-      </w:pPr>
-      <w:r>
-        <w:rPr>
-          <w:rFonts w:ascii="Arial" w:hAnsi="Arial" w:cs="Arial"/>
-          <w:sz w:val="18"/>
-          <w:szCs w:val="18"/>
+        <w:spacing w:line="360" w:lineRule="auto"/>
+        <w:rPr>
+          <w:rFonts w:ascii="Arial" w:hAnsi="Arial" w:cs="Arial"/>
+          <w:lang w:val="es-ES_tradnl"/>
+        </w:rPr>
+      </w:pPr>
+      <w:r>
+        <w:rPr>
+          <w:rFonts w:ascii="Arial" w:hAnsi="Arial" w:cs="Arial"/>
           <w:lang w:val="es-ES_tradnl"/>
         </w:rPr>
         <w:t>Ubica los términos asociados a cada hormona, en el contenedor correspondiente</w:t>
       </w:r>
-    </w:p>
-    <w:p>
-      <w:pPr>
-        <w:rPr>
-          <w:rFonts w:ascii="Arial" w:hAnsi="Arial" w:cs="Arial"/>
-          <w:sz w:val="18"/>
-          <w:szCs w:val="18"/>
-          <w:lang w:val="es-ES_tradnl"/>
-        </w:rPr>
-      </w:pPr>
-    </w:p>
-    <w:p>
-      <w:pPr>
-        <w:rPr>
-          <w:rFonts w:ascii="Arial" w:hAnsi="Arial"/>
-          <w:sz w:val="18"/>
-          <w:szCs w:val="18"/>
-          <w:lang w:val="es-ES_tradnl"/>
-        </w:rPr>
-      </w:pPr>
-      <w:r>
-        <w:rPr>
-          <w:rFonts w:ascii="Arial" w:hAnsi="Arial"/>
-          <w:sz w:val="18"/>
-          <w:szCs w:val="18"/>
+      <w:r>
+        <w:rPr>
+          <w:rFonts w:ascii="Arial" w:hAnsi="Arial" w:cs="Arial"/>
+          <w:lang w:val="es-ES_tradnl"/>
+        </w:rPr>
+        <w:t>.</w:t>
+      </w:r>
+    </w:p>
+    <w:p>
+      <w:pPr>
+        <w:spacing w:line="360" w:lineRule="auto"/>
+        <w:rPr>
+          <w:rFonts w:ascii="Arial" w:hAnsi="Arial" w:cs="Arial"/>
+          <w:lang w:val="es-ES_tradnl"/>
+        </w:rPr>
+      </w:pPr>
+    </w:p>
+    <w:p>
+      <w:pPr>
+        <w:spacing w:line="360" w:lineRule="auto"/>
+        <w:rPr>
+          <w:rFonts w:ascii="Arial" w:hAnsi="Arial" w:cs="Arial"/>
+          <w:lang w:val="es-ES_tradnl"/>
+        </w:rPr>
+      </w:pPr>
+      <w:r>
+        <w:rPr>
+          <w:rFonts w:ascii="Arial" w:hAnsi="Arial" w:cs="Arial"/>
           <w:highlight w:val="green"/>
           <w:u w:val="single"/>
           <w:lang w:val="es-ES_tradnl"/>
@@ -2594,9 +2251,7 @@
       </w:r>
       <w:r>
         <w:rPr>
-          <w:rFonts w:ascii="Arial" w:hAnsi="Arial"/>
-          <w:sz w:val="18"/>
-          <w:szCs w:val="18"/>
+          <w:rFonts w:ascii="Arial" w:hAnsi="Arial" w:cs="Arial"/>
           <w:highlight w:val="green"/>
           <w:lang w:val="es-ES_tradnl"/>
         </w:rPr>
@@ -2605,38 +2260,33 @@
     </w:p>
     <w:p>
       <w:pPr>
-        <w:rPr>
-          <w:rFonts w:ascii="Arial" w:hAnsi="Arial" w:cs="Arial"/>
-          <w:sz w:val="18"/>
-          <w:szCs w:val="18"/>
-          <w:lang w:val="es-ES_tradnl"/>
-        </w:rPr>
-      </w:pPr>
-    </w:p>
-    <w:p>
-      <w:pPr>
-        <w:rPr>
-          <w:rFonts w:ascii="Arial" w:hAnsi="Arial" w:cs="Arial"/>
-          <w:sz w:val="18"/>
-          <w:szCs w:val="18"/>
-          <w:lang w:val="es-ES_tradnl"/>
-        </w:rPr>
-      </w:pPr>
-    </w:p>
-    <w:p>
-      <w:pPr>
-        <w:rPr>
-          <w:rFonts w:ascii="Arial" w:hAnsi="Arial"/>
-          <w:sz w:val="18"/>
-          <w:szCs w:val="18"/>
-          <w:lang w:val="es-ES_tradnl"/>
-        </w:rPr>
-      </w:pPr>
-      <w:r>
-        <w:rPr>
-          <w:rFonts w:ascii="Arial" w:hAnsi="Arial"/>
-          <w:sz w:val="18"/>
-          <w:szCs w:val="18"/>
+        <w:spacing w:line="360" w:lineRule="auto"/>
+        <w:rPr>
+          <w:rFonts w:ascii="Arial" w:hAnsi="Arial" w:cs="Arial"/>
+          <w:lang w:val="es-ES_tradnl"/>
+        </w:rPr>
+      </w:pPr>
+    </w:p>
+    <w:p>
+      <w:pPr>
+        <w:spacing w:line="360" w:lineRule="auto"/>
+        <w:rPr>
+          <w:rFonts w:ascii="Arial" w:hAnsi="Arial" w:cs="Arial"/>
+          <w:lang w:val="es-ES_tradnl"/>
+        </w:rPr>
+      </w:pPr>
+    </w:p>
+    <w:p>
+      <w:pPr>
+        <w:spacing w:line="360" w:lineRule="auto"/>
+        <w:rPr>
+          <w:rFonts w:ascii="Arial" w:hAnsi="Arial" w:cs="Arial"/>
+          <w:lang w:val="es-ES_tradnl"/>
+        </w:rPr>
+      </w:pPr>
+      <w:r>
+        <w:rPr>
+          <w:rFonts w:ascii="Arial" w:hAnsi="Arial" w:cs="Arial"/>
           <w:highlight w:val="green"/>
           <w:lang w:val="es-ES_tradnl"/>
         </w:rPr>
@@ -2644,9 +2294,7 @@
       </w:r>
       <w:r>
         <w:rPr>
-          <w:rFonts w:ascii="Arial" w:hAnsi="Arial"/>
-          <w:sz w:val="18"/>
-          <w:szCs w:val="18"/>
+          <w:rFonts w:ascii="Arial" w:hAnsi="Arial" w:cs="Arial"/>
           <w:highlight w:val="green"/>
           <w:lang w:val="es-ES_tradnl"/>
         </w:rPr>
@@ -2654,9 +2302,7 @@
       </w:r>
       <w:r>
         <w:rPr>
-          <w:rFonts w:ascii="Arial" w:hAnsi="Arial"/>
-          <w:sz w:val="18"/>
-          <w:szCs w:val="18"/>
+          <w:rFonts w:ascii="Arial" w:hAnsi="Arial" w:cs="Arial"/>
           <w:highlight w:val="green"/>
           <w:lang w:val="es-ES_tradnl"/>
         </w:rPr>
@@ -2664,9 +2310,7 @@
       </w:r>
       <w:r>
         <w:rPr>
-          <w:rFonts w:ascii="Arial" w:hAnsi="Arial"/>
-          <w:sz w:val="18"/>
-          <w:szCs w:val="18"/>
+          <w:rFonts w:ascii="Arial" w:hAnsi="Arial" w:cs="Arial"/>
           <w:highlight w:val="green"/>
           <w:u w:val="single"/>
           <w:lang w:val="es-ES_tradnl"/>
@@ -2675,9 +2319,7 @@
       </w:r>
       <w:r>
         <w:rPr>
-          <w:rFonts w:ascii="Arial" w:hAnsi="Arial"/>
-          <w:sz w:val="18"/>
-          <w:szCs w:val="18"/>
+          <w:rFonts w:ascii="Arial" w:hAnsi="Arial" w:cs="Arial"/>
           <w:highlight w:val="green"/>
           <w:lang w:val="es-ES_tradnl"/>
         </w:rPr>
@@ -2685,9 +2327,7 @@
       </w:r>
       <w:r>
         <w:rPr>
-          <w:rFonts w:ascii="Arial" w:hAnsi="Arial"/>
-          <w:sz w:val="18"/>
-          <w:szCs w:val="18"/>
+          <w:rFonts w:ascii="Arial" w:hAnsi="Arial" w:cs="Arial"/>
           <w:highlight w:val="green"/>
           <w:lang w:val="es-ES_tradnl"/>
         </w:rPr>
@@ -2696,18 +2336,15 @@
     </w:p>
     <w:p>
       <w:pPr>
-        <w:rPr>
-          <w:rFonts w:ascii="Arial" w:hAnsi="Arial" w:cs="Arial"/>
-          <w:sz w:val="18"/>
-          <w:szCs w:val="18"/>
-          <w:lang w:val="es-ES_tradnl"/>
-        </w:rPr>
-      </w:pPr>
-      <w:r>
-        <w:rPr>
-          <w:rFonts w:ascii="Arial" w:hAnsi="Arial" w:cs="Arial"/>
-          <w:sz w:val="18"/>
-          <w:szCs w:val="18"/>
+        <w:spacing w:line="360" w:lineRule="auto"/>
+        <w:rPr>
+          <w:rFonts w:ascii="Arial" w:hAnsi="Arial" w:cs="Arial"/>
+          <w:lang w:val="es-ES_tradnl"/>
+        </w:rPr>
+      </w:pPr>
+      <w:r>
+        <w:rPr>
+          <w:rFonts w:ascii="Arial" w:hAnsi="Arial" w:cs="Arial"/>
           <w:lang w:val="es-ES_tradnl"/>
         </w:rPr>
         <w:t>N</w:t>
@@ -2715,48 +2352,40 @@
     </w:p>
     <w:p>
       <w:pPr>
-        <w:rPr>
-          <w:rFonts w:ascii="Arial" w:hAnsi="Arial" w:cs="Arial"/>
-          <w:sz w:val="18"/>
-          <w:szCs w:val="18"/>
-          <w:lang w:val="es-ES_tradnl"/>
-        </w:rPr>
-      </w:pPr>
-    </w:p>
-    <w:p>
-      <w:pPr>
-        <w:rPr>
-          <w:rFonts w:ascii="Arial" w:hAnsi="Arial"/>
-          <w:sz w:val="18"/>
-          <w:szCs w:val="18"/>
-          <w:lang w:val="es-ES_tradnl"/>
-        </w:rPr>
-      </w:pPr>
-      <w:r>
-        <w:rPr>
-          <w:rFonts w:ascii="Arial" w:hAnsi="Arial"/>
+        <w:spacing w:line="360" w:lineRule="auto"/>
+        <w:rPr>
+          <w:rFonts w:ascii="Arial" w:hAnsi="Arial" w:cs="Arial"/>
+          <w:lang w:val="es-ES_tradnl"/>
+        </w:rPr>
+      </w:pPr>
+    </w:p>
+    <w:p>
+      <w:pPr>
+        <w:spacing w:line="360" w:lineRule="auto"/>
+        <w:rPr>
+          <w:rFonts w:ascii="Arial" w:hAnsi="Arial" w:cs="Arial"/>
+          <w:lang w:val="es-ES_tradnl"/>
+        </w:rPr>
+      </w:pPr>
+      <w:r>
+        <w:rPr>
+          <w:rFonts w:ascii="Arial" w:hAnsi="Arial" w:cs="Arial"/>
           <w:b/>
           <w:color w:val="FF0000"/>
-          <w:sz w:val="18"/>
-          <w:szCs w:val="18"/>
           <w:lang w:val="es-ES_tradnl"/>
         </w:rPr>
         <w:t>*</w:t>
       </w:r>
       <w:r>
         <w:rPr>
-          <w:rFonts w:ascii="Arial" w:hAnsi="Arial"/>
-          <w:sz w:val="18"/>
-          <w:szCs w:val="18"/>
+          <w:rFonts w:ascii="Arial" w:hAnsi="Arial" w:cs="Arial"/>
           <w:lang w:val="es-ES_tradnl"/>
         </w:rPr>
         <w:t xml:space="preserve"> </w:t>
       </w:r>
       <w:r>
         <w:rPr>
-          <w:rFonts w:ascii="Arial" w:hAnsi="Arial"/>
-          <w:sz w:val="18"/>
-          <w:szCs w:val="18"/>
+          <w:rFonts w:ascii="Arial" w:hAnsi="Arial" w:cs="Arial"/>
           <w:highlight w:val="green"/>
           <w:lang w:val="es-ES_tradnl"/>
         </w:rPr>
@@ -2765,9 +2394,7 @@
       <w:proofErr w:type="gramStart"/>
       <w:r>
         <w:rPr>
-          <w:rFonts w:ascii="Arial" w:hAnsi="Arial"/>
-          <w:sz w:val="18"/>
-          <w:szCs w:val="18"/>
+          <w:rFonts w:ascii="Arial" w:hAnsi="Arial" w:cs="Arial"/>
           <w:highlight w:val="green"/>
           <w:lang w:val="es-ES_tradnl"/>
         </w:rPr>
@@ -2776,9 +2403,7 @@
       <w:proofErr w:type="gramEnd"/>
       <w:r>
         <w:rPr>
-          <w:rFonts w:ascii="Arial" w:hAnsi="Arial"/>
-          <w:sz w:val="18"/>
-          <w:szCs w:val="18"/>
+          <w:rFonts w:ascii="Arial" w:hAnsi="Arial" w:cs="Arial"/>
           <w:highlight w:val="green"/>
           <w:lang w:val="es-ES_tradnl"/>
         </w:rPr>
@@ -2787,18 +2412,15 @@
     </w:p>
     <w:p>
       <w:pPr>
-        <w:rPr>
-          <w:rFonts w:ascii="Arial" w:hAnsi="Arial" w:cs="Arial"/>
-          <w:sz w:val="18"/>
-          <w:szCs w:val="18"/>
-          <w:lang w:val="es-ES_tradnl"/>
-        </w:rPr>
-      </w:pPr>
-      <w:r>
-        <w:rPr>
-          <w:rFonts w:ascii="Arial" w:hAnsi="Arial" w:cs="Arial"/>
-          <w:sz w:val="18"/>
-          <w:szCs w:val="18"/>
+        <w:spacing w:line="360" w:lineRule="auto"/>
+        <w:rPr>
+          <w:rFonts w:ascii="Arial" w:hAnsi="Arial" w:cs="Arial"/>
+          <w:lang w:val="es-ES_tradnl"/>
+        </w:rPr>
+      </w:pPr>
+      <w:r>
+        <w:rPr>
+          <w:rFonts w:ascii="Arial" w:hAnsi="Arial" w:cs="Arial"/>
           <w:lang w:val="es-ES_tradnl"/>
         </w:rPr>
         <w:t>N</w:t>
@@ -2806,28 +2428,24 @@
     </w:p>
     <w:p>
       <w:pPr>
-        <w:rPr>
-          <w:rFonts w:ascii="Arial" w:hAnsi="Arial" w:cs="Arial"/>
-          <w:sz w:val="18"/>
-          <w:szCs w:val="18"/>
-          <w:lang w:val="es-ES_tradnl"/>
-        </w:rPr>
-      </w:pPr>
-    </w:p>
-    <w:p>
-      <w:pPr>
-        <w:rPr>
-          <w:rFonts w:ascii="Arial" w:hAnsi="Arial"/>
-          <w:sz w:val="18"/>
-          <w:szCs w:val="18"/>
-          <w:lang w:val="es-ES_tradnl"/>
-        </w:rPr>
-      </w:pPr>
-      <w:r>
-        <w:rPr>
-          <w:rFonts w:ascii="Arial" w:hAnsi="Arial"/>
-          <w:sz w:val="18"/>
-          <w:szCs w:val="18"/>
+        <w:spacing w:line="360" w:lineRule="auto"/>
+        <w:rPr>
+          <w:rFonts w:ascii="Arial" w:hAnsi="Arial" w:cs="Arial"/>
+          <w:lang w:val="es-ES_tradnl"/>
+        </w:rPr>
+      </w:pPr>
+    </w:p>
+    <w:p>
+      <w:pPr>
+        <w:spacing w:line="360" w:lineRule="auto"/>
+        <w:rPr>
+          <w:rFonts w:ascii="Arial" w:hAnsi="Arial" w:cs="Arial"/>
+          <w:lang w:val="es-ES_tradnl"/>
+        </w:rPr>
+      </w:pPr>
+      <w:r>
+        <w:rPr>
+          <w:rFonts w:ascii="Arial" w:hAnsi="Arial" w:cs="Arial"/>
           <w:highlight w:val="green"/>
           <w:lang w:val="es-ES_tradnl"/>
         </w:rPr>
@@ -2836,18 +2454,15 @@
     </w:p>
     <w:p>
       <w:pPr>
-        <w:rPr>
-          <w:rFonts w:ascii="Arial" w:hAnsi="Arial" w:cs="Arial"/>
-          <w:sz w:val="18"/>
-          <w:szCs w:val="18"/>
-          <w:lang w:val="es-ES_tradnl"/>
-        </w:rPr>
-      </w:pPr>
-      <w:r>
-        <w:rPr>
-          <w:rFonts w:ascii="Arial" w:hAnsi="Arial" w:cs="Arial"/>
-          <w:sz w:val="18"/>
-          <w:szCs w:val="18"/>
+        <w:spacing w:line="360" w:lineRule="auto"/>
+        <w:rPr>
+          <w:rFonts w:ascii="Arial" w:hAnsi="Arial" w:cs="Arial"/>
+          <w:lang w:val="es-ES_tradnl"/>
+        </w:rPr>
+      </w:pPr>
+      <w:r>
+        <w:rPr>
+          <w:rFonts w:ascii="Arial" w:hAnsi="Arial" w:cs="Arial"/>
           <w:lang w:val="es-ES_tradnl"/>
         </w:rPr>
         <w:t>N</w:t>
@@ -2855,120 +2470,99 @@
     </w:p>
     <w:p>
       <w:pPr>
-        <w:rPr>
-          <w:rFonts w:ascii="Arial" w:hAnsi="Arial" w:cs="Arial"/>
-          <w:sz w:val="18"/>
-          <w:szCs w:val="18"/>
-          <w:lang w:val="es-ES_tradnl"/>
-        </w:rPr>
-      </w:pPr>
-    </w:p>
-    <w:p>
-      <w:pPr>
-        <w:rPr>
-          <w:rFonts w:ascii="Arial" w:hAnsi="Arial"/>
+        <w:spacing w:line="360" w:lineRule="auto"/>
+        <w:rPr>
+          <w:rFonts w:ascii="Arial" w:hAnsi="Arial" w:cs="Arial"/>
+          <w:lang w:val="es-ES_tradnl"/>
+        </w:rPr>
+      </w:pPr>
+    </w:p>
+    <w:p>
+      <w:pPr>
+        <w:spacing w:line="360" w:lineRule="auto"/>
+        <w:rPr>
+          <w:rFonts w:ascii="Arial" w:hAnsi="Arial" w:cs="Arial"/>
           <w:color w:val="0000FF"/>
-          <w:sz w:val="16"/>
-          <w:szCs w:val="16"/>
-          <w:lang w:val="es-ES_tradnl"/>
-        </w:rPr>
-      </w:pPr>
-      <w:r>
-        <w:rPr>
-          <w:rFonts w:ascii="Arial" w:hAnsi="Arial"/>
+          <w:lang w:val="es-ES_tradnl"/>
+        </w:rPr>
+      </w:pPr>
+      <w:r>
+        <w:rPr>
+          <w:rFonts w:ascii="Arial" w:hAnsi="Arial" w:cs="Arial"/>
           <w:color w:val="0000FF"/>
-          <w:sz w:val="16"/>
-          <w:szCs w:val="16"/>
-          <w:lang w:val="es-ES_tradnl"/>
-        </w:rPr>
+          <w:lang w:val="es-ES_tradnl"/>
+        </w:rPr>
+        <w:lastRenderedPageBreak/>
         <w:t>MÍN. 2</w:t>
       </w:r>
       <w:r>
         <w:rPr>
-          <w:rFonts w:ascii="Arial" w:hAnsi="Arial"/>
+          <w:rFonts w:ascii="Arial" w:hAnsi="Arial" w:cs="Arial"/>
           <w:color w:val="0000FF"/>
-          <w:sz w:val="16"/>
-          <w:szCs w:val="16"/>
           <w:lang w:val="es-ES_tradnl"/>
         </w:rPr>
         <w:t xml:space="preserve">  MÁX. </w:t>
       </w:r>
       <w:r>
         <w:rPr>
-          <w:rFonts w:ascii="Arial" w:hAnsi="Arial"/>
+          <w:rFonts w:ascii="Arial" w:hAnsi="Arial" w:cs="Arial"/>
           <w:color w:val="0000FF"/>
-          <w:sz w:val="16"/>
-          <w:szCs w:val="16"/>
           <w:lang w:val="es-ES_tradnl"/>
         </w:rPr>
         <w:t>4</w:t>
       </w:r>
       <w:r>
         <w:rPr>
-          <w:rFonts w:ascii="Arial" w:hAnsi="Arial"/>
+          <w:rFonts w:ascii="Arial" w:hAnsi="Arial" w:cs="Arial"/>
           <w:color w:val="0000FF"/>
-          <w:sz w:val="16"/>
-          <w:szCs w:val="16"/>
           <w:lang w:val="es-ES_tradnl"/>
         </w:rPr>
         <w:t xml:space="preserve">. </w:t>
       </w:r>
       <w:r>
         <w:rPr>
-          <w:rFonts w:ascii="Arial" w:hAnsi="Arial"/>
+          <w:rFonts w:ascii="Arial" w:hAnsi="Arial" w:cs="Arial"/>
           <w:color w:val="0000FF"/>
-          <w:sz w:val="16"/>
-          <w:szCs w:val="16"/>
           <w:lang w:val="es-ES_tradnl"/>
         </w:rPr>
         <w:t>CONTENEDORES</w:t>
       </w:r>
       <w:r>
         <w:rPr>
-          <w:rFonts w:ascii="Arial" w:hAnsi="Arial"/>
+          <w:rFonts w:ascii="Arial" w:hAnsi="Arial" w:cs="Arial"/>
           <w:color w:val="0000FF"/>
-          <w:sz w:val="16"/>
-          <w:szCs w:val="16"/>
           <w:lang w:val="es-ES_tradnl"/>
         </w:rPr>
         <w:t xml:space="preserve">. </w:t>
       </w:r>
       <w:r>
         <w:rPr>
-          <w:rFonts w:ascii="Arial" w:hAnsi="Arial"/>
+          <w:rFonts w:ascii="Arial" w:hAnsi="Arial" w:cs="Arial"/>
           <w:color w:val="0000FF"/>
-          <w:sz w:val="16"/>
-          <w:szCs w:val="16"/>
           <w:lang w:val="es-ES_tradnl"/>
         </w:rPr>
         <w:t xml:space="preserve">CADA CONTENEDOR DEBERÁ CONTAR CON </w:t>
       </w:r>
       <w:r>
         <w:rPr>
-          <w:rFonts w:ascii="Arial" w:hAnsi="Arial"/>
+          <w:rFonts w:ascii="Arial" w:hAnsi="Arial" w:cs="Arial"/>
           <w:color w:val="0000FF"/>
-          <w:sz w:val="16"/>
-          <w:szCs w:val="16"/>
           <w:lang w:val="es-ES_tradnl"/>
         </w:rPr>
         <w:t xml:space="preserve">POR LO MENOS UNA </w:t>
       </w:r>
       <w:r>
         <w:rPr>
-          <w:rFonts w:ascii="Arial" w:hAnsi="Arial"/>
+          <w:rFonts w:ascii="Arial" w:hAnsi="Arial" w:cs="Arial"/>
           <w:color w:val="0000FF"/>
-          <w:sz w:val="16"/>
-          <w:szCs w:val="16"/>
           <w:lang w:val="es-ES_tradnl"/>
         </w:rPr>
         <w:t>RESPUESTA</w:t>
       </w:r>
       <w:r>
         <w:rPr>
-          <w:rFonts w:ascii="Arial" w:hAnsi="Arial"/>
+          <w:rFonts w:ascii="Arial" w:hAnsi="Arial" w:cs="Arial"/>
           <w:color w:val="0000FF"/>
-          <w:sz w:val="16"/>
-          <w:szCs w:val="16"/>
           <w:lang w:val="es-ES_tradnl"/>
         </w:rPr>
         <w:t>.</w:t>
@@ -2976,50 +2570,42 @@
     </w:p>
     <w:p>
       <w:pPr>
-        <w:rPr>
-          <w:rFonts w:ascii="Arial" w:hAnsi="Arial"/>
+        <w:spacing w:line="360" w:lineRule="auto"/>
+        <w:rPr>
+          <w:rFonts w:ascii="Arial" w:hAnsi="Arial" w:cs="Arial"/>
           <w:color w:val="0000FF"/>
-          <w:sz w:val="16"/>
-          <w:szCs w:val="16"/>
-          <w:lang w:val="es-ES_tradnl"/>
-        </w:rPr>
-      </w:pPr>
-    </w:p>
-    <w:p>
-      <w:pPr>
-        <w:rPr>
-          <w:rFonts w:ascii="Arial" w:hAnsi="Arial"/>
-          <w:sz w:val="18"/>
-          <w:szCs w:val="18"/>
-          <w:lang w:val="es-ES_tradnl"/>
-        </w:rPr>
-      </w:pPr>
-      <w:r>
-        <w:rPr>
-          <w:rFonts w:ascii="Arial" w:hAnsi="Arial"/>
+          <w:lang w:val="es-ES_tradnl"/>
+        </w:rPr>
+      </w:pPr>
+    </w:p>
+    <w:p>
+      <w:pPr>
+        <w:spacing w:line="360" w:lineRule="auto"/>
+        <w:rPr>
+          <w:rFonts w:ascii="Arial" w:hAnsi="Arial" w:cs="Arial"/>
+          <w:lang w:val="es-ES_tradnl"/>
+        </w:rPr>
+      </w:pPr>
+      <w:r>
+        <w:rPr>
+          <w:rFonts w:ascii="Arial" w:hAnsi="Arial" w:cs="Arial"/>
           <w:b/>
           <w:color w:val="FF0000"/>
-          <w:sz w:val="18"/>
-          <w:szCs w:val="18"/>
           <w:lang w:val="es-ES_tradnl"/>
         </w:rPr>
         <w:t>*</w:t>
       </w:r>
       <w:r>
         <w:rPr>
-          <w:rFonts w:ascii="Arial" w:hAnsi="Arial"/>
+          <w:rFonts w:ascii="Arial" w:hAnsi="Arial" w:cs="Arial"/>
           <w:color w:val="FF0000"/>
-          <w:sz w:val="18"/>
-          <w:szCs w:val="18"/>
           <w:lang w:val="es-ES_tradnl"/>
         </w:rPr>
         <w:t xml:space="preserve"> </w:t>
       </w:r>
       <w:r>
         <w:rPr>
-          <w:rFonts w:ascii="Arial" w:hAnsi="Arial"/>
-          <w:sz w:val="18"/>
-          <w:szCs w:val="18"/>
+          <w:rFonts w:ascii="Arial" w:hAnsi="Arial" w:cs="Arial"/>
           <w:highlight w:val="green"/>
           <w:lang w:val="es-ES_tradnl"/>
         </w:rPr>
@@ -3027,9 +2613,7 @@
       </w:r>
       <w:r>
         <w:rPr>
-          <w:rFonts w:ascii="Arial" w:hAnsi="Arial"/>
-          <w:sz w:val="18"/>
-          <w:szCs w:val="18"/>
+          <w:rFonts w:ascii="Arial" w:hAnsi="Arial" w:cs="Arial"/>
           <w:highlight w:val="green"/>
           <w:lang w:val="es-ES_tradnl"/>
         </w:rPr>
@@ -3037,9 +2621,7 @@
       </w:r>
       <w:r>
         <w:rPr>
-          <w:rFonts w:ascii="Arial" w:hAnsi="Arial"/>
-          <w:sz w:val="18"/>
-          <w:szCs w:val="18"/>
+          <w:rFonts w:ascii="Arial" w:hAnsi="Arial" w:cs="Arial"/>
           <w:highlight w:val="green"/>
           <w:lang w:val="es-ES_tradnl"/>
         </w:rPr>
@@ -3047,10 +2629,8 @@
       </w:r>
       <w:r>
         <w:rPr>
-          <w:rFonts w:ascii="Arial" w:hAnsi="Arial"/>
+          <w:rFonts w:ascii="Arial" w:hAnsi="Arial" w:cs="Arial"/>
           <w:b/>
-          <w:sz w:val="18"/>
-          <w:szCs w:val="18"/>
           <w:highlight w:val="green"/>
           <w:lang w:val="es-ES_tradnl"/>
         </w:rPr>
@@ -3058,9 +2638,7 @@
       </w:r>
       <w:r>
         <w:rPr>
-          <w:rFonts w:ascii="Arial" w:hAnsi="Arial"/>
-          <w:sz w:val="18"/>
-          <w:szCs w:val="18"/>
+          <w:rFonts w:ascii="Arial" w:hAnsi="Arial" w:cs="Arial"/>
           <w:highlight w:val="green"/>
           <w:lang w:val="es-ES_tradnl"/>
         </w:rPr>
@@ -3069,10 +2647,9 @@
     </w:p>
     <w:p>
       <w:pPr>
-        <w:rPr>
-          <w:rFonts w:ascii="Arial" w:hAnsi="Arial" w:cs="Arial"/>
-          <w:sz w:val="18"/>
-          <w:szCs w:val="18"/>
+        <w:spacing w:line="360" w:lineRule="auto"/>
+        <w:rPr>
+          <w:rFonts w:ascii="Arial" w:hAnsi="Arial" w:cs="Arial"/>
           <w:lang w:val="es-ES_tradnl"/>
         </w:rPr>
       </w:pPr>
@@ -3080,8 +2657,6 @@
       <w:r>
         <w:rPr>
           <w:rFonts w:ascii="Arial" w:hAnsi="Arial" w:cs="Arial"/>
-          <w:sz w:val="18"/>
-          <w:szCs w:val="18"/>
           <w:lang w:val="es-ES_tradnl"/>
         </w:rPr>
         <w:t>GnRH</w:t>
@@ -3090,40 +2665,34 @@
     </w:p>
     <w:p>
       <w:pPr>
-        <w:rPr>
-          <w:rFonts w:ascii="Arial" w:hAnsi="Arial" w:cs="Arial"/>
-          <w:sz w:val="18"/>
-          <w:szCs w:val="18"/>
-          <w:lang w:val="es-ES_tradnl"/>
-        </w:rPr>
-      </w:pPr>
-    </w:p>
-    <w:p>
-      <w:pPr>
-        <w:rPr>
-          <w:rFonts w:ascii="Arial" w:hAnsi="Arial" w:cs="Arial"/>
-          <w:sz w:val="18"/>
-          <w:szCs w:val="18"/>
-          <w:lang w:val="es-ES_tradnl"/>
-        </w:rPr>
-      </w:pPr>
-      <w:r>
-        <w:rPr>
-          <w:rFonts w:ascii="Arial" w:hAnsi="Arial"/>
+        <w:spacing w:line="360" w:lineRule="auto"/>
+        <w:rPr>
+          <w:rFonts w:ascii="Arial" w:hAnsi="Arial" w:cs="Arial"/>
+          <w:lang w:val="es-ES_tradnl"/>
+        </w:rPr>
+      </w:pPr>
+    </w:p>
+    <w:p>
+      <w:pPr>
+        <w:spacing w:line="360" w:lineRule="auto"/>
+        <w:rPr>
+          <w:rFonts w:ascii="Arial" w:hAnsi="Arial" w:cs="Arial"/>
+          <w:lang w:val="es-ES_tradnl"/>
+        </w:rPr>
+      </w:pPr>
+      <w:r>
+        <w:rPr>
+          <w:rFonts w:ascii="Arial" w:hAnsi="Arial" w:cs="Arial"/>
           <w:b/>
           <w:color w:val="FF0000"/>
-          <w:sz w:val="18"/>
-          <w:szCs w:val="18"/>
           <w:lang w:val="es-ES_tradnl"/>
         </w:rPr>
         <w:t>*</w:t>
       </w:r>
       <w:r>
         <w:rPr>
-          <w:rFonts w:ascii="Arial" w:hAnsi="Arial"/>
+          <w:rFonts w:ascii="Arial" w:hAnsi="Arial" w:cs="Arial"/>
           <w:color w:val="FF0000"/>
-          <w:sz w:val="18"/>
-          <w:szCs w:val="18"/>
           <w:lang w:val="es-ES_tradnl"/>
         </w:rPr>
         <w:t xml:space="preserve"> </w:t>
@@ -3131,8 +2700,6 @@
       <w:r>
         <w:rPr>
           <w:rFonts w:ascii="Arial" w:hAnsi="Arial" w:cs="Arial"/>
-          <w:sz w:val="18"/>
-          <w:szCs w:val="18"/>
           <w:highlight w:val="yellow"/>
           <w:lang w:val="es-ES_tradnl"/>
         </w:rPr>
@@ -3141,8 +2708,6 @@
       <w:r>
         <w:rPr>
           <w:rFonts w:ascii="Arial" w:hAnsi="Arial" w:cs="Arial"/>
-          <w:sz w:val="18"/>
-          <w:szCs w:val="18"/>
           <w:highlight w:val="yellow"/>
           <w:lang w:val="es-ES_tradnl"/>
         </w:rPr>
@@ -3151,259 +2716,174 @@
       <w:r>
         <w:rPr>
           <w:rFonts w:ascii="Arial" w:hAnsi="Arial" w:cs="Arial"/>
-          <w:sz w:val="18"/>
-          <w:szCs w:val="18"/>
           <w:highlight w:val="yellow"/>
           <w:lang w:val="es-ES_tradnl"/>
         </w:rPr>
-        <w:t xml:space="preserve"> </w:t>
-      </w:r>
-      <w:r>
-        <w:rPr>
-          <w:rFonts w:ascii="Arial" w:hAnsi="Arial"/>
-          <w:sz w:val="18"/>
-          <w:szCs w:val="18"/>
+        <w:t xml:space="preserve"> (mín. </w:t>
+      </w:r>
+      <w:r>
+        <w:rPr>
+          <w:rFonts w:ascii="Arial" w:hAnsi="Arial" w:cs="Arial"/>
           <w:highlight w:val="yellow"/>
           <w:lang w:val="es-ES_tradnl"/>
         </w:rPr>
-        <w:t xml:space="preserve">(mín. </w:t>
-      </w:r>
-      <w:r>
-        <w:rPr>
-          <w:rFonts w:ascii="Arial" w:hAnsi="Arial"/>
-          <w:sz w:val="18"/>
-          <w:szCs w:val="18"/>
+        <w:t>1</w:t>
+      </w:r>
+      <w:r>
+        <w:rPr>
+          <w:rFonts w:ascii="Arial" w:hAnsi="Arial" w:cs="Arial"/>
           <w:highlight w:val="yellow"/>
           <w:lang w:val="es-ES_tradnl"/>
         </w:rPr>
-        <w:t>1</w:t>
-      </w:r>
-      <w:r>
-        <w:rPr>
-          <w:rFonts w:ascii="Arial" w:hAnsi="Arial"/>
-          <w:sz w:val="18"/>
-          <w:szCs w:val="18"/>
+        <w:t xml:space="preserve"> – máx. 5, </w:t>
+      </w:r>
+      <w:r>
+        <w:rPr>
+          <w:rFonts w:ascii="Arial" w:hAnsi="Arial" w:cs="Arial"/>
+          <w:b/>
           <w:highlight w:val="yellow"/>
           <w:lang w:val="es-ES_tradnl"/>
         </w:rPr>
-        <w:t xml:space="preserve"> – máx. 5, </w:t>
-      </w:r>
-      <w:r>
-        <w:rPr>
-          <w:rFonts w:ascii="Arial" w:hAnsi="Arial"/>
+        <w:t>2</w:t>
+      </w:r>
+      <w:r>
+        <w:rPr>
+          <w:rFonts w:ascii="Arial" w:hAnsi="Arial" w:cs="Arial"/>
           <w:b/>
-          <w:sz w:val="18"/>
-          <w:szCs w:val="18"/>
           <w:highlight w:val="yellow"/>
           <w:lang w:val="es-ES_tradnl"/>
         </w:rPr>
-        <w:t>2</w:t>
-      </w:r>
-      <w:r>
-        <w:rPr>
-          <w:rFonts w:ascii="Arial" w:hAnsi="Arial"/>
-          <w:b/>
-          <w:sz w:val="18"/>
-          <w:szCs w:val="18"/>
+        <w:t>3</w:t>
+      </w:r>
+      <w:r>
+        <w:rPr>
+          <w:rFonts w:ascii="Arial" w:hAnsi="Arial" w:cs="Arial"/>
           <w:highlight w:val="yellow"/>
           <w:lang w:val="es-ES_tradnl"/>
         </w:rPr>
-        <w:t>3</w:t>
-      </w:r>
-      <w:r>
-        <w:rPr>
-          <w:rFonts w:ascii="Arial" w:hAnsi="Arial"/>
-          <w:sz w:val="18"/>
-          <w:szCs w:val="18"/>
+        <w:t xml:space="preserve"> caracteres máximo cada respuesta)</w:t>
+      </w:r>
+    </w:p>
+    <w:p>
+      <w:pPr>
+        <w:spacing w:line="360" w:lineRule="auto"/>
+        <w:rPr>
+          <w:rFonts w:ascii="Arial" w:hAnsi="Arial" w:cs="Arial"/>
+          <w:lang w:val="es-ES_tradnl"/>
+        </w:rPr>
+      </w:pPr>
+      <w:r>
+        <w:rPr>
+          <w:rFonts w:ascii="Arial" w:hAnsi="Arial" w:cs="Arial"/>
+          <w:lang w:val="es-ES_tradnl"/>
+        </w:rPr>
+        <w:t>Hipotálamo</w:t>
+      </w:r>
+    </w:p>
+    <w:p>
+      <w:pPr>
+        <w:spacing w:line="360" w:lineRule="auto"/>
+        <w:rPr>
+          <w:rFonts w:ascii="Arial" w:hAnsi="Arial" w:cs="Arial"/>
+          <w:lang w:val="es-ES_tradnl"/>
+        </w:rPr>
+      </w:pPr>
+      <w:r>
+        <w:rPr>
+          <w:rFonts w:ascii="Arial" w:hAnsi="Arial" w:cs="Arial"/>
+          <w:lang w:val="es-ES_tradnl"/>
+        </w:rPr>
+        <w:t>Ciclo ovárico</w:t>
+      </w:r>
+    </w:p>
+    <w:p>
+      <w:pPr>
+        <w:spacing w:line="360" w:lineRule="auto"/>
+        <w:rPr>
+          <w:rFonts w:ascii="Arial" w:hAnsi="Arial" w:cs="Arial"/>
+          <w:lang w:val="es-ES_tradnl"/>
+        </w:rPr>
+      </w:pPr>
+      <w:r>
+        <w:rPr>
+          <w:rFonts w:ascii="Arial" w:hAnsi="Arial" w:cs="Arial"/>
+          <w:lang w:val="es-ES_tradnl"/>
+        </w:rPr>
+        <w:t>Ciclo uterino</w:t>
+      </w:r>
+    </w:p>
+    <w:p>
+      <w:pPr>
+        <w:spacing w:line="360" w:lineRule="auto"/>
+        <w:rPr>
+          <w:rFonts w:ascii="Arial" w:hAnsi="Arial" w:cs="Arial"/>
+          <w:lang w:val="es-ES_tradnl"/>
+        </w:rPr>
+      </w:pPr>
+    </w:p>
+    <w:p>
+      <w:pPr>
+        <w:spacing w:line="360" w:lineRule="auto"/>
+        <w:rPr>
+          <w:rFonts w:ascii="Arial" w:hAnsi="Arial" w:cs="Arial"/>
+          <w:lang w:val="es-ES_tradnl"/>
+        </w:rPr>
+      </w:pPr>
+      <w:r>
+        <w:rPr>
+          <w:rFonts w:ascii="Arial" w:hAnsi="Arial" w:cs="Arial"/>
           <w:highlight w:val="yellow"/>
           <w:lang w:val="es-ES_tradnl"/>
         </w:rPr>
-        <w:t xml:space="preserve"> caracteres máximo cada respuesta)</w:t>
-      </w:r>
-    </w:p>
-    <w:p>
-      <w:pPr>
-        <w:rPr>
-          <w:rFonts w:ascii="Arial" w:hAnsi="Arial" w:cs="Arial"/>
-          <w:sz w:val="18"/>
-          <w:szCs w:val="18"/>
-          <w:lang w:val="es-ES_tradnl"/>
-        </w:rPr>
-      </w:pPr>
-      <w:r>
-        <w:rPr>
-          <w:rFonts w:ascii="Arial" w:hAnsi="Arial" w:cs="Arial"/>
-          <w:sz w:val="18"/>
-          <w:szCs w:val="18"/>
-          <w:lang w:val="es-ES_tradnl"/>
-        </w:rPr>
-        <w:t>Hipotálamo</w:t>
-      </w:r>
-    </w:p>
-    <w:p>
-      <w:pPr>
-        <w:rPr>
-          <w:rFonts w:ascii="Arial" w:hAnsi="Arial" w:cs="Arial"/>
-          <w:sz w:val="18"/>
-          <w:szCs w:val="18"/>
-          <w:lang w:val="es-ES_tradnl"/>
-        </w:rPr>
-      </w:pPr>
-      <w:r>
-        <w:rPr>
-          <w:rFonts w:ascii="Arial" w:hAnsi="Arial" w:cs="Arial"/>
-          <w:sz w:val="18"/>
-          <w:szCs w:val="18"/>
-          <w:lang w:val="es-ES_tradnl"/>
-        </w:rPr>
-        <w:t>Ciclo ovárico</w:t>
-      </w:r>
-    </w:p>
-    <w:p>
-      <w:pPr>
-        <w:rPr>
-          <w:rFonts w:ascii="Arial" w:hAnsi="Arial" w:cs="Arial"/>
-          <w:sz w:val="18"/>
-          <w:szCs w:val="18"/>
-          <w:lang w:val="es-ES_tradnl"/>
-        </w:rPr>
-      </w:pPr>
-      <w:r>
-        <w:rPr>
-          <w:rFonts w:ascii="Arial" w:hAnsi="Arial" w:cs="Arial"/>
-          <w:sz w:val="18"/>
-          <w:szCs w:val="18"/>
-          <w:lang w:val="es-ES_tradnl"/>
-        </w:rPr>
-        <w:t>Ciclo uterino</w:t>
-      </w:r>
-    </w:p>
-    <w:p>
-      <w:pPr>
-        <w:rPr>
-          <w:rFonts w:ascii="Arial" w:hAnsi="Arial" w:cs="Arial"/>
-          <w:sz w:val="18"/>
-          <w:szCs w:val="18"/>
-          <w:lang w:val="es-ES_tradnl"/>
-        </w:rPr>
-      </w:pPr>
-    </w:p>
-    <w:p>
-      <w:pPr>
-        <w:rPr>
-          <w:rFonts w:ascii="Arial" w:hAnsi="Arial" w:cs="Arial"/>
-          <w:sz w:val="18"/>
-          <w:szCs w:val="18"/>
-          <w:lang w:val="es-ES_tradnl"/>
-        </w:rPr>
-      </w:pPr>
-      <w:r>
-        <w:rPr>
-          <w:rFonts w:ascii="Arial" w:hAnsi="Arial" w:cs="Arial"/>
-          <w:sz w:val="18"/>
-          <w:szCs w:val="18"/>
-          <w:highlight w:val="yellow"/>
-          <w:lang w:val="es-ES_tradnl"/>
-        </w:rPr>
-        <w:t>Audio OPCIONAL</w:t>
-      </w:r>
-      <w:r>
-        <w:rPr>
-          <w:rFonts w:ascii="Arial" w:hAnsi="Arial" w:cs="Arial"/>
-          <w:sz w:val="18"/>
-          <w:szCs w:val="18"/>
-          <w:highlight w:val="yellow"/>
-          <w:lang w:val="es-ES_tradnl"/>
-        </w:rPr>
-        <w:t xml:space="preserve"> (nombre del archivo</w:t>
-      </w:r>
-      <w:r>
-        <w:rPr>
-          <w:rFonts w:ascii="Arial" w:hAnsi="Arial" w:cs="Arial"/>
-          <w:sz w:val="18"/>
-          <w:szCs w:val="18"/>
-          <w:highlight w:val="yellow"/>
-          <w:lang w:val="es-ES_tradnl"/>
-        </w:rPr>
-        <w:t xml:space="preserve"> .mp3</w:t>
-      </w:r>
-      <w:r>
-        <w:rPr>
-          <w:rFonts w:ascii="Arial" w:hAnsi="Arial" w:cs="Arial"/>
-          <w:sz w:val="18"/>
-          <w:szCs w:val="18"/>
-          <w:highlight w:val="yellow"/>
-          <w:lang w:val="es-ES_tradnl"/>
-        </w:rPr>
-        <w:t>)</w:t>
-      </w:r>
-    </w:p>
-    <w:p>
-      <w:pPr>
-        <w:rPr>
-          <w:rFonts w:ascii="Arial" w:hAnsi="Arial" w:cs="Arial"/>
-          <w:sz w:val="18"/>
-          <w:szCs w:val="18"/>
-          <w:lang w:val="es-ES_tradnl"/>
-        </w:rPr>
-      </w:pPr>
-    </w:p>
-    <w:p>
-      <w:pPr>
-        <w:rPr>
-          <w:rFonts w:ascii="Arial" w:hAnsi="Arial"/>
-          <w:sz w:val="18"/>
-          <w:szCs w:val="18"/>
-          <w:lang w:val="es-ES_tradnl"/>
-        </w:rPr>
-      </w:pPr>
-      <w:r>
-        <w:rPr>
-          <w:rFonts w:ascii="Arial" w:hAnsi="Arial"/>
+        <w:t>Audio OPCIONAL (nombre del archivo .mp3)</w:t>
+      </w:r>
+    </w:p>
+    <w:p>
+      <w:pPr>
+        <w:spacing w:line="360" w:lineRule="auto"/>
+        <w:rPr>
+          <w:rFonts w:ascii="Arial" w:hAnsi="Arial" w:cs="Arial"/>
+          <w:lang w:val="es-ES_tradnl"/>
+        </w:rPr>
+      </w:pPr>
+    </w:p>
+    <w:p>
+      <w:pPr>
+        <w:spacing w:line="360" w:lineRule="auto"/>
+        <w:rPr>
+          <w:rFonts w:ascii="Arial" w:hAnsi="Arial" w:cs="Arial"/>
+          <w:lang w:val="es-ES_tradnl"/>
+        </w:rPr>
+      </w:pPr>
+      <w:r>
+        <w:rPr>
+          <w:rFonts w:ascii="Arial" w:hAnsi="Arial" w:cs="Arial"/>
           <w:b/>
           <w:color w:val="FF0000"/>
-          <w:sz w:val="18"/>
-          <w:szCs w:val="18"/>
           <w:lang w:val="es-ES_tradnl"/>
         </w:rPr>
         <w:t>*</w:t>
       </w:r>
       <w:r>
         <w:rPr>
-          <w:rFonts w:ascii="Arial" w:hAnsi="Arial"/>
+          <w:rFonts w:ascii="Arial" w:hAnsi="Arial" w:cs="Arial"/>
           <w:color w:val="FF0000"/>
-          <w:sz w:val="18"/>
-          <w:szCs w:val="18"/>
           <w:lang w:val="es-ES_tradnl"/>
         </w:rPr>
         <w:t xml:space="preserve"> </w:t>
       </w:r>
       <w:r>
         <w:rPr>
-          <w:rFonts w:ascii="Arial" w:hAnsi="Arial"/>
-          <w:sz w:val="18"/>
-          <w:szCs w:val="18"/>
-          <w:highlight w:val="green"/>
-          <w:lang w:val="es-ES_tradnl"/>
-        </w:rPr>
-        <w:t>Contenedor 2</w:t>
-      </w:r>
-      <w:r>
-        <w:rPr>
-          <w:rFonts w:ascii="Arial" w:hAnsi="Arial"/>
-          <w:sz w:val="18"/>
-          <w:szCs w:val="18"/>
-          <w:highlight w:val="green"/>
-          <w:lang w:val="es-ES_tradnl"/>
-        </w:rPr>
-        <w:t xml:space="preserve"> (</w:t>
-      </w:r>
-      <w:r>
-        <w:rPr>
-          <w:rFonts w:ascii="Arial" w:hAnsi="Arial"/>
+          <w:rFonts w:ascii="Arial" w:hAnsi="Arial" w:cs="Arial"/>
+          <w:highlight w:val="green"/>
+          <w:lang w:val="es-ES_tradnl"/>
+        </w:rPr>
+        <w:t>Contenedor 2 (</w:t>
+      </w:r>
+      <w:r>
+        <w:rPr>
+          <w:rFonts w:ascii="Arial" w:hAnsi="Arial" w:cs="Arial"/>
           <w:b/>
-          <w:sz w:val="18"/>
-          <w:szCs w:val="18"/>
           <w:highlight w:val="green"/>
           <w:lang w:val="es-ES_tradnl"/>
         </w:rPr>
@@ -3411,9 +2891,7 @@
       </w:r>
       <w:r>
         <w:rPr>
-          <w:rFonts w:ascii="Arial" w:hAnsi="Arial"/>
-          <w:sz w:val="18"/>
-          <w:szCs w:val="18"/>
+          <w:rFonts w:ascii="Arial" w:hAnsi="Arial" w:cs="Arial"/>
           <w:highlight w:val="green"/>
           <w:lang w:val="es-ES_tradnl"/>
         </w:rPr>
@@ -3422,18 +2900,15 @@
     </w:p>
     <w:p>
       <w:pPr>
-        <w:rPr>
-          <w:rFonts w:ascii="Arial" w:hAnsi="Arial" w:cs="Arial"/>
-          <w:sz w:val="18"/>
-          <w:szCs w:val="18"/>
-          <w:lang w:val="es-ES_tradnl"/>
-        </w:rPr>
-      </w:pPr>
-      <w:r>
-        <w:rPr>
-          <w:rFonts w:ascii="Arial" w:hAnsi="Arial" w:cs="Arial"/>
-          <w:sz w:val="18"/>
-          <w:szCs w:val="18"/>
+        <w:spacing w:line="360" w:lineRule="auto"/>
+        <w:rPr>
+          <w:rFonts w:ascii="Arial" w:hAnsi="Arial" w:cs="Arial"/>
+          <w:lang w:val="es-ES_tradnl"/>
+        </w:rPr>
+      </w:pPr>
+      <w:r>
+        <w:rPr>
+          <w:rFonts w:ascii="Arial" w:hAnsi="Arial" w:cs="Arial"/>
           <w:lang w:val="es-ES_tradnl"/>
         </w:rPr>
         <w:t>FSH y LH</w:t>
@@ -3441,40 +2916,34 @@
     </w:p>
     <w:p>
       <w:pPr>
-        <w:rPr>
-          <w:rFonts w:ascii="Arial" w:hAnsi="Arial" w:cs="Arial"/>
-          <w:sz w:val="18"/>
-          <w:szCs w:val="18"/>
-          <w:lang w:val="es-ES_tradnl"/>
-        </w:rPr>
-      </w:pPr>
-    </w:p>
-    <w:p>
-      <w:pPr>
-        <w:rPr>
-          <w:rFonts w:ascii="Arial" w:hAnsi="Arial" w:cs="Arial"/>
-          <w:sz w:val="18"/>
-          <w:szCs w:val="18"/>
-          <w:lang w:val="es-ES_tradnl"/>
-        </w:rPr>
-      </w:pPr>
-      <w:r>
-        <w:rPr>
-          <w:rFonts w:ascii="Arial" w:hAnsi="Arial"/>
+        <w:spacing w:line="360" w:lineRule="auto"/>
+        <w:rPr>
+          <w:rFonts w:ascii="Arial" w:hAnsi="Arial" w:cs="Arial"/>
+          <w:lang w:val="es-ES_tradnl"/>
+        </w:rPr>
+      </w:pPr>
+    </w:p>
+    <w:p>
+      <w:pPr>
+        <w:spacing w:line="360" w:lineRule="auto"/>
+        <w:rPr>
+          <w:rFonts w:ascii="Arial" w:hAnsi="Arial" w:cs="Arial"/>
+          <w:lang w:val="es-ES_tradnl"/>
+        </w:rPr>
+      </w:pPr>
+      <w:r>
+        <w:rPr>
+          <w:rFonts w:ascii="Arial" w:hAnsi="Arial" w:cs="Arial"/>
           <w:b/>
           <w:color w:val="FF0000"/>
-          <w:sz w:val="18"/>
-          <w:szCs w:val="18"/>
           <w:lang w:val="es-ES_tradnl"/>
         </w:rPr>
         <w:t>*</w:t>
       </w:r>
       <w:r>
         <w:rPr>
-          <w:rFonts w:ascii="Arial" w:hAnsi="Arial"/>
+          <w:rFonts w:ascii="Arial" w:hAnsi="Arial" w:cs="Arial"/>
           <w:color w:val="FF0000"/>
-          <w:sz w:val="18"/>
-          <w:szCs w:val="18"/>
           <w:lang w:val="es-ES_tradnl"/>
         </w:rPr>
         <w:t xml:space="preserve"> </w:t>
@@ -3482,260 +2951,152 @@
       <w:r>
         <w:rPr>
           <w:rFonts w:ascii="Arial" w:hAnsi="Arial" w:cs="Arial"/>
-          <w:sz w:val="18"/>
-          <w:szCs w:val="18"/>
           <w:highlight w:val="yellow"/>
           <w:lang w:val="es-ES_tradnl"/>
         </w:rPr>
-        <w:t xml:space="preserve">Respuestas </w:t>
-      </w:r>
-      <w:r>
-        <w:rPr>
-          <w:rFonts w:ascii="Arial" w:hAnsi="Arial"/>
-          <w:sz w:val="18"/>
-          <w:szCs w:val="18"/>
+        <w:t xml:space="preserve">Respuestas (mín. 1 – máx. 5, </w:t>
+      </w:r>
+      <w:r>
+        <w:rPr>
+          <w:rFonts w:ascii="Arial" w:hAnsi="Arial" w:cs="Arial"/>
+          <w:b/>
           <w:highlight w:val="yellow"/>
           <w:lang w:val="es-ES_tradnl"/>
         </w:rPr>
-        <w:t xml:space="preserve">(mín. </w:t>
-      </w:r>
-      <w:r>
-        <w:rPr>
-          <w:rFonts w:ascii="Arial" w:hAnsi="Arial"/>
-          <w:sz w:val="18"/>
-          <w:szCs w:val="18"/>
+        <w:t>23</w:t>
+      </w:r>
+      <w:r>
+        <w:rPr>
+          <w:rFonts w:ascii="Arial" w:hAnsi="Arial" w:cs="Arial"/>
           <w:highlight w:val="yellow"/>
           <w:lang w:val="es-ES_tradnl"/>
         </w:rPr>
-        <w:t>1</w:t>
-      </w:r>
-      <w:r>
-        <w:rPr>
-          <w:rFonts w:ascii="Arial" w:hAnsi="Arial"/>
-          <w:sz w:val="18"/>
-          <w:szCs w:val="18"/>
+        <w:t xml:space="preserve"> caracteres máximo cada respuesta)</w:t>
+      </w:r>
+    </w:p>
+    <w:p>
+      <w:pPr>
+        <w:spacing w:line="360" w:lineRule="auto"/>
+        <w:rPr>
+          <w:rFonts w:ascii="Arial" w:hAnsi="Arial" w:cs="Arial"/>
+          <w:lang w:val="es-ES_tradnl"/>
+        </w:rPr>
+      </w:pPr>
+      <w:r>
+        <w:rPr>
+          <w:rFonts w:ascii="Arial" w:hAnsi="Arial" w:cs="Arial"/>
+          <w:lang w:val="es-ES_tradnl"/>
+        </w:rPr>
+        <w:t>Adenohipófisis</w:t>
+      </w:r>
+    </w:p>
+    <w:p>
+      <w:pPr>
+        <w:spacing w:line="360" w:lineRule="auto"/>
+        <w:rPr>
+          <w:rFonts w:ascii="Arial" w:hAnsi="Arial" w:cs="Arial"/>
+          <w:lang w:val="es-ES_tradnl"/>
+        </w:rPr>
+      </w:pPr>
+      <w:r>
+        <w:rPr>
+          <w:rFonts w:ascii="Arial" w:hAnsi="Arial" w:cs="Arial"/>
+          <w:lang w:val="es-ES_tradnl"/>
+        </w:rPr>
+        <w:t>Ovulación</w:t>
+      </w:r>
+    </w:p>
+    <w:p>
+      <w:pPr>
+        <w:spacing w:line="360" w:lineRule="auto"/>
+        <w:rPr>
+          <w:rFonts w:ascii="Arial" w:hAnsi="Arial" w:cs="Arial"/>
+          <w:lang w:val="es-ES_tradnl"/>
+        </w:rPr>
+      </w:pPr>
+      <w:r>
+        <w:rPr>
+          <w:rFonts w:ascii="Arial" w:hAnsi="Arial" w:cs="Arial"/>
+          <w:lang w:val="es-ES_tradnl"/>
+        </w:rPr>
+        <w:t>Estimula estrógenos</w:t>
+      </w:r>
+    </w:p>
+    <w:p>
+      <w:pPr>
+        <w:spacing w:line="360" w:lineRule="auto"/>
+        <w:rPr>
+          <w:rFonts w:ascii="Arial" w:hAnsi="Arial" w:cs="Arial"/>
+          <w:lang w:val="es-ES_tradnl"/>
+        </w:rPr>
+      </w:pPr>
+    </w:p>
+    <w:p>
+      <w:pPr>
+        <w:spacing w:line="360" w:lineRule="auto"/>
+        <w:rPr>
+          <w:rFonts w:ascii="Arial" w:hAnsi="Arial" w:cs="Arial"/>
+          <w:lang w:val="es-ES_tradnl"/>
+        </w:rPr>
+      </w:pPr>
+      <w:r>
+        <w:rPr>
+          <w:rFonts w:ascii="Arial" w:hAnsi="Arial" w:cs="Arial"/>
           <w:highlight w:val="yellow"/>
           <w:lang w:val="es-ES_tradnl"/>
         </w:rPr>
-        <w:t xml:space="preserve"> – máx. 5, </w:t>
-      </w:r>
-      <w:r>
-        <w:rPr>
-          <w:rFonts w:ascii="Arial" w:hAnsi="Arial"/>
-          <w:b/>
-          <w:sz w:val="18"/>
-          <w:szCs w:val="18"/>
-          <w:highlight w:val="yellow"/>
-          <w:lang w:val="es-ES_tradnl"/>
-        </w:rPr>
-        <w:t>2</w:t>
-      </w:r>
-      <w:r>
-        <w:rPr>
-          <w:rFonts w:ascii="Arial" w:hAnsi="Arial"/>
-          <w:b/>
-          <w:sz w:val="18"/>
-          <w:szCs w:val="18"/>
-          <w:highlight w:val="yellow"/>
-          <w:lang w:val="es-ES_tradnl"/>
-        </w:rPr>
-        <w:t>3</w:t>
-      </w:r>
-      <w:r>
-        <w:rPr>
-          <w:rFonts w:ascii="Arial" w:hAnsi="Arial"/>
-          <w:sz w:val="18"/>
-          <w:szCs w:val="18"/>
-          <w:highlight w:val="yellow"/>
-          <w:lang w:val="es-ES_tradnl"/>
-        </w:rPr>
-        <w:t xml:space="preserve"> caracteres máximo cada respuesta)</w:t>
-      </w:r>
-    </w:p>
-    <w:p>
-      <w:pPr>
-        <w:rPr>
-          <w:rFonts w:ascii="Arial" w:hAnsi="Arial" w:cs="Arial"/>
-          <w:sz w:val="18"/>
-          <w:szCs w:val="18"/>
-          <w:lang w:val="es-ES_tradnl"/>
-        </w:rPr>
-      </w:pPr>
-      <w:r>
-        <w:rPr>
-          <w:rFonts w:ascii="Arial" w:hAnsi="Arial" w:cs="Arial"/>
-          <w:sz w:val="18"/>
-          <w:szCs w:val="18"/>
-          <w:lang w:val="es-ES_tradnl"/>
-        </w:rPr>
-        <w:t>Adenohipófisis</w:t>
-      </w:r>
-    </w:p>
-    <w:p>
-      <w:pPr>
-        <w:rPr>
-          <w:rFonts w:ascii="Arial" w:hAnsi="Arial" w:cs="Arial"/>
-          <w:sz w:val="18"/>
-          <w:szCs w:val="18"/>
-          <w:lang w:val="es-ES_tradnl"/>
-        </w:rPr>
-      </w:pPr>
-      <w:r>
-        <w:rPr>
-          <w:rFonts w:ascii="Arial" w:hAnsi="Arial" w:cs="Arial"/>
-          <w:sz w:val="18"/>
-          <w:szCs w:val="18"/>
-          <w:lang w:val="es-ES_tradnl"/>
-        </w:rPr>
-        <w:t>Ovulación</w:t>
-      </w:r>
-    </w:p>
-    <w:p>
-      <w:pPr>
-        <w:rPr>
-          <w:rFonts w:ascii="Arial" w:hAnsi="Arial" w:cs="Arial"/>
-          <w:sz w:val="18"/>
-          <w:szCs w:val="18"/>
-          <w:lang w:val="es-ES_tradnl"/>
-        </w:rPr>
-      </w:pPr>
-      <w:r>
-        <w:rPr>
-          <w:rFonts w:ascii="Arial" w:hAnsi="Arial" w:cs="Arial"/>
-          <w:sz w:val="18"/>
-          <w:szCs w:val="18"/>
-          <w:lang w:val="es-ES_tradnl"/>
-        </w:rPr>
-        <w:t>Estimula estrógenos</w:t>
-      </w:r>
-    </w:p>
-    <w:p>
-      <w:pPr>
-        <w:rPr>
-          <w:rFonts w:ascii="Arial" w:hAnsi="Arial" w:cs="Arial"/>
-          <w:sz w:val="18"/>
-          <w:szCs w:val="18"/>
-          <w:lang w:val="es-ES_tradnl"/>
-        </w:rPr>
-      </w:pPr>
-    </w:p>
-    <w:p>
-      <w:pPr>
-        <w:rPr>
-          <w:rFonts w:ascii="Arial" w:hAnsi="Arial" w:cs="Arial"/>
-          <w:sz w:val="18"/>
-          <w:szCs w:val="18"/>
-          <w:lang w:val="es-ES_tradnl"/>
-        </w:rPr>
-      </w:pPr>
-      <w:r>
-        <w:rPr>
-          <w:rFonts w:ascii="Arial" w:hAnsi="Arial" w:cs="Arial"/>
-          <w:sz w:val="18"/>
-          <w:szCs w:val="18"/>
-          <w:highlight w:val="yellow"/>
-          <w:lang w:val="es-ES_tradnl"/>
-        </w:rPr>
-        <w:t>Audio OPCIONAL</w:t>
-      </w:r>
-      <w:r>
-        <w:rPr>
-          <w:rFonts w:ascii="Arial" w:hAnsi="Arial" w:cs="Arial"/>
-          <w:sz w:val="18"/>
-          <w:szCs w:val="18"/>
-          <w:highlight w:val="yellow"/>
-          <w:lang w:val="es-ES_tradnl"/>
-        </w:rPr>
-        <w:t xml:space="preserve"> (nombre del archivo</w:t>
-      </w:r>
-      <w:r>
-        <w:rPr>
-          <w:rFonts w:ascii="Arial" w:hAnsi="Arial" w:cs="Arial"/>
-          <w:sz w:val="18"/>
-          <w:szCs w:val="18"/>
-          <w:highlight w:val="yellow"/>
-          <w:lang w:val="es-ES_tradnl"/>
-        </w:rPr>
-        <w:t xml:space="preserve"> .mp3</w:t>
-      </w:r>
-      <w:r>
-        <w:rPr>
-          <w:rFonts w:ascii="Arial" w:hAnsi="Arial" w:cs="Arial"/>
-          <w:sz w:val="18"/>
-          <w:szCs w:val="18"/>
-          <w:highlight w:val="yellow"/>
-          <w:lang w:val="es-ES_tradnl"/>
-        </w:rPr>
-        <w:t>)</w:t>
-      </w:r>
-    </w:p>
-    <w:p>
-      <w:pPr>
-        <w:rPr>
-          <w:rFonts w:ascii="Arial" w:hAnsi="Arial" w:cs="Arial"/>
-          <w:sz w:val="18"/>
-          <w:szCs w:val="18"/>
-          <w:lang w:val="es-ES_tradnl"/>
-        </w:rPr>
-      </w:pPr>
-    </w:p>
-    <w:p>
-      <w:pPr>
-        <w:rPr>
-          <w:rFonts w:ascii="Arial" w:hAnsi="Arial" w:cs="Arial"/>
-          <w:sz w:val="18"/>
-          <w:szCs w:val="18"/>
-          <w:lang w:val="es-ES_tradnl"/>
-        </w:rPr>
-      </w:pPr>
-    </w:p>
-    <w:p>
-      <w:pPr>
-        <w:rPr>
-          <w:rFonts w:ascii="Arial" w:hAnsi="Arial"/>
+        <w:t>Audio OPCIONAL (nombre del archivo .mp3)</w:t>
+      </w:r>
+    </w:p>
+    <w:p>
+      <w:pPr>
+        <w:spacing w:line="360" w:lineRule="auto"/>
+        <w:rPr>
+          <w:rFonts w:ascii="Arial" w:hAnsi="Arial" w:cs="Arial"/>
+          <w:lang w:val="es-ES_tradnl"/>
+        </w:rPr>
+      </w:pPr>
+    </w:p>
+    <w:p>
+      <w:pPr>
+        <w:spacing w:line="360" w:lineRule="auto"/>
+        <w:rPr>
+          <w:rFonts w:ascii="Arial" w:hAnsi="Arial" w:cs="Arial"/>
+          <w:lang w:val="es-ES_tradnl"/>
+        </w:rPr>
+      </w:pPr>
+    </w:p>
+    <w:p>
+      <w:pPr>
+        <w:spacing w:line="360" w:lineRule="auto"/>
+        <w:rPr>
+          <w:rFonts w:ascii="Arial" w:hAnsi="Arial" w:cs="Arial"/>
           <w:b/>
           <w:color w:val="FF0000"/>
-          <w:sz w:val="18"/>
-          <w:szCs w:val="18"/>
-          <w:lang w:val="es-ES_tradnl"/>
-        </w:rPr>
-      </w:pPr>
-    </w:p>
-    <w:p>
-      <w:pPr>
-        <w:rPr>
-          <w:rFonts w:ascii="Arial" w:hAnsi="Arial"/>
-          <w:sz w:val="18"/>
-          <w:szCs w:val="18"/>
-          <w:lang w:val="es-ES_tradnl"/>
-        </w:rPr>
-      </w:pPr>
-      <w:r>
-        <w:rPr>
-          <w:rFonts w:ascii="Arial" w:hAnsi="Arial"/>
-          <w:sz w:val="18"/>
-          <w:szCs w:val="18"/>
-          <w:highlight w:val="green"/>
-          <w:lang w:val="es-ES_tradnl"/>
-        </w:rPr>
-        <w:t>Contenedor 3</w:t>
-      </w:r>
-      <w:r>
-        <w:rPr>
-          <w:rFonts w:ascii="Arial" w:hAnsi="Arial"/>
-          <w:sz w:val="18"/>
-          <w:szCs w:val="18"/>
-          <w:highlight w:val="green"/>
-          <w:lang w:val="es-ES_tradnl"/>
-        </w:rPr>
-        <w:t xml:space="preserve"> (</w:t>
-      </w:r>
-      <w:r>
-        <w:rPr>
-          <w:rFonts w:ascii="Arial" w:hAnsi="Arial"/>
+          <w:lang w:val="es-ES_tradnl"/>
+        </w:rPr>
+      </w:pPr>
+    </w:p>
+    <w:p>
+      <w:pPr>
+        <w:spacing w:line="360" w:lineRule="auto"/>
+        <w:rPr>
+          <w:rFonts w:ascii="Arial" w:hAnsi="Arial" w:cs="Arial"/>
+          <w:lang w:val="es-ES_tradnl"/>
+        </w:rPr>
+      </w:pPr>
+      <w:r>
+        <w:rPr>
+          <w:rFonts w:ascii="Arial" w:hAnsi="Arial" w:cs="Arial"/>
+          <w:highlight w:val="green"/>
+          <w:lang w:val="es-ES_tradnl"/>
+        </w:rPr>
+        <w:t>Contenedor 3 (</w:t>
+      </w:r>
+      <w:r>
+        <w:rPr>
+          <w:rFonts w:ascii="Arial" w:hAnsi="Arial" w:cs="Arial"/>
           <w:b/>
-          <w:sz w:val="18"/>
-          <w:szCs w:val="18"/>
           <w:highlight w:val="green"/>
           <w:lang w:val="es-ES_tradnl"/>
         </w:rPr>
@@ -3743,9 +3104,7 @@
       </w:r>
       <w:r>
         <w:rPr>
-          <w:rFonts w:ascii="Arial" w:hAnsi="Arial"/>
-          <w:sz w:val="18"/>
-          <w:szCs w:val="18"/>
+          <w:rFonts w:ascii="Arial" w:hAnsi="Arial" w:cs="Arial"/>
           <w:highlight w:val="green"/>
           <w:lang w:val="es-ES_tradnl"/>
         </w:rPr>
@@ -3754,18 +3113,15 @@
     </w:p>
     <w:p>
       <w:pPr>
-        <w:rPr>
-          <w:rFonts w:ascii="Arial" w:hAnsi="Arial" w:cs="Arial"/>
-          <w:sz w:val="18"/>
-          <w:szCs w:val="18"/>
-          <w:lang w:val="es-ES_tradnl"/>
-        </w:rPr>
-      </w:pPr>
-      <w:r>
-        <w:rPr>
-          <w:rFonts w:ascii="Arial" w:hAnsi="Arial" w:cs="Arial"/>
-          <w:sz w:val="18"/>
-          <w:szCs w:val="18"/>
+        <w:spacing w:line="360" w:lineRule="auto"/>
+        <w:rPr>
+          <w:rFonts w:ascii="Arial" w:hAnsi="Arial" w:cs="Arial"/>
+          <w:lang w:val="es-ES_tradnl"/>
+        </w:rPr>
+      </w:pPr>
+      <w:r>
+        <w:rPr>
+          <w:rFonts w:ascii="Arial" w:hAnsi="Arial" w:cs="Arial"/>
           <w:lang w:val="es-ES_tradnl"/>
         </w:rPr>
         <w:t>Estrógenos</w:t>
@@ -3773,40 +3129,34 @@
     </w:p>
     <w:p>
       <w:pPr>
-        <w:rPr>
-          <w:rFonts w:ascii="Arial" w:hAnsi="Arial" w:cs="Arial"/>
-          <w:sz w:val="18"/>
-          <w:szCs w:val="18"/>
-          <w:lang w:val="es-ES_tradnl"/>
-        </w:rPr>
-      </w:pPr>
-    </w:p>
-    <w:p>
-      <w:pPr>
-        <w:rPr>
-          <w:rFonts w:ascii="Arial" w:hAnsi="Arial" w:cs="Arial"/>
-          <w:sz w:val="18"/>
-          <w:szCs w:val="18"/>
-          <w:lang w:val="es-ES_tradnl"/>
-        </w:rPr>
-      </w:pPr>
-      <w:r>
-        <w:rPr>
-          <w:rFonts w:ascii="Arial" w:hAnsi="Arial"/>
+        <w:spacing w:line="360" w:lineRule="auto"/>
+        <w:rPr>
+          <w:rFonts w:ascii="Arial" w:hAnsi="Arial" w:cs="Arial"/>
+          <w:lang w:val="es-ES_tradnl"/>
+        </w:rPr>
+      </w:pPr>
+    </w:p>
+    <w:p>
+      <w:pPr>
+        <w:spacing w:line="360" w:lineRule="auto"/>
+        <w:rPr>
+          <w:rFonts w:ascii="Arial" w:hAnsi="Arial" w:cs="Arial"/>
+          <w:lang w:val="es-ES_tradnl"/>
+        </w:rPr>
+      </w:pPr>
+      <w:r>
+        <w:rPr>
+          <w:rFonts w:ascii="Arial" w:hAnsi="Arial" w:cs="Arial"/>
           <w:b/>
           <w:color w:val="FF0000"/>
-          <w:sz w:val="18"/>
-          <w:szCs w:val="18"/>
           <w:lang w:val="es-ES_tradnl"/>
         </w:rPr>
         <w:t>*</w:t>
       </w:r>
       <w:r>
         <w:rPr>
-          <w:rFonts w:ascii="Arial" w:hAnsi="Arial"/>
+          <w:rFonts w:ascii="Arial" w:hAnsi="Arial" w:cs="Arial"/>
           <w:color w:val="FF0000"/>
-          <w:sz w:val="18"/>
-          <w:szCs w:val="18"/>
           <w:lang w:val="es-ES_tradnl"/>
         </w:rPr>
         <w:t xml:space="preserve"> </w:t>
@@ -3814,251 +3164,145 @@
       <w:r>
         <w:rPr>
           <w:rFonts w:ascii="Arial" w:hAnsi="Arial" w:cs="Arial"/>
-          <w:sz w:val="18"/>
-          <w:szCs w:val="18"/>
           <w:highlight w:val="yellow"/>
           <w:lang w:val="es-ES_tradnl"/>
         </w:rPr>
-        <w:t xml:space="preserve">Respuestas </w:t>
-      </w:r>
-      <w:r>
-        <w:rPr>
-          <w:rFonts w:ascii="Arial" w:hAnsi="Arial"/>
-          <w:sz w:val="18"/>
-          <w:szCs w:val="18"/>
+        <w:t xml:space="preserve">Respuestas (mín. 1 – máx. 5, </w:t>
+      </w:r>
+      <w:r>
+        <w:rPr>
+          <w:rFonts w:ascii="Arial" w:hAnsi="Arial" w:cs="Arial"/>
+          <w:b/>
           <w:highlight w:val="yellow"/>
           <w:lang w:val="es-ES_tradnl"/>
         </w:rPr>
-        <w:t xml:space="preserve">(mín. </w:t>
-      </w:r>
-      <w:r>
-        <w:rPr>
-          <w:rFonts w:ascii="Arial" w:hAnsi="Arial"/>
-          <w:sz w:val="18"/>
-          <w:szCs w:val="18"/>
+        <w:t>23</w:t>
+      </w:r>
+      <w:r>
+        <w:rPr>
+          <w:rFonts w:ascii="Arial" w:hAnsi="Arial" w:cs="Arial"/>
           <w:highlight w:val="yellow"/>
           <w:lang w:val="es-ES_tradnl"/>
         </w:rPr>
-        <w:t>1</w:t>
-      </w:r>
-      <w:r>
-        <w:rPr>
-          <w:rFonts w:ascii="Arial" w:hAnsi="Arial"/>
-          <w:sz w:val="18"/>
-          <w:szCs w:val="18"/>
+        <w:t xml:space="preserve"> caracteres máximo cada respuesta)</w:t>
+      </w:r>
+    </w:p>
+    <w:p>
+      <w:pPr>
+        <w:spacing w:line="360" w:lineRule="auto"/>
+        <w:rPr>
+          <w:rFonts w:ascii="Arial" w:hAnsi="Arial" w:cs="Arial"/>
+          <w:lang w:val="es-ES_tradnl"/>
+        </w:rPr>
+      </w:pPr>
+      <w:r>
+        <w:rPr>
+          <w:rFonts w:ascii="Arial" w:hAnsi="Arial" w:cs="Arial"/>
+          <w:lang w:val="es-ES_tradnl"/>
+        </w:rPr>
+        <w:t>Mamas</w:t>
+      </w:r>
+    </w:p>
+    <w:p>
+      <w:pPr>
+        <w:spacing w:line="360" w:lineRule="auto"/>
+        <w:rPr>
+          <w:rFonts w:ascii="Arial" w:hAnsi="Arial" w:cs="Arial"/>
+          <w:lang w:val="es-ES_tradnl"/>
+        </w:rPr>
+      </w:pPr>
+      <w:r>
+        <w:rPr>
+          <w:rFonts w:ascii="Arial" w:hAnsi="Arial" w:cs="Arial"/>
+          <w:lang w:val="es-ES_tradnl"/>
+        </w:rPr>
+        <w:t>Órganos reproductores</w:t>
+      </w:r>
+    </w:p>
+    <w:p>
+      <w:pPr>
+        <w:spacing w:line="360" w:lineRule="auto"/>
+        <w:rPr>
+          <w:rFonts w:ascii="Arial" w:hAnsi="Arial" w:cs="Arial"/>
+          <w:lang w:val="es-ES_tradnl"/>
+        </w:rPr>
+      </w:pPr>
+    </w:p>
+    <w:p>
+      <w:pPr>
+        <w:spacing w:line="360" w:lineRule="auto"/>
+        <w:rPr>
+          <w:rFonts w:ascii="Arial" w:hAnsi="Arial" w:cs="Arial"/>
+          <w:lang w:val="es-ES_tradnl"/>
+        </w:rPr>
+      </w:pPr>
+    </w:p>
+    <w:p>
+      <w:pPr>
+        <w:spacing w:line="360" w:lineRule="auto"/>
+        <w:rPr>
+          <w:rFonts w:ascii="Arial" w:hAnsi="Arial" w:cs="Arial"/>
+          <w:lang w:val="es-ES_tradnl"/>
+        </w:rPr>
+      </w:pPr>
+      <w:r>
+        <w:rPr>
+          <w:rFonts w:ascii="Arial" w:hAnsi="Arial" w:cs="Arial"/>
           <w:highlight w:val="yellow"/>
           <w:lang w:val="es-ES_tradnl"/>
         </w:rPr>
-        <w:t xml:space="preserve"> – máx. 5, </w:t>
-      </w:r>
-      <w:r>
-        <w:rPr>
-          <w:rFonts w:ascii="Arial" w:hAnsi="Arial"/>
-          <w:b/>
-          <w:sz w:val="18"/>
-          <w:szCs w:val="18"/>
-          <w:highlight w:val="yellow"/>
-          <w:lang w:val="es-ES_tradnl"/>
-        </w:rPr>
-        <w:t>2</w:t>
-      </w:r>
-      <w:r>
-        <w:rPr>
-          <w:rFonts w:ascii="Arial" w:hAnsi="Arial"/>
-          <w:b/>
-          <w:sz w:val="18"/>
-          <w:szCs w:val="18"/>
-          <w:highlight w:val="yellow"/>
-          <w:lang w:val="es-ES_tradnl"/>
-        </w:rPr>
-        <w:t>3</w:t>
-      </w:r>
-      <w:r>
-        <w:rPr>
-          <w:rFonts w:ascii="Arial" w:hAnsi="Arial"/>
-          <w:sz w:val="18"/>
-          <w:szCs w:val="18"/>
-          <w:highlight w:val="yellow"/>
-          <w:lang w:val="es-ES_tradnl"/>
-        </w:rPr>
-        <w:t xml:space="preserve"> caracteres máximo cada respuesta)</w:t>
-      </w:r>
-    </w:p>
-    <w:p>
-      <w:pPr>
-        <w:rPr>
-          <w:rFonts w:ascii="Arial" w:hAnsi="Arial" w:cs="Arial"/>
-          <w:sz w:val="18"/>
-          <w:szCs w:val="18"/>
-          <w:lang w:val="es-ES_tradnl"/>
-        </w:rPr>
-      </w:pPr>
-      <w:r>
-        <w:rPr>
-          <w:rFonts w:ascii="Arial" w:hAnsi="Arial" w:cs="Arial"/>
-          <w:sz w:val="18"/>
-          <w:szCs w:val="18"/>
-          <w:lang w:val="es-ES_tradnl"/>
-        </w:rPr>
-        <w:t>Mamas</w:t>
-      </w:r>
-    </w:p>
-    <w:p>
-      <w:pPr>
-        <w:rPr>
-          <w:rFonts w:ascii="Arial" w:hAnsi="Arial" w:cs="Arial"/>
-          <w:sz w:val="18"/>
-          <w:szCs w:val="18"/>
-          <w:lang w:val="es-ES_tradnl"/>
-        </w:rPr>
-      </w:pPr>
-      <w:r>
-        <w:rPr>
-          <w:rFonts w:ascii="Arial" w:hAnsi="Arial" w:cs="Arial"/>
-          <w:sz w:val="18"/>
-          <w:szCs w:val="18"/>
-          <w:lang w:val="es-ES_tradnl"/>
-        </w:rPr>
-        <w:t>Órganos reproductores</w:t>
-      </w:r>
-    </w:p>
-    <w:p>
-      <w:pPr>
-        <w:rPr>
-          <w:rFonts w:ascii="Arial" w:hAnsi="Arial" w:cs="Arial"/>
-          <w:sz w:val="18"/>
-          <w:szCs w:val="18"/>
-          <w:lang w:val="es-ES_tradnl"/>
-        </w:rPr>
-      </w:pPr>
-    </w:p>
-    <w:p>
-      <w:pPr>
-        <w:rPr>
-          <w:rFonts w:ascii="Arial" w:hAnsi="Arial" w:cs="Arial"/>
-          <w:sz w:val="18"/>
-          <w:szCs w:val="18"/>
-          <w:lang w:val="es-ES_tradnl"/>
-        </w:rPr>
-      </w:pPr>
-    </w:p>
-    <w:p>
-      <w:pPr>
-        <w:rPr>
-          <w:rFonts w:ascii="Arial" w:hAnsi="Arial" w:cs="Arial"/>
-          <w:sz w:val="18"/>
-          <w:szCs w:val="18"/>
-          <w:lang w:val="es-ES_tradnl"/>
-        </w:rPr>
-      </w:pPr>
-      <w:r>
-        <w:rPr>
-          <w:rFonts w:ascii="Arial" w:hAnsi="Arial" w:cs="Arial"/>
-          <w:sz w:val="18"/>
-          <w:szCs w:val="18"/>
-          <w:highlight w:val="yellow"/>
-          <w:lang w:val="es-ES_tradnl"/>
-        </w:rPr>
-        <w:t>Audio OPCIONAL</w:t>
-      </w:r>
-      <w:r>
-        <w:rPr>
-          <w:rFonts w:ascii="Arial" w:hAnsi="Arial" w:cs="Arial"/>
-          <w:sz w:val="18"/>
-          <w:szCs w:val="18"/>
-          <w:highlight w:val="yellow"/>
-          <w:lang w:val="es-ES_tradnl"/>
-        </w:rPr>
-        <w:t xml:space="preserve"> (nombre del archivo</w:t>
-      </w:r>
-      <w:r>
-        <w:rPr>
-          <w:rFonts w:ascii="Arial" w:hAnsi="Arial" w:cs="Arial"/>
-          <w:sz w:val="18"/>
-          <w:szCs w:val="18"/>
-          <w:highlight w:val="yellow"/>
-          <w:lang w:val="es-ES_tradnl"/>
-        </w:rPr>
-        <w:t xml:space="preserve"> .mp3</w:t>
-      </w:r>
-      <w:r>
-        <w:rPr>
-          <w:rFonts w:ascii="Arial" w:hAnsi="Arial" w:cs="Arial"/>
-          <w:sz w:val="18"/>
-          <w:szCs w:val="18"/>
-          <w:highlight w:val="yellow"/>
-          <w:lang w:val="es-ES_tradnl"/>
-        </w:rPr>
-        <w:t>)</w:t>
-      </w:r>
-    </w:p>
-    <w:p>
-      <w:pPr>
-        <w:rPr>
-          <w:rFonts w:ascii="Arial" w:hAnsi="Arial" w:cs="Arial"/>
-          <w:sz w:val="18"/>
-          <w:szCs w:val="18"/>
-          <w:lang w:val="es-ES_tradnl"/>
-        </w:rPr>
-      </w:pPr>
-    </w:p>
-    <w:p>
-      <w:pPr>
-        <w:rPr>
-          <w:rFonts w:ascii="Arial" w:hAnsi="Arial" w:cs="Arial"/>
-          <w:sz w:val="18"/>
-          <w:szCs w:val="18"/>
-          <w:lang w:val="es-ES_tradnl"/>
-        </w:rPr>
-      </w:pPr>
-    </w:p>
-    <w:p>
-      <w:pPr>
-        <w:rPr>
-          <w:rFonts w:ascii="Arial" w:hAnsi="Arial"/>
+        <w:t>Audio OPCIONAL (nombre del archivo .mp3)</w:t>
+      </w:r>
+    </w:p>
+    <w:p>
+      <w:pPr>
+        <w:spacing w:line="360" w:lineRule="auto"/>
+        <w:rPr>
+          <w:rFonts w:ascii="Arial" w:hAnsi="Arial" w:cs="Arial"/>
+          <w:lang w:val="es-ES_tradnl"/>
+        </w:rPr>
+      </w:pPr>
+    </w:p>
+    <w:p>
+      <w:pPr>
+        <w:spacing w:line="360" w:lineRule="auto"/>
+        <w:rPr>
+          <w:rFonts w:ascii="Arial" w:hAnsi="Arial" w:cs="Arial"/>
+          <w:lang w:val="es-ES_tradnl"/>
+        </w:rPr>
+      </w:pPr>
+    </w:p>
+    <w:p>
+      <w:pPr>
+        <w:spacing w:line="360" w:lineRule="auto"/>
+        <w:rPr>
+          <w:rFonts w:ascii="Arial" w:hAnsi="Arial" w:cs="Arial"/>
           <w:b/>
           <w:color w:val="FF0000"/>
-          <w:sz w:val="18"/>
-          <w:szCs w:val="18"/>
-          <w:lang w:val="es-ES_tradnl"/>
-        </w:rPr>
-      </w:pPr>
-    </w:p>
-    <w:p>
-      <w:pPr>
-        <w:rPr>
-          <w:rFonts w:ascii="Arial" w:hAnsi="Arial"/>
-          <w:sz w:val="18"/>
-          <w:szCs w:val="18"/>
-          <w:lang w:val="es-ES_tradnl"/>
-        </w:rPr>
-      </w:pPr>
-      <w:r>
-        <w:rPr>
-          <w:rFonts w:ascii="Arial" w:hAnsi="Arial"/>
-          <w:sz w:val="18"/>
-          <w:szCs w:val="18"/>
-          <w:highlight w:val="green"/>
-          <w:lang w:val="es-ES_tradnl"/>
-        </w:rPr>
-        <w:t>Contenedor 4</w:t>
-      </w:r>
-      <w:r>
-        <w:rPr>
-          <w:rFonts w:ascii="Arial" w:hAnsi="Arial"/>
-          <w:sz w:val="18"/>
-          <w:szCs w:val="18"/>
-          <w:highlight w:val="green"/>
-          <w:lang w:val="es-ES_tradnl"/>
-        </w:rPr>
-        <w:t xml:space="preserve"> (</w:t>
-      </w:r>
-      <w:r>
-        <w:rPr>
-          <w:rFonts w:ascii="Arial" w:hAnsi="Arial"/>
+          <w:lang w:val="es-ES_tradnl"/>
+        </w:rPr>
+      </w:pPr>
+    </w:p>
+    <w:p>
+      <w:pPr>
+        <w:spacing w:line="360" w:lineRule="auto"/>
+        <w:rPr>
+          <w:rFonts w:ascii="Arial" w:hAnsi="Arial" w:cs="Arial"/>
+          <w:lang w:val="es-ES_tradnl"/>
+        </w:rPr>
+      </w:pPr>
+      <w:r>
+        <w:rPr>
+          <w:rFonts w:ascii="Arial" w:hAnsi="Arial" w:cs="Arial"/>
+          <w:highlight w:val="green"/>
+          <w:lang w:val="es-ES_tradnl"/>
+        </w:rPr>
+        <w:t>Contenedor 4 (</w:t>
+      </w:r>
+      <w:r>
+        <w:rPr>
+          <w:rFonts w:ascii="Arial" w:hAnsi="Arial" w:cs="Arial"/>
           <w:b/>
-          <w:sz w:val="18"/>
-          <w:szCs w:val="18"/>
           <w:highlight w:val="green"/>
           <w:lang w:val="es-ES_tradnl"/>
         </w:rPr>
@@ -4066,9 +3310,7 @@
       </w:r>
       <w:r>
         <w:rPr>
-          <w:rFonts w:ascii="Arial" w:hAnsi="Arial"/>
-          <w:sz w:val="18"/>
-          <w:szCs w:val="18"/>
+          <w:rFonts w:ascii="Arial" w:hAnsi="Arial" w:cs="Arial"/>
           <w:highlight w:val="green"/>
           <w:lang w:val="es-ES_tradnl"/>
         </w:rPr>
@@ -4077,18 +3319,15 @@
     </w:p>
     <w:p>
       <w:pPr>
-        <w:rPr>
-          <w:rFonts w:ascii="Arial" w:hAnsi="Arial" w:cs="Arial"/>
-          <w:sz w:val="18"/>
-          <w:szCs w:val="18"/>
-          <w:lang w:val="es-ES_tradnl"/>
-        </w:rPr>
-      </w:pPr>
-      <w:r>
-        <w:rPr>
-          <w:rFonts w:ascii="Arial" w:hAnsi="Arial" w:cs="Arial"/>
-          <w:sz w:val="18"/>
-          <w:szCs w:val="18"/>
+        <w:spacing w:line="360" w:lineRule="auto"/>
+        <w:rPr>
+          <w:rFonts w:ascii="Arial" w:hAnsi="Arial" w:cs="Arial"/>
+          <w:lang w:val="es-ES_tradnl"/>
+        </w:rPr>
+      </w:pPr>
+      <w:r>
+        <w:rPr>
+          <w:rFonts w:ascii="Arial" w:hAnsi="Arial" w:cs="Arial"/>
           <w:lang w:val="es-ES_tradnl"/>
         </w:rPr>
         <w:t>Progesterona</w:t>
@@ -4096,40 +3335,34 @@
     </w:p>
     <w:p>
       <w:pPr>
-        <w:rPr>
-          <w:rFonts w:ascii="Arial" w:hAnsi="Arial" w:cs="Arial"/>
-          <w:sz w:val="18"/>
-          <w:szCs w:val="18"/>
-          <w:lang w:val="es-ES_tradnl"/>
-        </w:rPr>
-      </w:pPr>
-    </w:p>
-    <w:p>
-      <w:pPr>
-        <w:rPr>
-          <w:rFonts w:ascii="Arial" w:hAnsi="Arial" w:cs="Arial"/>
-          <w:sz w:val="18"/>
-          <w:szCs w:val="18"/>
-          <w:lang w:val="es-ES_tradnl"/>
-        </w:rPr>
-      </w:pPr>
-      <w:r>
-        <w:rPr>
-          <w:rFonts w:ascii="Arial" w:hAnsi="Arial"/>
+        <w:spacing w:line="360" w:lineRule="auto"/>
+        <w:rPr>
+          <w:rFonts w:ascii="Arial" w:hAnsi="Arial" w:cs="Arial"/>
+          <w:lang w:val="es-ES_tradnl"/>
+        </w:rPr>
+      </w:pPr>
+    </w:p>
+    <w:p>
+      <w:pPr>
+        <w:spacing w:line="360" w:lineRule="auto"/>
+        <w:rPr>
+          <w:rFonts w:ascii="Arial" w:hAnsi="Arial" w:cs="Arial"/>
+          <w:lang w:val="es-ES_tradnl"/>
+        </w:rPr>
+      </w:pPr>
+      <w:r>
+        <w:rPr>
+          <w:rFonts w:ascii="Arial" w:hAnsi="Arial" w:cs="Arial"/>
           <w:b/>
           <w:color w:val="FF0000"/>
-          <w:sz w:val="18"/>
-          <w:szCs w:val="18"/>
           <w:lang w:val="es-ES_tradnl"/>
         </w:rPr>
         <w:t>*</w:t>
       </w:r>
       <w:r>
         <w:rPr>
-          <w:rFonts w:ascii="Arial" w:hAnsi="Arial"/>
+          <w:rFonts w:ascii="Arial" w:hAnsi="Arial" w:cs="Arial"/>
           <w:color w:val="FF0000"/>
-          <w:sz w:val="18"/>
-          <w:szCs w:val="18"/>
           <w:lang w:val="es-ES_tradnl"/>
         </w:rPr>
         <w:t xml:space="preserve"> </w:t>
@@ -4137,229 +3370,135 @@
       <w:r>
         <w:rPr>
           <w:rFonts w:ascii="Arial" w:hAnsi="Arial" w:cs="Arial"/>
-          <w:sz w:val="18"/>
-          <w:szCs w:val="18"/>
           <w:highlight w:val="yellow"/>
           <w:lang w:val="es-ES_tradnl"/>
         </w:rPr>
-        <w:t xml:space="preserve">Respuestas </w:t>
-      </w:r>
-      <w:r>
-        <w:rPr>
-          <w:rFonts w:ascii="Arial" w:hAnsi="Arial"/>
-          <w:sz w:val="18"/>
-          <w:szCs w:val="18"/>
+        <w:t xml:space="preserve">Respuestas (mín. 1 – máx. 5, </w:t>
+      </w:r>
+      <w:r>
+        <w:rPr>
+          <w:rFonts w:ascii="Arial" w:hAnsi="Arial" w:cs="Arial"/>
+          <w:b/>
           <w:highlight w:val="yellow"/>
           <w:lang w:val="es-ES_tradnl"/>
         </w:rPr>
-        <w:t xml:space="preserve">(mín. </w:t>
-      </w:r>
-      <w:r>
-        <w:rPr>
-          <w:rFonts w:ascii="Arial" w:hAnsi="Arial"/>
-          <w:sz w:val="18"/>
-          <w:szCs w:val="18"/>
+        <w:t>23</w:t>
+      </w:r>
+      <w:r>
+        <w:rPr>
+          <w:rFonts w:ascii="Arial" w:hAnsi="Arial" w:cs="Arial"/>
           <w:highlight w:val="yellow"/>
           <w:lang w:val="es-ES_tradnl"/>
         </w:rPr>
-        <w:t>1</w:t>
-      </w:r>
-      <w:r>
-        <w:rPr>
-          <w:rFonts w:ascii="Arial" w:hAnsi="Arial"/>
-          <w:sz w:val="18"/>
-          <w:szCs w:val="18"/>
+        <w:t xml:space="preserve"> caracteres máximo cada respuesta)</w:t>
+      </w:r>
+    </w:p>
+    <w:p>
+      <w:pPr>
+        <w:spacing w:line="360" w:lineRule="auto"/>
+        <w:rPr>
+          <w:rFonts w:ascii="Arial" w:hAnsi="Arial" w:cs="Arial"/>
+          <w:lang w:val="es-ES_tradnl"/>
+        </w:rPr>
+      </w:pPr>
+      <w:r>
+        <w:rPr>
+          <w:rFonts w:ascii="Arial" w:hAnsi="Arial" w:cs="Arial"/>
+          <w:lang w:val="es-ES_tradnl"/>
+        </w:rPr>
+        <w:t>Cuerpo lúteo</w:t>
+      </w:r>
+    </w:p>
+    <w:p>
+      <w:pPr>
+        <w:spacing w:line="360" w:lineRule="auto"/>
+        <w:rPr>
+          <w:rFonts w:ascii="Arial" w:hAnsi="Arial" w:cs="Arial"/>
+          <w:lang w:val="es-ES_tradnl"/>
+        </w:rPr>
+      </w:pPr>
+      <w:r>
+        <w:rPr>
+          <w:rFonts w:ascii="Arial" w:hAnsi="Arial" w:cs="Arial"/>
+          <w:lang w:val="es-ES_tradnl"/>
+        </w:rPr>
+        <w:t>Implantación</w:t>
+      </w:r>
+    </w:p>
+    <w:p>
+      <w:pPr>
+        <w:spacing w:line="360" w:lineRule="auto"/>
+        <w:rPr>
+          <w:rFonts w:ascii="Arial" w:hAnsi="Arial" w:cs="Arial"/>
+          <w:lang w:val="es-ES_tradnl"/>
+        </w:rPr>
+      </w:pPr>
+      <w:r>
+        <w:rPr>
+          <w:rFonts w:ascii="Arial" w:hAnsi="Arial" w:cs="Arial"/>
+          <w:lang w:val="es-ES_tradnl"/>
+        </w:rPr>
+        <w:t>Lactancia</w:t>
+      </w:r>
+    </w:p>
+    <w:p>
+      <w:pPr>
+        <w:spacing w:line="360" w:lineRule="auto"/>
+        <w:rPr>
+          <w:rFonts w:ascii="Arial" w:hAnsi="Arial" w:cs="Arial"/>
+          <w:lang w:val="es-ES_tradnl"/>
+        </w:rPr>
+      </w:pPr>
+    </w:p>
+    <w:p>
+      <w:pPr>
+        <w:spacing w:line="360" w:lineRule="auto"/>
+        <w:rPr>
+          <w:rFonts w:ascii="Arial" w:hAnsi="Arial" w:cs="Arial"/>
+          <w:lang w:val="es-ES_tradnl"/>
+        </w:rPr>
+      </w:pPr>
+      <w:r>
+        <w:rPr>
+          <w:rFonts w:ascii="Arial" w:hAnsi="Arial" w:cs="Arial"/>
           <w:highlight w:val="yellow"/>
           <w:lang w:val="es-ES_tradnl"/>
         </w:rPr>
-        <w:t xml:space="preserve"> – máx. 5, </w:t>
-      </w:r>
-      <w:r>
-        <w:rPr>
-          <w:rFonts w:ascii="Arial" w:hAnsi="Arial"/>
-          <w:b/>
-          <w:sz w:val="18"/>
-          <w:szCs w:val="18"/>
-          <w:highlight w:val="yellow"/>
-          <w:lang w:val="es-ES_tradnl"/>
-        </w:rPr>
-        <w:t>2</w:t>
-      </w:r>
-      <w:r>
-        <w:rPr>
-          <w:rFonts w:ascii="Arial" w:hAnsi="Arial"/>
-          <w:b/>
-          <w:sz w:val="18"/>
-          <w:szCs w:val="18"/>
-          <w:highlight w:val="yellow"/>
-          <w:lang w:val="es-ES_tradnl"/>
-        </w:rPr>
-        <w:t>3</w:t>
-      </w:r>
-      <w:r>
-        <w:rPr>
-          <w:rFonts w:ascii="Arial" w:hAnsi="Arial"/>
-          <w:sz w:val="18"/>
-          <w:szCs w:val="18"/>
-          <w:highlight w:val="yellow"/>
-          <w:lang w:val="es-ES_tradnl"/>
-        </w:rPr>
-        <w:t xml:space="preserve"> caracteres máximo cada respuesta)</w:t>
-      </w:r>
-    </w:p>
-    <w:p>
-      <w:pPr>
-        <w:rPr>
-          <w:rFonts w:ascii="Arial" w:hAnsi="Arial" w:cs="Arial"/>
-          <w:sz w:val="18"/>
-          <w:szCs w:val="18"/>
-          <w:lang w:val="es-ES_tradnl"/>
-        </w:rPr>
-      </w:pPr>
-      <w:r>
-        <w:rPr>
-          <w:rFonts w:ascii="Arial" w:hAnsi="Arial" w:cs="Arial"/>
-          <w:sz w:val="18"/>
-          <w:szCs w:val="18"/>
-          <w:lang w:val="es-ES_tradnl"/>
-        </w:rPr>
-        <w:t>Cuerpo lúteo</w:t>
-      </w:r>
-    </w:p>
-    <w:p>
-      <w:pPr>
-        <w:rPr>
-          <w:rFonts w:ascii="Arial" w:hAnsi="Arial" w:cs="Arial"/>
-          <w:sz w:val="18"/>
-          <w:szCs w:val="18"/>
-          <w:lang w:val="es-ES_tradnl"/>
-        </w:rPr>
-      </w:pPr>
-      <w:r>
-        <w:rPr>
-          <w:rFonts w:ascii="Arial" w:hAnsi="Arial" w:cs="Arial"/>
-          <w:sz w:val="18"/>
-          <w:szCs w:val="18"/>
-          <w:lang w:val="es-ES_tradnl"/>
-        </w:rPr>
-        <w:t>Implantación</w:t>
-      </w:r>
-    </w:p>
-    <w:p>
-      <w:pPr>
-        <w:rPr>
-          <w:rFonts w:ascii="Arial" w:hAnsi="Arial" w:cs="Arial"/>
-          <w:sz w:val="18"/>
-          <w:szCs w:val="18"/>
-          <w:lang w:val="es-ES_tradnl"/>
-        </w:rPr>
-      </w:pPr>
-      <w:r>
-        <w:rPr>
-          <w:rFonts w:ascii="Arial" w:hAnsi="Arial" w:cs="Arial"/>
-          <w:sz w:val="18"/>
-          <w:szCs w:val="18"/>
-          <w:lang w:val="es-ES_tradnl"/>
-        </w:rPr>
-        <w:t>Lactancia</w:t>
-      </w:r>
-    </w:p>
-    <w:p>
-      <w:pPr>
-        <w:rPr>
-          <w:rFonts w:ascii="Arial" w:hAnsi="Arial" w:cs="Arial"/>
-          <w:sz w:val="18"/>
-          <w:szCs w:val="18"/>
-          <w:lang w:val="es-ES_tradnl"/>
-        </w:rPr>
-      </w:pPr>
-    </w:p>
-    <w:p>
-      <w:pPr>
-        <w:rPr>
-          <w:rFonts w:ascii="Arial" w:hAnsi="Arial" w:cs="Arial"/>
-          <w:sz w:val="18"/>
-          <w:szCs w:val="18"/>
-          <w:lang w:val="es-ES_tradnl"/>
-        </w:rPr>
-      </w:pPr>
-      <w:r>
-        <w:rPr>
-          <w:rFonts w:ascii="Arial" w:hAnsi="Arial" w:cs="Arial"/>
-          <w:sz w:val="18"/>
-          <w:szCs w:val="18"/>
-          <w:highlight w:val="yellow"/>
-          <w:lang w:val="es-ES_tradnl"/>
-        </w:rPr>
-        <w:t>Audio OPCIONAL</w:t>
-      </w:r>
-      <w:r>
-        <w:rPr>
-          <w:rFonts w:ascii="Arial" w:hAnsi="Arial" w:cs="Arial"/>
-          <w:sz w:val="18"/>
-          <w:szCs w:val="18"/>
-          <w:highlight w:val="yellow"/>
-          <w:lang w:val="es-ES_tradnl"/>
-        </w:rPr>
-        <w:t xml:space="preserve"> (nombre del archivo</w:t>
-      </w:r>
-      <w:r>
-        <w:rPr>
-          <w:rFonts w:ascii="Arial" w:hAnsi="Arial" w:cs="Arial"/>
-          <w:sz w:val="18"/>
-          <w:szCs w:val="18"/>
-          <w:highlight w:val="yellow"/>
-          <w:lang w:val="es-ES_tradnl"/>
-        </w:rPr>
-        <w:t xml:space="preserve"> .mp3</w:t>
-      </w:r>
-      <w:r>
-        <w:rPr>
-          <w:rFonts w:ascii="Arial" w:hAnsi="Arial" w:cs="Arial"/>
-          <w:sz w:val="18"/>
-          <w:szCs w:val="18"/>
-          <w:highlight w:val="yellow"/>
-          <w:lang w:val="es-ES_tradnl"/>
-        </w:rPr>
-        <w:t>)</w:t>
-      </w:r>
-    </w:p>
-    <w:p>
-      <w:pPr>
-        <w:rPr>
-          <w:rFonts w:ascii="Arial" w:hAnsi="Arial" w:cs="Arial"/>
-          <w:sz w:val="18"/>
-          <w:szCs w:val="18"/>
-          <w:lang w:val="es-ES_tradnl"/>
-        </w:rPr>
-      </w:pPr>
-    </w:p>
-    <w:p>
-      <w:pPr>
-        <w:rPr>
-          <w:rFonts w:ascii="Arial" w:hAnsi="Arial" w:cs="Arial"/>
-          <w:sz w:val="18"/>
-          <w:szCs w:val="18"/>
-          <w:lang w:val="es-ES_tradnl"/>
-        </w:rPr>
-      </w:pPr>
-    </w:p>
-    <w:p>
-      <w:pPr>
-        <w:rPr>
-          <w:rFonts w:ascii="Arial" w:hAnsi="Arial" w:cs="Arial"/>
-          <w:sz w:val="18"/>
-          <w:szCs w:val="18"/>
-          <w:lang w:val="es-ES_tradnl"/>
-        </w:rPr>
-      </w:pPr>
-    </w:p>
-    <w:p>
-      <w:pPr>
-        <w:rPr>
-          <w:rFonts w:ascii="Arial" w:hAnsi="Arial" w:cs="Arial"/>
-          <w:sz w:val="18"/>
-          <w:szCs w:val="18"/>
+        <w:t>Audio OPCIONAL (nombre del archivo .mp3)</w:t>
+      </w:r>
+    </w:p>
+    <w:p>
+      <w:pPr>
+        <w:spacing w:line="360" w:lineRule="auto"/>
+        <w:rPr>
+          <w:rFonts w:ascii="Arial" w:hAnsi="Arial" w:cs="Arial"/>
+          <w:lang w:val="es-ES_tradnl"/>
+        </w:rPr>
+      </w:pPr>
+    </w:p>
+    <w:p>
+      <w:pPr>
+        <w:spacing w:line="360" w:lineRule="auto"/>
+        <w:rPr>
+          <w:rFonts w:ascii="Arial" w:hAnsi="Arial" w:cs="Arial"/>
+          <w:lang w:val="es-ES_tradnl"/>
+        </w:rPr>
+      </w:pPr>
+    </w:p>
+    <w:p>
+      <w:pPr>
+        <w:spacing w:line="360" w:lineRule="auto"/>
+        <w:rPr>
+          <w:rFonts w:ascii="Arial" w:hAnsi="Arial" w:cs="Arial"/>
+          <w:lang w:val="es-ES_tradnl"/>
+        </w:rPr>
+      </w:pPr>
+    </w:p>
+    <w:p>
+      <w:pPr>
+        <w:spacing w:line="360" w:lineRule="auto"/>
+        <w:rPr>
+          <w:rFonts w:ascii="Arial" w:hAnsi="Arial" w:cs="Arial"/>
           <w:lang w:val="es-ES_tradnl"/>
         </w:rPr>
       </w:pPr>
@@ -4584,6 +3723,33 @@
       <w:contextualSpacing/>
     </w:pPr>
   </w:style>
+  <w:style w:type="paragraph" w:styleId="Textodeglobo">
+    <w:name w:val="Balloon Text"/>
+    <w:basedOn w:val="Normal"/>
+    <w:link w:val="TextodegloboCar"/>
+    <w:uiPriority w:val="99"/>
+    <w:semiHidden/>
+    <w:unhideWhenUsed/>
+    <w:rsid w:val="00BC34CE"/>
+    <w:rPr>
+      <w:rFonts w:ascii="Tahoma" w:hAnsi="Tahoma" w:cs="Tahoma"/>
+      <w:sz w:val="16"/>
+      <w:szCs w:val="16"/>
+    </w:rPr>
+  </w:style>
+  <w:style w:type="character" w:customStyle="1" w:styleId="TextodegloboCar">
+    <w:name w:val="Texto de globo Car"/>
+    <w:basedOn w:val="Fuentedeprrafopredeter"/>
+    <w:link w:val="Textodeglobo"/>
+    <w:uiPriority w:val="99"/>
+    <w:semiHidden/>
+    <w:rsid w:val="00BC34CE"/>
+    <w:rPr>
+      <w:rFonts w:ascii="Tahoma" w:hAnsi="Tahoma" w:cs="Tahoma"/>
+      <w:sz w:val="16"/>
+      <w:szCs w:val="16"/>
+    </w:rPr>
+  </w:style>
 </w:styles>
 </file>
 
@@ -4796,6 +3962,33 @@
       <w:ind w:left="720"/>
       <w:contextualSpacing/>
     </w:pPr>
+  </w:style>
+  <w:style w:type="paragraph" w:styleId="Textodeglobo">
+    <w:name w:val="Balloon Text"/>
+    <w:basedOn w:val="Normal"/>
+    <w:link w:val="TextodegloboCar"/>
+    <w:uiPriority w:val="99"/>
+    <w:semiHidden/>
+    <w:unhideWhenUsed/>
+    <w:rsid w:val="00BC34CE"/>
+    <w:rPr>
+      <w:rFonts w:ascii="Tahoma" w:hAnsi="Tahoma" w:cs="Tahoma"/>
+      <w:sz w:val="16"/>
+      <w:szCs w:val="16"/>
+    </w:rPr>
+  </w:style>
+  <w:style w:type="character" w:customStyle="1" w:styleId="TextodegloboCar">
+    <w:name w:val="Texto de globo Car"/>
+    <w:basedOn w:val="Fuentedeprrafopredeter"/>
+    <w:link w:val="Textodeglobo"/>
+    <w:uiPriority w:val="99"/>
+    <w:semiHidden/>
+    <w:rsid w:val="00BC34CE"/>
+    <w:rPr>
+      <w:rFonts w:ascii="Tahoma" w:hAnsi="Tahoma" w:cs="Tahoma"/>
+      <w:sz w:val="16"/>
+      <w:szCs w:val="16"/>
+    </w:rPr>
   </w:style>
 </w:styles>
 </file>

--- a/fuentes/contenidos/grado08/guion05/CN_08_05_CO_REC80.docx
+++ b/fuentes/contenidos/grado08/guion05/CN_08_05_CO_REC80.docx
@@ -367,16 +367,7 @@
           <w:rFonts w:ascii="Arial" w:hAnsi="Arial" w:cs="Arial"/>
           <w:lang w:val="es-ES_tradnl"/>
         </w:rPr>
-        <w:t>menstrual,es</w:t>
-      </w:r>
-      <w:bookmarkStart w:id="0" w:name="_GoBack"/>
-      <w:bookmarkEnd w:id="0"/>
-      <w:r>
-        <w:rPr>
-          <w:rFonts w:ascii="Arial" w:hAnsi="Arial" w:cs="Arial"/>
-          <w:lang w:val="es-ES_tradnl"/>
-        </w:rPr>
-        <w:t>trógenos,progesterona,hormona</w:t>
+        <w:t>menstrual,estrógenos,progesterona,hormona</w:t>
       </w:r>
       <w:proofErr w:type="spellEnd"/>
       <w:r>
@@ -1032,6 +1023,7 @@
                 <w:lang w:val="es-ES_tradnl"/>
               </w:rPr>
             </w:pPr>
+            <w:bookmarkStart w:id="0" w:name="_GoBack" w:colFirst="0" w:colLast="4"/>
             <w:r>
               <w:rPr>
                 <w:rFonts w:ascii="Arial" w:hAnsi="Arial" w:cs="Arial"/>
@@ -1105,6 +1097,7 @@
           </w:p>
         </w:tc>
       </w:tr>
+      <w:bookmarkEnd w:id="0"/>
       <w:tr>
         <w:tc>
           <w:tcPr>
@@ -3466,33 +3459,6 @@
         </w:rPr>
         <w:t>Audio OPCIONAL (nombre del archivo .mp3)</w:t>
       </w:r>
-    </w:p>
-    <w:p>
-      <w:pPr>
-        <w:spacing w:line="360" w:lineRule="auto"/>
-        <w:rPr>
-          <w:rFonts w:ascii="Arial" w:hAnsi="Arial" w:cs="Arial"/>
-          <w:lang w:val="es-ES_tradnl"/>
-        </w:rPr>
-      </w:pPr>
-    </w:p>
-    <w:p>
-      <w:pPr>
-        <w:spacing w:line="360" w:lineRule="auto"/>
-        <w:rPr>
-          <w:rFonts w:ascii="Arial" w:hAnsi="Arial" w:cs="Arial"/>
-          <w:lang w:val="es-ES_tradnl"/>
-        </w:rPr>
-      </w:pPr>
-    </w:p>
-    <w:p>
-      <w:pPr>
-        <w:spacing w:line="360" w:lineRule="auto"/>
-        <w:rPr>
-          <w:rFonts w:ascii="Arial" w:hAnsi="Arial" w:cs="Arial"/>
-          <w:lang w:val="es-ES_tradnl"/>
-        </w:rPr>
-      </w:pPr>
     </w:p>
     <w:p>
       <w:pPr>
